--- a/docs/ASRC_Technical_Manual.docx
+++ b/docs/ASRC_Technical_Manual.docx
@@ -111,7 +111,6 @@
           <w:rFonts w:ascii="Arial" w:hAnsi="Arial" w:cs="Arial"/>
           <w:noProof/>
         </w:rPr>
-        <w:lastRenderedPageBreak/>
         <w:drawing>
           <wp:inline distT="0" distB="0" distL="0" distR="0" wp14:anchorId="10EA6A0C" wp14:editId="0BF2F9E5">
             <wp:extent cx="2171700" cy="2171700"/>
@@ -209,7 +208,10 @@
         <w:pStyle w:val="Title2"/>
       </w:pPr>
       <w:r>
-        <w:t>Version 0.08</w:t>
+        <w:t>Version 0.</w:t>
+      </w:r>
+      <w:r>
+        <w:t>09</w:t>
       </w:r>
     </w:p>
     <w:p>
@@ -1048,6 +1050,89 @@
           </w:p>
         </w:tc>
       </w:tr>
+      <w:tr>
+        <w:trPr>
+          <w:cantSplit/>
+        </w:trPr>
+        <w:tc>
+          <w:tcPr>
+            <w:tcW w:w="597" w:type="pct"/>
+          </w:tcPr>
+          <w:p>
+            <w:pPr>
+              <w:pStyle w:val="TableText"/>
+            </w:pPr>
+            <w:r>
+              <w:t>09/11/2015</w:t>
+            </w:r>
+          </w:p>
+        </w:tc>
+        <w:tc>
+          <w:tcPr>
+            <w:tcW w:w="469" w:type="pct"/>
+          </w:tcPr>
+          <w:p>
+            <w:pPr>
+              <w:pStyle w:val="TableText"/>
+            </w:pPr>
+            <w:r>
+              <w:t>0.09</w:t>
+            </w:r>
+          </w:p>
+        </w:tc>
+        <w:tc>
+          <w:tcPr>
+            <w:tcW w:w="1526" w:type="pct"/>
+          </w:tcPr>
+          <w:p>
+            <w:pPr>
+              <w:pStyle w:val="TableText"/>
+            </w:pPr>
+            <w:r>
+              <w:t>Minor refinements.</w:t>
+            </w:r>
+          </w:p>
+        </w:tc>
+        <w:tc>
+          <w:tcPr>
+            <w:tcW w:w="803" w:type="pct"/>
+          </w:tcPr>
+          <w:p>
+            <w:pPr>
+              <w:pStyle w:val="TableText"/>
+            </w:pPr>
+            <w:r>
+              <w:t>D. Tombs</w:t>
+            </w:r>
+          </w:p>
+        </w:tc>
+        <w:tc>
+          <w:tcPr>
+            <w:tcW w:w="803" w:type="pct"/>
+          </w:tcPr>
+          <w:p>
+            <w:pPr>
+              <w:pStyle w:val="TableText"/>
+            </w:pPr>
+            <w:r>
+              <w:t>S. Ambrose</w:t>
+            </w:r>
+          </w:p>
+        </w:tc>
+        <w:tc>
+          <w:tcPr>
+            <w:tcW w:w="802" w:type="pct"/>
+          </w:tcPr>
+          <w:p>
+            <w:pPr>
+              <w:pStyle w:val="TableText"/>
+            </w:pPr>
+            <w:r>
+              <w:t>09/21/2015</w:t>
+            </w:r>
+          </w:p>
+        </w:tc>
+      </w:tr>
     </w:tbl>
     <w:p>
       <w:pPr>
@@ -1124,7 +1209,7 @@
         </w:rPr>
         <w:fldChar w:fldCharType="separate"/>
       </w:r>
-      <w:hyperlink w:anchor="_Toc429416233" w:history="1">
+      <w:hyperlink w:anchor="_Toc430592069" w:history="1">
         <w:r>
           <w:rPr>
             <w:rStyle w:val="Hyperlink"/>
@@ -1168,7 +1253,7 @@
             <w:noProof/>
             <w:webHidden/>
           </w:rPr>
-          <w:instrText xml:space="preserve"> PAGEREF _Toc429416233 \h </w:instrText>
+          <w:instrText xml:space="preserve"> PAGEREF _Toc430592069 \h </w:instrText>
         </w:r>
         <w:r>
           <w:rPr>
@@ -1209,7 +1294,7 @@
           <w:szCs w:val="22"/>
         </w:rPr>
       </w:pPr>
-      <w:hyperlink w:anchor="_Toc429416234" w:history="1">
+      <w:hyperlink w:anchor="_Toc430592070" w:history="1">
         <w:r>
           <w:rPr>
             <w:rStyle w:val="Hyperlink"/>
@@ -1252,7 +1337,7 @@
             <w:noProof/>
             <w:webHidden/>
           </w:rPr>
-          <w:instrText xml:space="preserve"> PAGEREF _Toc429416234 \h </w:instrText>
+          <w:instrText xml:space="preserve"> PAGEREF _Toc430592070 \h </w:instrText>
         </w:r>
         <w:r>
           <w:rPr>
@@ -1293,7 +1378,7 @@
           <w:szCs w:val="22"/>
         </w:rPr>
       </w:pPr>
-      <w:hyperlink w:anchor="_Toc429416235" w:history="1">
+      <w:hyperlink w:anchor="_Toc430592071" w:history="1">
         <w:r>
           <w:rPr>
             <w:rStyle w:val="Hyperlink"/>
@@ -1336,7 +1421,7 @@
             <w:noProof/>
             <w:webHidden/>
           </w:rPr>
-          <w:instrText xml:space="preserve"> PAGEREF _Toc429416235 \h </w:instrText>
+          <w:instrText xml:space="preserve"> PAGEREF _Toc430592071 \h </w:instrText>
         </w:r>
         <w:r>
           <w:rPr>
@@ -1377,7 +1462,7 @@
           <w:szCs w:val="22"/>
         </w:rPr>
       </w:pPr>
-      <w:hyperlink w:anchor="_Toc429416236" w:history="1">
+      <w:hyperlink w:anchor="_Toc430592072" w:history="1">
         <w:r>
           <w:rPr>
             <w:rStyle w:val="Hyperlink"/>
@@ -1420,7 +1505,7 @@
             <w:noProof/>
             <w:webHidden/>
           </w:rPr>
-          <w:instrText xml:space="preserve"> PAGEREF _Toc429416236 \h </w:instrText>
+          <w:instrText xml:space="preserve"> PAGEREF _Toc430592072 \h </w:instrText>
         </w:r>
         <w:r>
           <w:rPr>
@@ -1461,7 +1546,7 @@
           <w:szCs w:val="22"/>
         </w:rPr>
       </w:pPr>
-      <w:hyperlink w:anchor="_Toc429416237" w:history="1">
+      <w:hyperlink w:anchor="_Toc430592073" w:history="1">
         <w:r>
           <w:rPr>
             <w:rStyle w:val="Hyperlink"/>
@@ -1504,7 +1589,7 @@
             <w:noProof/>
             <w:webHidden/>
           </w:rPr>
-          <w:instrText xml:space="preserve"> PAGEREF _Toc429416237 \h </w:instrText>
+          <w:instrText xml:space="preserve"> PAGEREF _Toc430592073 \h </w:instrText>
         </w:r>
         <w:r>
           <w:rPr>
@@ -1546,7 +1631,7 @@
           <w:szCs w:val="22"/>
         </w:rPr>
       </w:pPr>
-      <w:hyperlink w:anchor="_Toc429416238" w:history="1">
+      <w:hyperlink w:anchor="_Toc430592074" w:history="1">
         <w:r>
           <w:rPr>
             <w:rStyle w:val="Hyperlink"/>
@@ -1590,7 +1675,7 @@
             <w:noProof/>
             <w:webHidden/>
           </w:rPr>
-          <w:instrText xml:space="preserve"> PAGEREF _Toc429416238 \h </w:instrText>
+          <w:instrText xml:space="preserve"> PAGEREF _Toc430592074 \h </w:instrText>
         </w:r>
         <w:r>
           <w:rPr>
@@ -1631,7 +1716,7 @@
           <w:szCs w:val="22"/>
         </w:rPr>
       </w:pPr>
-      <w:hyperlink w:anchor="_Toc429416239" w:history="1">
+      <w:hyperlink w:anchor="_Toc430592075" w:history="1">
         <w:r>
           <w:rPr>
             <w:rStyle w:val="Hyperlink"/>
@@ -1674,7 +1759,7 @@
             <w:noProof/>
             <w:webHidden/>
           </w:rPr>
-          <w:instrText xml:space="preserve"> PAGEREF _Toc429416239 \h </w:instrText>
+          <w:instrText xml:space="preserve"> PAGEREF _Toc430592075 \h </w:instrText>
         </w:r>
         <w:r>
           <w:rPr>
@@ -1715,7 +1800,7 @@
           <w:szCs w:val="22"/>
         </w:rPr>
       </w:pPr>
-      <w:hyperlink w:anchor="_Toc429416240" w:history="1">
+      <w:hyperlink w:anchor="_Toc430592076" w:history="1">
         <w:r>
           <w:rPr>
             <w:rStyle w:val="Hyperlink"/>
@@ -1758,7 +1843,7 @@
             <w:noProof/>
             <w:webHidden/>
           </w:rPr>
-          <w:instrText xml:space="preserve"> PAGEREF _Toc429416240 \h </w:instrText>
+          <w:instrText xml:space="preserve"> PAGEREF _Toc430592076 \h </w:instrText>
         </w:r>
         <w:r>
           <w:rPr>
@@ -1799,7 +1884,7 @@
           <w:szCs w:val="22"/>
         </w:rPr>
       </w:pPr>
-      <w:hyperlink w:anchor="_Toc429416241" w:history="1">
+      <w:hyperlink w:anchor="_Toc430592077" w:history="1">
         <w:r>
           <w:rPr>
             <w:rStyle w:val="Hyperlink"/>
@@ -1842,7 +1927,7 @@
             <w:noProof/>
             <w:webHidden/>
           </w:rPr>
-          <w:instrText xml:space="preserve"> PAGEREF _Toc429416241 \h </w:instrText>
+          <w:instrText xml:space="preserve"> PAGEREF _Toc430592077 \h </w:instrText>
         </w:r>
         <w:r>
           <w:rPr>
@@ -1883,7 +1968,7 @@
           <w:szCs w:val="22"/>
         </w:rPr>
       </w:pPr>
-      <w:hyperlink w:anchor="_Toc429416242" w:history="1">
+      <w:hyperlink w:anchor="_Toc430592078" w:history="1">
         <w:r>
           <w:rPr>
             <w:rStyle w:val="Hyperlink"/>
@@ -1926,7 +2011,7 @@
             <w:noProof/>
             <w:webHidden/>
           </w:rPr>
-          <w:instrText xml:space="preserve"> PAGEREF _Toc429416242 \h </w:instrText>
+          <w:instrText xml:space="preserve"> PAGEREF _Toc430592078 \h </w:instrText>
         </w:r>
         <w:r>
           <w:rPr>
@@ -1967,7 +2052,7 @@
           <w:szCs w:val="22"/>
         </w:rPr>
       </w:pPr>
-      <w:hyperlink w:anchor="_Toc429416243" w:history="1">
+      <w:hyperlink w:anchor="_Toc430592079" w:history="1">
         <w:r>
           <w:rPr>
             <w:rStyle w:val="Hyperlink"/>
@@ -2010,7 +2095,7 @@
             <w:noProof/>
             <w:webHidden/>
           </w:rPr>
-          <w:instrText xml:space="preserve"> PAGEREF _Toc429416243 \h </w:instrText>
+          <w:instrText xml:space="preserve"> PAGEREF _Toc430592079 \h </w:instrText>
         </w:r>
         <w:r>
           <w:rPr>
@@ -2051,7 +2136,7 @@
           <w:szCs w:val="22"/>
         </w:rPr>
       </w:pPr>
-      <w:hyperlink w:anchor="_Toc429416244" w:history="1">
+      <w:hyperlink w:anchor="_Toc430592080" w:history="1">
         <w:r>
           <w:rPr>
             <w:rStyle w:val="Hyperlink"/>
@@ -2094,7 +2179,7 @@
             <w:noProof/>
             <w:webHidden/>
           </w:rPr>
-          <w:instrText xml:space="preserve"> PAGEREF _Toc429416244 \h </w:instrText>
+          <w:instrText xml:space="preserve"> PAGEREF _Toc430592080 \h </w:instrText>
         </w:r>
         <w:r>
           <w:rPr>
@@ -2135,7 +2220,7 @@
           <w:szCs w:val="22"/>
         </w:rPr>
       </w:pPr>
-      <w:hyperlink w:anchor="_Toc429416245" w:history="1">
+      <w:hyperlink w:anchor="_Toc430592081" w:history="1">
         <w:r>
           <w:rPr>
             <w:rStyle w:val="Hyperlink"/>
@@ -2178,7 +2263,7 @@
             <w:noProof/>
             <w:webHidden/>
           </w:rPr>
-          <w:instrText xml:space="preserve"> PAGEREF _Toc429416245 \h </w:instrText>
+          <w:instrText xml:space="preserve"> PAGEREF _Toc430592081 \h </w:instrText>
         </w:r>
         <w:r>
           <w:rPr>
@@ -2219,7 +2304,7 @@
           <w:szCs w:val="22"/>
         </w:rPr>
       </w:pPr>
-      <w:hyperlink w:anchor="_Toc429416246" w:history="1">
+      <w:hyperlink w:anchor="_Toc430592082" w:history="1">
         <w:r>
           <w:rPr>
             <w:rStyle w:val="Hyperlink"/>
@@ -2262,7 +2347,7 @@
             <w:noProof/>
             <w:webHidden/>
           </w:rPr>
-          <w:instrText xml:space="preserve"> PAGEREF _Toc429416246 \h </w:instrText>
+          <w:instrText xml:space="preserve"> PAGEREF _Toc430592082 \h </w:instrText>
         </w:r>
         <w:r>
           <w:rPr>
@@ -2303,7 +2388,7 @@
           <w:szCs w:val="22"/>
         </w:rPr>
       </w:pPr>
-      <w:hyperlink w:anchor="_Toc429416247" w:history="1">
+      <w:hyperlink w:anchor="_Toc430592083" w:history="1">
         <w:r>
           <w:rPr>
             <w:rStyle w:val="Hyperlink"/>
@@ -2346,7 +2431,7 @@
             <w:noProof/>
             <w:webHidden/>
           </w:rPr>
-          <w:instrText xml:space="preserve"> PAGEREF _Toc429416247 \h </w:instrText>
+          <w:instrText xml:space="preserve"> PAGEREF _Toc430592083 \h </w:instrText>
         </w:r>
         <w:r>
           <w:rPr>
@@ -2387,7 +2472,7 @@
           <w:szCs w:val="22"/>
         </w:rPr>
       </w:pPr>
-      <w:hyperlink w:anchor="_Toc429416248" w:history="1">
+      <w:hyperlink w:anchor="_Toc430592084" w:history="1">
         <w:r>
           <w:rPr>
             <w:rStyle w:val="Hyperlink"/>
@@ -2430,7 +2515,7 @@
             <w:noProof/>
             <w:webHidden/>
           </w:rPr>
-          <w:instrText xml:space="preserve"> PAGEREF _Toc429416248 \h </w:instrText>
+          <w:instrText xml:space="preserve"> PAGEREF _Toc430592084 \h </w:instrText>
         </w:r>
         <w:r>
           <w:rPr>
@@ -2471,7 +2556,7 @@
           <w:szCs w:val="22"/>
         </w:rPr>
       </w:pPr>
-      <w:hyperlink w:anchor="_Toc429416249" w:history="1">
+      <w:hyperlink w:anchor="_Toc430592085" w:history="1">
         <w:r>
           <w:rPr>
             <w:rStyle w:val="Hyperlink"/>
@@ -2514,7 +2599,7 @@
             <w:noProof/>
             <w:webHidden/>
           </w:rPr>
-          <w:instrText xml:space="preserve"> PAGEREF _Toc429416249 \h </w:instrText>
+          <w:instrText xml:space="preserve"> PAGEREF _Toc430592085 \h </w:instrText>
         </w:r>
         <w:r>
           <w:rPr>
@@ -2555,7 +2640,7 @@
           <w:szCs w:val="22"/>
         </w:rPr>
       </w:pPr>
-      <w:hyperlink w:anchor="_Toc429416250" w:history="1">
+      <w:hyperlink w:anchor="_Toc430592086" w:history="1">
         <w:r>
           <w:rPr>
             <w:rStyle w:val="Hyperlink"/>
@@ -2598,7 +2683,7 @@
             <w:noProof/>
             <w:webHidden/>
           </w:rPr>
-          <w:instrText xml:space="preserve"> PAGEREF _Toc429416250 \h </w:instrText>
+          <w:instrText xml:space="preserve"> PAGEREF _Toc430592086 \h </w:instrText>
         </w:r>
         <w:r>
           <w:rPr>
@@ -2639,7 +2724,7 @@
           <w:szCs w:val="22"/>
         </w:rPr>
       </w:pPr>
-      <w:hyperlink w:anchor="_Toc429416251" w:history="1">
+      <w:hyperlink w:anchor="_Toc430592087" w:history="1">
         <w:r>
           <w:rPr>
             <w:rStyle w:val="Hyperlink"/>
@@ -2682,7 +2767,7 @@
             <w:noProof/>
             <w:webHidden/>
           </w:rPr>
-          <w:instrText xml:space="preserve"> PAGEREF _Toc429416251 \h </w:instrText>
+          <w:instrText xml:space="preserve"> PAGEREF _Toc430592087 \h </w:instrText>
         </w:r>
         <w:r>
           <w:rPr>
@@ -2723,7 +2808,7 @@
           <w:szCs w:val="22"/>
         </w:rPr>
       </w:pPr>
-      <w:hyperlink w:anchor="_Toc429416252" w:history="1">
+      <w:hyperlink w:anchor="_Toc430592088" w:history="1">
         <w:r>
           <w:rPr>
             <w:rStyle w:val="Hyperlink"/>
@@ -2766,7 +2851,7 @@
             <w:noProof/>
             <w:webHidden/>
           </w:rPr>
-          <w:instrText xml:space="preserve"> PAGEREF _Toc429416252 \h </w:instrText>
+          <w:instrText xml:space="preserve"> PAGEREF _Toc430592088 \h </w:instrText>
         </w:r>
         <w:r>
           <w:rPr>
@@ -2808,7 +2893,7 @@
           <w:szCs w:val="22"/>
         </w:rPr>
       </w:pPr>
-      <w:hyperlink w:anchor="_Toc429416253" w:history="1">
+      <w:hyperlink w:anchor="_Toc430592089" w:history="1">
         <w:r>
           <w:rPr>
             <w:rStyle w:val="Hyperlink"/>
@@ -2852,7 +2937,7 @@
             <w:noProof/>
             <w:webHidden/>
           </w:rPr>
-          <w:instrText xml:space="preserve"> PAGEREF _Toc429416253 \h </w:instrText>
+          <w:instrText xml:space="preserve"> PAGEREF _Toc430592089 \h </w:instrText>
         </w:r>
         <w:r>
           <w:rPr>
@@ -2893,7 +2978,7 @@
           <w:szCs w:val="22"/>
         </w:rPr>
       </w:pPr>
-      <w:hyperlink w:anchor="_Toc429416254" w:history="1">
+      <w:hyperlink w:anchor="_Toc430592090" w:history="1">
         <w:r>
           <w:rPr>
             <w:rStyle w:val="Hyperlink"/>
@@ -2936,7 +3021,7 @@
             <w:noProof/>
             <w:webHidden/>
           </w:rPr>
-          <w:instrText xml:space="preserve"> PAGEREF _Toc429416254 \h </w:instrText>
+          <w:instrText xml:space="preserve"> PAGEREF _Toc430592090 \h </w:instrText>
         </w:r>
         <w:r>
           <w:rPr>
@@ -2977,7 +3062,7 @@
           <w:szCs w:val="22"/>
         </w:rPr>
       </w:pPr>
-      <w:hyperlink w:anchor="_Toc429416255" w:history="1">
+      <w:hyperlink w:anchor="_Toc430592091" w:history="1">
         <w:r>
           <w:rPr>
             <w:rStyle w:val="Hyperlink"/>
@@ -3020,7 +3105,7 @@
             <w:noProof/>
             <w:webHidden/>
           </w:rPr>
-          <w:instrText xml:space="preserve"> PAGEREF _Toc429416255 \h </w:instrText>
+          <w:instrText xml:space="preserve"> PAGEREF _Toc430592091 \h </w:instrText>
         </w:r>
         <w:r>
           <w:rPr>
@@ -3061,7 +3146,7 @@
           <w:szCs w:val="22"/>
         </w:rPr>
       </w:pPr>
-      <w:hyperlink w:anchor="_Toc429416256" w:history="1">
+      <w:hyperlink w:anchor="_Toc430592092" w:history="1">
         <w:r>
           <w:rPr>
             <w:rStyle w:val="Hyperlink"/>
@@ -3106,7 +3191,7 @@
             <w:noProof/>
             <w:webHidden/>
           </w:rPr>
-          <w:instrText xml:space="preserve"> PAGEREF _Toc429416256 \h </w:instrText>
+          <w:instrText xml:space="preserve"> PAGEREF _Toc430592092 \h </w:instrText>
         </w:r>
         <w:r>
           <w:rPr>
@@ -3147,7 +3232,7 @@
           <w:szCs w:val="22"/>
         </w:rPr>
       </w:pPr>
-      <w:hyperlink w:anchor="_Toc429416257" w:history="1">
+      <w:hyperlink w:anchor="_Toc430592093" w:history="1">
         <w:r>
           <w:rPr>
             <w:rStyle w:val="Hyperlink"/>
@@ -3202,7 +3287,7 @@
             <w:noProof/>
             <w:webHidden/>
           </w:rPr>
-          <w:instrText xml:space="preserve"> PAGEREF _Toc429416257 \h </w:instrText>
+          <w:instrText xml:space="preserve"> PAGEREF _Toc430592093 \h </w:instrText>
         </w:r>
         <w:r>
           <w:rPr>
@@ -3243,7 +3328,7 @@
           <w:szCs w:val="22"/>
         </w:rPr>
       </w:pPr>
-      <w:hyperlink w:anchor="_Toc429416258" w:history="1">
+      <w:hyperlink w:anchor="_Toc430592094" w:history="1">
         <w:r>
           <w:rPr>
             <w:rStyle w:val="Hyperlink"/>
@@ -3288,7 +3373,7 @@
             <w:noProof/>
             <w:webHidden/>
           </w:rPr>
-          <w:instrText xml:space="preserve"> PAGEREF _Toc429416258 \h </w:instrText>
+          <w:instrText xml:space="preserve"> PAGEREF _Toc430592094 \h </w:instrText>
         </w:r>
         <w:r>
           <w:rPr>
@@ -3329,7 +3414,7 @@
           <w:szCs w:val="22"/>
         </w:rPr>
       </w:pPr>
-      <w:hyperlink w:anchor="_Toc429416259" w:history="1">
+      <w:hyperlink w:anchor="_Toc430592095" w:history="1">
         <w:r>
           <w:rPr>
             <w:rStyle w:val="Hyperlink"/>
@@ -3374,7 +3459,7 @@
             <w:noProof/>
             <w:webHidden/>
           </w:rPr>
-          <w:instrText xml:space="preserve"> PAGEREF _Toc429416259 \h </w:instrText>
+          <w:instrText xml:space="preserve"> PAGEREF _Toc430592095 \h </w:instrText>
         </w:r>
         <w:r>
           <w:rPr>
@@ -3418,7 +3503,7 @@
           <w:szCs w:val="22"/>
         </w:rPr>
       </w:pPr>
-      <w:hyperlink w:anchor="_Toc429416260" w:history="1">
+      <w:hyperlink w:anchor="_Toc430592096" w:history="1">
         <w:r>
           <w:rPr>
             <w:rStyle w:val="Hyperlink"/>
@@ -3460,7 +3545,7 @@
             <w:noProof/>
             <w:webHidden/>
           </w:rPr>
-          <w:instrText xml:space="preserve"> PAGEREF _Toc429416260 \h </w:instrText>
+          <w:instrText xml:space="preserve"> PAGEREF _Toc430592096 \h </w:instrText>
         </w:r>
         <w:r>
           <w:rPr>
@@ -3500,7 +3585,7 @@
           <w:szCs w:val="22"/>
         </w:rPr>
       </w:pPr>
-      <w:hyperlink w:anchor="_Toc429416261" w:history="1">
+      <w:hyperlink w:anchor="_Toc430592097" w:history="1">
         <w:r>
           <w:rPr>
             <w:rStyle w:val="Hyperlink"/>
@@ -3542,7 +3627,7 @@
             <w:noProof/>
             <w:webHidden/>
           </w:rPr>
-          <w:instrText xml:space="preserve"> PAGEREF _Toc429416261 \h </w:instrText>
+          <w:instrText xml:space="preserve"> PAGEREF _Toc430592097 \h </w:instrText>
         </w:r>
         <w:r>
           <w:rPr>
@@ -3582,7 +3667,7 @@
           <w:szCs w:val="22"/>
         </w:rPr>
       </w:pPr>
-      <w:hyperlink w:anchor="_Toc429416262" w:history="1">
+      <w:hyperlink w:anchor="_Toc430592098" w:history="1">
         <w:r>
           <w:rPr>
             <w:rStyle w:val="Hyperlink"/>
@@ -3624,7 +3709,7 @@
             <w:noProof/>
             <w:webHidden/>
           </w:rPr>
-          <w:instrText xml:space="preserve"> PAGEREF _Toc429416262 \h </w:instrText>
+          <w:instrText xml:space="preserve"> PAGEREF _Toc430592098 \h </w:instrText>
         </w:r>
         <w:r>
           <w:rPr>
@@ -3664,7 +3749,7 @@
           <w:szCs w:val="22"/>
         </w:rPr>
       </w:pPr>
-      <w:hyperlink w:anchor="_Toc429416263" w:history="1">
+      <w:hyperlink w:anchor="_Toc430592099" w:history="1">
         <w:r>
           <w:rPr>
             <w:rStyle w:val="Hyperlink"/>
@@ -3706,7 +3791,7 @@
             <w:noProof/>
             <w:webHidden/>
           </w:rPr>
-          <w:instrText xml:space="preserve"> PAGEREF _Toc429416263 \h </w:instrText>
+          <w:instrText xml:space="preserve"> PAGEREF _Toc430592099 \h </w:instrText>
         </w:r>
         <w:r>
           <w:rPr>
@@ -3750,7 +3835,7 @@
           <w:szCs w:val="22"/>
         </w:rPr>
       </w:pPr>
-      <w:hyperlink w:anchor="_Toc429416264" w:history="1">
+      <w:hyperlink w:anchor="_Toc430592100" w:history="1">
         <w:r>
           <w:rPr>
             <w:rStyle w:val="Hyperlink"/>
@@ -3792,7 +3877,7 @@
             <w:noProof/>
             <w:webHidden/>
           </w:rPr>
-          <w:instrText xml:space="preserve"> PAGEREF _Toc429416264 \h </w:instrText>
+          <w:instrText xml:space="preserve"> PAGEREF _Toc430592100 \h </w:instrText>
         </w:r>
         <w:r>
           <w:rPr>
@@ -3832,7 +3917,7 @@
           <w:szCs w:val="22"/>
         </w:rPr>
       </w:pPr>
-      <w:hyperlink w:anchor="_Toc429416265" w:history="1">
+      <w:hyperlink w:anchor="_Toc430592101" w:history="1">
         <w:r>
           <w:rPr>
             <w:rStyle w:val="Hyperlink"/>
@@ -3874,7 +3959,7 @@
             <w:noProof/>
             <w:webHidden/>
           </w:rPr>
-          <w:instrText xml:space="preserve"> PAGEREF _Toc429416265 \h </w:instrText>
+          <w:instrText xml:space="preserve"> PAGEREF _Toc430592101 \h </w:instrText>
         </w:r>
         <w:r>
           <w:rPr>
@@ -3914,7 +3999,7 @@
           <w:szCs w:val="22"/>
         </w:rPr>
       </w:pPr>
-      <w:hyperlink w:anchor="_Toc429416266" w:history="1">
+      <w:hyperlink w:anchor="_Toc430592102" w:history="1">
         <w:r>
           <w:rPr>
             <w:rStyle w:val="Hyperlink"/>
@@ -3956,7 +4041,7 @@
             <w:noProof/>
             <w:webHidden/>
           </w:rPr>
-          <w:instrText xml:space="preserve"> PAGEREF _Toc429416266 \h </w:instrText>
+          <w:instrText xml:space="preserve"> PAGEREF _Toc430592102 \h </w:instrText>
         </w:r>
         <w:r>
           <w:rPr>
@@ -3996,7 +4081,7 @@
           <w:szCs w:val="22"/>
         </w:rPr>
       </w:pPr>
-      <w:hyperlink w:anchor="_Toc429416267" w:history="1">
+      <w:hyperlink w:anchor="_Toc430592103" w:history="1">
         <w:r>
           <w:rPr>
             <w:rStyle w:val="Hyperlink"/>
@@ -4038,7 +4123,7 @@
             <w:noProof/>
             <w:webHidden/>
           </w:rPr>
-          <w:instrText xml:space="preserve"> PAGEREF _Toc429416267 \h </w:instrText>
+          <w:instrText xml:space="preserve"> PAGEREF _Toc430592103 \h </w:instrText>
         </w:r>
         <w:r>
           <w:rPr>
@@ -4078,7 +4163,7 @@
           <w:szCs w:val="22"/>
         </w:rPr>
       </w:pPr>
-      <w:hyperlink w:anchor="_Toc429416268" w:history="1">
+      <w:hyperlink w:anchor="_Toc430592104" w:history="1">
         <w:r>
           <w:rPr>
             <w:rStyle w:val="Hyperlink"/>
@@ -4120,7 +4205,7 @@
             <w:noProof/>
             <w:webHidden/>
           </w:rPr>
-          <w:instrText xml:space="preserve"> PAGEREF _Toc429416268 \h </w:instrText>
+          <w:instrText xml:space="preserve"> PAGEREF _Toc430592104 \h </w:instrText>
         </w:r>
         <w:r>
           <w:rPr>
@@ -4164,7 +4249,7 @@
           <w:szCs w:val="22"/>
         </w:rPr>
       </w:pPr>
-      <w:hyperlink w:anchor="_Toc429416269" w:history="1">
+      <w:hyperlink w:anchor="_Toc430592105" w:history="1">
         <w:r>
           <w:rPr>
             <w:rStyle w:val="Hyperlink"/>
@@ -4206,7 +4291,7 @@
             <w:noProof/>
             <w:webHidden/>
           </w:rPr>
-          <w:instrText xml:space="preserve"> PAGEREF _Toc429416269 \h </w:instrText>
+          <w:instrText xml:space="preserve"> PAGEREF _Toc430592105 \h </w:instrText>
         </w:r>
         <w:r>
           <w:rPr>
@@ -4250,7 +4335,7 @@
           <w:szCs w:val="22"/>
         </w:rPr>
       </w:pPr>
-      <w:hyperlink w:anchor="_Toc429416270" w:history="1">
+      <w:hyperlink w:anchor="_Toc430592106" w:history="1">
         <w:r>
           <w:rPr>
             <w:rStyle w:val="Hyperlink"/>
@@ -4292,7 +4377,7 @@
             <w:noProof/>
             <w:webHidden/>
           </w:rPr>
-          <w:instrText xml:space="preserve"> PAGEREF _Toc429416270 \h </w:instrText>
+          <w:instrText xml:space="preserve"> PAGEREF _Toc430592106 \h </w:instrText>
         </w:r>
         <w:r>
           <w:rPr>
@@ -4334,7 +4419,7 @@
           <w:szCs w:val="22"/>
         </w:rPr>
       </w:pPr>
-      <w:hyperlink w:anchor="_Toc429416271" w:history="1">
+      <w:hyperlink w:anchor="_Toc430592107" w:history="1">
         <w:r>
           <w:rPr>
             <w:rStyle w:val="Hyperlink"/>
@@ -4378,7 +4463,7 @@
             <w:noProof/>
             <w:webHidden/>
           </w:rPr>
-          <w:instrText xml:space="preserve"> PAGEREF _Toc429416271 \h </w:instrText>
+          <w:instrText xml:space="preserve"> PAGEREF _Toc430592107 \h </w:instrText>
         </w:r>
         <w:r>
           <w:rPr>
@@ -4419,7 +4504,7 @@
           <w:szCs w:val="22"/>
         </w:rPr>
       </w:pPr>
-      <w:hyperlink w:anchor="_Toc429416272" w:history="1">
+      <w:hyperlink w:anchor="_Toc430592108" w:history="1">
         <w:r>
           <w:rPr>
             <w:rStyle w:val="Hyperlink"/>
@@ -4462,7 +4547,7 @@
             <w:noProof/>
             <w:webHidden/>
           </w:rPr>
-          <w:instrText xml:space="preserve"> PAGEREF _Toc429416272 \h </w:instrText>
+          <w:instrText xml:space="preserve"> PAGEREF _Toc430592108 \h </w:instrText>
         </w:r>
         <w:r>
           <w:rPr>
@@ -4503,7 +4588,7 @@
           <w:szCs w:val="22"/>
         </w:rPr>
       </w:pPr>
-      <w:hyperlink w:anchor="_Toc429416273" w:history="1">
+      <w:hyperlink w:anchor="_Toc430592109" w:history="1">
         <w:r>
           <w:rPr>
             <w:rStyle w:val="Hyperlink"/>
@@ -4546,7 +4631,7 @@
             <w:noProof/>
             <w:webHidden/>
           </w:rPr>
-          <w:instrText xml:space="preserve"> PAGEREF _Toc429416273 \h </w:instrText>
+          <w:instrText xml:space="preserve"> PAGEREF _Toc430592109 \h </w:instrText>
         </w:r>
         <w:r>
           <w:rPr>
@@ -4587,7 +4672,7 @@
           <w:szCs w:val="22"/>
         </w:rPr>
       </w:pPr>
-      <w:hyperlink w:anchor="_Toc429416274" w:history="1">
+      <w:hyperlink w:anchor="_Toc430592110" w:history="1">
         <w:r>
           <w:rPr>
             <w:rStyle w:val="Hyperlink"/>
@@ -4630,7 +4715,7 @@
             <w:noProof/>
             <w:webHidden/>
           </w:rPr>
-          <w:instrText xml:space="preserve"> PAGEREF _Toc429416274 \h </w:instrText>
+          <w:instrText xml:space="preserve"> PAGEREF _Toc430592110 \h </w:instrText>
         </w:r>
         <w:r>
           <w:rPr>
@@ -4671,7 +4756,7 @@
           <w:szCs w:val="22"/>
         </w:rPr>
       </w:pPr>
-      <w:hyperlink w:anchor="_Toc429416275" w:history="1">
+      <w:hyperlink w:anchor="_Toc430592111" w:history="1">
         <w:r>
           <w:rPr>
             <w:rStyle w:val="Hyperlink"/>
@@ -4714,7 +4799,7 @@
             <w:noProof/>
             <w:webHidden/>
           </w:rPr>
-          <w:instrText xml:space="preserve"> PAGEREF _Toc429416275 \h </w:instrText>
+          <w:instrText xml:space="preserve"> PAGEREF _Toc430592111 \h </w:instrText>
         </w:r>
         <w:r>
           <w:rPr>
@@ -4755,7 +4840,7 @@
           <w:szCs w:val="22"/>
         </w:rPr>
       </w:pPr>
-      <w:hyperlink w:anchor="_Toc429416276" w:history="1">
+      <w:hyperlink w:anchor="_Toc430592112" w:history="1">
         <w:r>
           <w:rPr>
             <w:rStyle w:val="Hyperlink"/>
@@ -4798,7 +4883,7 @@
             <w:noProof/>
             <w:webHidden/>
           </w:rPr>
-          <w:instrText xml:space="preserve"> PAGEREF _Toc429416276 \h </w:instrText>
+          <w:instrText xml:space="preserve"> PAGEREF _Toc430592112 \h </w:instrText>
         </w:r>
         <w:r>
           <w:rPr>
@@ -4839,7 +4924,7 @@
           <w:szCs w:val="22"/>
         </w:rPr>
       </w:pPr>
-      <w:hyperlink w:anchor="_Toc429416277" w:history="1">
+      <w:hyperlink w:anchor="_Toc430592113" w:history="1">
         <w:r>
           <w:rPr>
             <w:rStyle w:val="Hyperlink"/>
@@ -4882,7 +4967,7 @@
             <w:noProof/>
             <w:webHidden/>
           </w:rPr>
-          <w:instrText xml:space="preserve"> PAGEREF _Toc429416277 \h </w:instrText>
+          <w:instrText xml:space="preserve"> PAGEREF _Toc430592113 \h </w:instrText>
         </w:r>
         <w:r>
           <w:rPr>
@@ -4924,7 +5009,7 @@
           <w:szCs w:val="22"/>
         </w:rPr>
       </w:pPr>
-      <w:hyperlink w:anchor="_Toc429416278" w:history="1">
+      <w:hyperlink w:anchor="_Toc430592114" w:history="1">
         <w:r>
           <w:rPr>
             <w:rStyle w:val="Hyperlink"/>
@@ -4968,7 +5053,7 @@
             <w:noProof/>
             <w:webHidden/>
           </w:rPr>
-          <w:instrText xml:space="preserve"> PAGEREF _Toc429416278 \h </w:instrText>
+          <w:instrText xml:space="preserve"> PAGEREF _Toc430592114 \h </w:instrText>
         </w:r>
         <w:r>
           <w:rPr>
@@ -5009,7 +5094,7 @@
           <w:szCs w:val="22"/>
         </w:rPr>
       </w:pPr>
-      <w:hyperlink w:anchor="_Toc429416279" w:history="1">
+      <w:hyperlink w:anchor="_Toc430592115" w:history="1">
         <w:r>
           <w:rPr>
             <w:rStyle w:val="Hyperlink"/>
@@ -5052,7 +5137,7 @@
             <w:noProof/>
             <w:webHidden/>
           </w:rPr>
-          <w:instrText xml:space="preserve"> PAGEREF _Toc429416279 \h </w:instrText>
+          <w:instrText xml:space="preserve"> PAGEREF _Toc430592115 \h </w:instrText>
         </w:r>
         <w:r>
           <w:rPr>
@@ -5093,7 +5178,7 @@
           <w:szCs w:val="22"/>
         </w:rPr>
       </w:pPr>
-      <w:hyperlink w:anchor="_Toc429416280" w:history="1">
+      <w:hyperlink w:anchor="_Toc430592116" w:history="1">
         <w:r>
           <w:rPr>
             <w:rStyle w:val="Hyperlink"/>
@@ -5136,7 +5221,7 @@
             <w:noProof/>
             <w:webHidden/>
           </w:rPr>
-          <w:instrText xml:space="preserve"> PAGEREF _Toc429416280 \h </w:instrText>
+          <w:instrText xml:space="preserve"> PAGEREF _Toc430592116 \h </w:instrText>
         </w:r>
         <w:r>
           <w:rPr>
@@ -5178,7 +5263,7 @@
           <w:szCs w:val="22"/>
         </w:rPr>
       </w:pPr>
-      <w:hyperlink w:anchor="_Toc429416281" w:history="1">
+      <w:hyperlink w:anchor="_Toc430592117" w:history="1">
         <w:r>
           <w:rPr>
             <w:rStyle w:val="Hyperlink"/>
@@ -5222,7 +5307,7 @@
             <w:noProof/>
             <w:webHidden/>
           </w:rPr>
-          <w:instrText xml:space="preserve"> PAGEREF _Toc429416281 \h </w:instrText>
+          <w:instrText xml:space="preserve"> PAGEREF _Toc430592117 \h </w:instrText>
         </w:r>
         <w:r>
           <w:rPr>
@@ -5263,7 +5348,7 @@
           <w:szCs w:val="22"/>
         </w:rPr>
       </w:pPr>
-      <w:hyperlink w:anchor="_Toc429416282" w:history="1">
+      <w:hyperlink w:anchor="_Toc430592118" w:history="1">
         <w:r>
           <w:rPr>
             <w:rStyle w:val="Hyperlink"/>
@@ -5306,7 +5391,7 @@
             <w:noProof/>
             <w:webHidden/>
           </w:rPr>
-          <w:instrText xml:space="preserve"> PAGEREF _Toc429416282 \h </w:instrText>
+          <w:instrText xml:space="preserve"> PAGEREF _Toc430592118 \h </w:instrText>
         </w:r>
         <w:r>
           <w:rPr>
@@ -5347,7 +5432,7 @@
           <w:szCs w:val="22"/>
         </w:rPr>
       </w:pPr>
-      <w:hyperlink w:anchor="_Toc429416283" w:history="1">
+      <w:hyperlink w:anchor="_Toc430592119" w:history="1">
         <w:r>
           <w:rPr>
             <w:rStyle w:val="Hyperlink"/>
@@ -5390,7 +5475,7 @@
             <w:noProof/>
             <w:webHidden/>
           </w:rPr>
-          <w:instrText xml:space="preserve"> PAGEREF _Toc429416283 \h </w:instrText>
+          <w:instrText xml:space="preserve"> PAGEREF _Toc430592119 \h </w:instrText>
         </w:r>
         <w:r>
           <w:rPr>
@@ -5434,7 +5519,7 @@
           <w:szCs w:val="22"/>
         </w:rPr>
       </w:pPr>
-      <w:hyperlink w:anchor="_Toc429416284" w:history="1">
+      <w:hyperlink w:anchor="_Toc430592120" w:history="1">
         <w:r>
           <w:rPr>
             <w:rStyle w:val="Hyperlink"/>
@@ -5476,7 +5561,7 @@
             <w:noProof/>
             <w:webHidden/>
           </w:rPr>
-          <w:instrText xml:space="preserve"> PAGEREF _Toc429416284 \h </w:instrText>
+          <w:instrText xml:space="preserve"> PAGEREF _Toc430592120 \h </w:instrText>
         </w:r>
         <w:r>
           <w:rPr>
@@ -5520,7 +5605,7 @@
           <w:szCs w:val="22"/>
         </w:rPr>
       </w:pPr>
-      <w:hyperlink w:anchor="_Toc429416285" w:history="1">
+      <w:hyperlink w:anchor="_Toc430592121" w:history="1">
         <w:r>
           <w:rPr>
             <w:rStyle w:val="Hyperlink"/>
@@ -5562,7 +5647,7 @@
             <w:noProof/>
             <w:webHidden/>
           </w:rPr>
-          <w:instrText xml:space="preserve"> PAGEREF _Toc429416285 \h </w:instrText>
+          <w:instrText xml:space="preserve"> PAGEREF _Toc430592121 \h </w:instrText>
         </w:r>
         <w:r>
           <w:rPr>
@@ -5606,7 +5691,7 @@
           <w:szCs w:val="22"/>
         </w:rPr>
       </w:pPr>
-      <w:hyperlink w:anchor="_Toc429416286" w:history="1">
+      <w:hyperlink w:anchor="_Toc430592122" w:history="1">
         <w:r>
           <w:rPr>
             <w:rStyle w:val="Hyperlink"/>
@@ -5648,7 +5733,7 @@
             <w:noProof/>
             <w:webHidden/>
           </w:rPr>
-          <w:instrText xml:space="preserve"> PAGEREF _Toc429416286 \h </w:instrText>
+          <w:instrText xml:space="preserve"> PAGEREF _Toc430592122 \h </w:instrText>
         </w:r>
         <w:r>
           <w:rPr>
@@ -5689,7 +5774,7 @@
           <w:szCs w:val="22"/>
         </w:rPr>
       </w:pPr>
-      <w:hyperlink w:anchor="_Toc429416287" w:history="1">
+      <w:hyperlink w:anchor="_Toc430592123" w:history="1">
         <w:r>
           <w:rPr>
             <w:rStyle w:val="Hyperlink"/>
@@ -5732,7 +5817,7 @@
             <w:noProof/>
             <w:webHidden/>
           </w:rPr>
-          <w:instrText xml:space="preserve"> PAGEREF _Toc429416287 \h </w:instrText>
+          <w:instrText xml:space="preserve"> PAGEREF _Toc430592123 \h </w:instrText>
         </w:r>
         <w:r>
           <w:rPr>
@@ -5776,7 +5861,7 @@
           <w:szCs w:val="22"/>
         </w:rPr>
       </w:pPr>
-      <w:hyperlink w:anchor="_Toc429416288" w:history="1">
+      <w:hyperlink w:anchor="_Toc430592124" w:history="1">
         <w:r>
           <w:rPr>
             <w:rStyle w:val="Hyperlink"/>
@@ -5818,7 +5903,7 @@
             <w:noProof/>
             <w:webHidden/>
           </w:rPr>
-          <w:instrText xml:space="preserve"> PAGEREF _Toc429416288 \h </w:instrText>
+          <w:instrText xml:space="preserve"> PAGEREF _Toc430592124 \h </w:instrText>
         </w:r>
         <w:r>
           <w:rPr>
@@ -5862,7 +5947,7 @@
           <w:szCs w:val="22"/>
         </w:rPr>
       </w:pPr>
-      <w:hyperlink w:anchor="_Toc429416289" w:history="1">
+      <w:hyperlink w:anchor="_Toc430592125" w:history="1">
         <w:r>
           <w:rPr>
             <w:rStyle w:val="Hyperlink"/>
@@ -5904,7 +5989,7 @@
             <w:noProof/>
             <w:webHidden/>
           </w:rPr>
-          <w:instrText xml:space="preserve"> PAGEREF _Toc429416289 \h </w:instrText>
+          <w:instrText xml:space="preserve"> PAGEREF _Toc430592125 \h </w:instrText>
         </w:r>
         <w:r>
           <w:rPr>
@@ -5948,7 +6033,7 @@
           <w:szCs w:val="22"/>
         </w:rPr>
       </w:pPr>
-      <w:hyperlink w:anchor="_Toc429416290" w:history="1">
+      <w:hyperlink w:anchor="_Toc430592126" w:history="1">
         <w:r>
           <w:rPr>
             <w:rStyle w:val="Hyperlink"/>
@@ -5990,7 +6075,7 @@
             <w:noProof/>
             <w:webHidden/>
           </w:rPr>
-          <w:instrText xml:space="preserve"> PAGEREF _Toc429416290 \h </w:instrText>
+          <w:instrText xml:space="preserve"> PAGEREF _Toc430592126 \h </w:instrText>
         </w:r>
         <w:r>
           <w:rPr>
@@ -6034,7 +6119,7 @@
           <w:szCs w:val="22"/>
         </w:rPr>
       </w:pPr>
-      <w:hyperlink w:anchor="_Toc429416291" w:history="1">
+      <w:hyperlink w:anchor="_Toc430592127" w:history="1">
         <w:r>
           <w:rPr>
             <w:rStyle w:val="Hyperlink"/>
@@ -6076,7 +6161,7 @@
             <w:noProof/>
             <w:webHidden/>
           </w:rPr>
-          <w:instrText xml:space="preserve"> PAGEREF _Toc429416291 \h </w:instrText>
+          <w:instrText xml:space="preserve"> PAGEREF _Toc430592127 \h </w:instrText>
         </w:r>
         <w:r>
           <w:rPr>
@@ -6120,7 +6205,7 @@
           <w:szCs w:val="22"/>
         </w:rPr>
       </w:pPr>
-      <w:hyperlink w:anchor="_Toc429416292" w:history="1">
+      <w:hyperlink w:anchor="_Toc430592128" w:history="1">
         <w:r>
           <w:rPr>
             <w:rStyle w:val="Hyperlink"/>
@@ -6162,7 +6247,7 @@
             <w:noProof/>
             <w:webHidden/>
           </w:rPr>
-          <w:instrText xml:space="preserve"> PAGEREF _Toc429416292 \h </w:instrText>
+          <w:instrText xml:space="preserve"> PAGEREF _Toc430592128 \h </w:instrText>
         </w:r>
         <w:r>
           <w:rPr>
@@ -6206,7 +6291,7 @@
           <w:szCs w:val="22"/>
         </w:rPr>
       </w:pPr>
-      <w:hyperlink w:anchor="_Toc429416293" w:history="1">
+      <w:hyperlink w:anchor="_Toc430592129" w:history="1">
         <w:r>
           <w:rPr>
             <w:rStyle w:val="Hyperlink"/>
@@ -6248,7 +6333,7 @@
             <w:noProof/>
             <w:webHidden/>
           </w:rPr>
-          <w:instrText xml:space="preserve"> PAGEREF _Toc429416293 \h </w:instrText>
+          <w:instrText xml:space="preserve"> PAGEREF _Toc430592129 \h </w:instrText>
         </w:r>
         <w:r>
           <w:rPr>
@@ -6292,7 +6377,7 @@
           <w:szCs w:val="22"/>
         </w:rPr>
       </w:pPr>
-      <w:hyperlink w:anchor="_Toc429416294" w:history="1">
+      <w:hyperlink w:anchor="_Toc430592130" w:history="1">
         <w:r>
           <w:rPr>
             <w:rStyle w:val="Hyperlink"/>
@@ -6334,7 +6419,7 @@
             <w:noProof/>
             <w:webHidden/>
           </w:rPr>
-          <w:instrText xml:space="preserve"> PAGEREF _Toc429416294 \h </w:instrText>
+          <w:instrText xml:space="preserve"> PAGEREF _Toc430592130 \h </w:instrText>
         </w:r>
         <w:r>
           <w:rPr>
@@ -6378,7 +6463,7 @@
           <w:szCs w:val="22"/>
         </w:rPr>
       </w:pPr>
-      <w:hyperlink w:anchor="_Toc429416295" w:history="1">
+      <w:hyperlink w:anchor="_Toc430592131" w:history="1">
         <w:r>
           <w:rPr>
             <w:rStyle w:val="Hyperlink"/>
@@ -6420,7 +6505,7 @@
             <w:noProof/>
             <w:webHidden/>
           </w:rPr>
-          <w:instrText xml:space="preserve"> PAGEREF _Toc429416295 \h </w:instrText>
+          <w:instrText xml:space="preserve"> PAGEREF _Toc430592131 \h </w:instrText>
         </w:r>
         <w:r>
           <w:rPr>
@@ -6464,7 +6549,7 @@
           <w:szCs w:val="22"/>
         </w:rPr>
       </w:pPr>
-      <w:hyperlink w:anchor="_Toc429416296" w:history="1">
+      <w:hyperlink w:anchor="_Toc430592132" w:history="1">
         <w:r>
           <w:rPr>
             <w:rStyle w:val="Hyperlink"/>
@@ -6506,7 +6591,7 @@
             <w:noProof/>
             <w:webHidden/>
           </w:rPr>
-          <w:instrText xml:space="preserve"> PAGEREF _Toc429416296 \h </w:instrText>
+          <w:instrText xml:space="preserve"> PAGEREF _Toc430592132 \h </w:instrText>
         </w:r>
         <w:r>
           <w:rPr>
@@ -6550,7 +6635,7 @@
           <w:szCs w:val="22"/>
         </w:rPr>
       </w:pPr>
-      <w:hyperlink w:anchor="_Toc429416297" w:history="1">
+      <w:hyperlink w:anchor="_Toc430592133" w:history="1">
         <w:r>
           <w:rPr>
             <w:rStyle w:val="Hyperlink"/>
@@ -6592,7 +6677,7 @@
             <w:noProof/>
             <w:webHidden/>
           </w:rPr>
-          <w:instrText xml:space="preserve"> PAGEREF _Toc429416297 \h </w:instrText>
+          <w:instrText xml:space="preserve"> PAGEREF _Toc430592133 \h </w:instrText>
         </w:r>
         <w:r>
           <w:rPr>
@@ -6633,7 +6718,7 @@
           <w:szCs w:val="22"/>
         </w:rPr>
       </w:pPr>
-      <w:hyperlink w:anchor="_Toc429416298" w:history="1">
+      <w:hyperlink w:anchor="_Toc430592134" w:history="1">
         <w:r>
           <w:rPr>
             <w:rStyle w:val="Hyperlink"/>
@@ -6676,7 +6761,7 @@
             <w:noProof/>
             <w:webHidden/>
           </w:rPr>
-          <w:instrText xml:space="preserve"> PAGEREF _Toc429416298 \h </w:instrText>
+          <w:instrText xml:space="preserve"> PAGEREF _Toc430592134 \h </w:instrText>
         </w:r>
         <w:r>
           <w:rPr>
@@ -6718,7 +6803,7 @@
           <w:szCs w:val="22"/>
         </w:rPr>
       </w:pPr>
-      <w:hyperlink w:anchor="_Toc429416299" w:history="1">
+      <w:hyperlink w:anchor="_Toc430592135" w:history="1">
         <w:r>
           <w:rPr>
             <w:rStyle w:val="Hyperlink"/>
@@ -6762,7 +6847,7 @@
             <w:noProof/>
             <w:webHidden/>
           </w:rPr>
-          <w:instrText xml:space="preserve"> PAGEREF _Toc429416299 \h </w:instrText>
+          <w:instrText xml:space="preserve"> PAGEREF _Toc430592135 \h </w:instrText>
         </w:r>
         <w:r>
           <w:rPr>
@@ -6803,7 +6888,7 @@
           <w:szCs w:val="22"/>
         </w:rPr>
       </w:pPr>
-      <w:hyperlink w:anchor="_Toc429416300" w:history="1">
+      <w:hyperlink w:anchor="_Toc430592136" w:history="1">
         <w:r>
           <w:rPr>
             <w:rStyle w:val="Hyperlink"/>
@@ -6846,7 +6931,7 @@
             <w:noProof/>
             <w:webHidden/>
           </w:rPr>
-          <w:instrText xml:space="preserve"> PAGEREF _Toc429416300 \h </w:instrText>
+          <w:instrText xml:space="preserve"> PAGEREF _Toc430592136 \h </w:instrText>
         </w:r>
         <w:r>
           <w:rPr>
@@ -6887,7 +6972,7 @@
           <w:szCs w:val="22"/>
         </w:rPr>
       </w:pPr>
-      <w:hyperlink w:anchor="_Toc429416301" w:history="1">
+      <w:hyperlink w:anchor="_Toc430592137" w:history="1">
         <w:r>
           <w:rPr>
             <w:rStyle w:val="Hyperlink"/>
@@ -6930,7 +7015,7 @@
             <w:noProof/>
             <w:webHidden/>
           </w:rPr>
-          <w:instrText xml:space="preserve"> PAGEREF _Toc429416301 \h </w:instrText>
+          <w:instrText xml:space="preserve"> PAGEREF _Toc430592137 \h </w:instrText>
         </w:r>
         <w:r>
           <w:rPr>
@@ -6972,7 +7057,7 @@
           <w:szCs w:val="22"/>
         </w:rPr>
       </w:pPr>
-      <w:hyperlink w:anchor="_Toc429416302" w:history="1">
+      <w:hyperlink w:anchor="_Toc430592138" w:history="1">
         <w:r>
           <w:rPr>
             <w:rStyle w:val="Hyperlink"/>
@@ -7016,7 +7101,7 @@
             <w:noProof/>
             <w:webHidden/>
           </w:rPr>
-          <w:instrText xml:space="preserve"> PAGEREF _Toc429416302 \h </w:instrText>
+          <w:instrText xml:space="preserve"> PAGEREF _Toc430592138 \h </w:instrText>
         </w:r>
         <w:r>
           <w:rPr>
@@ -7057,7 +7142,7 @@
           <w:szCs w:val="22"/>
         </w:rPr>
       </w:pPr>
-      <w:hyperlink w:anchor="_Toc429416303" w:history="1">
+      <w:hyperlink w:anchor="_Toc430592139" w:history="1">
         <w:r>
           <w:rPr>
             <w:rStyle w:val="Hyperlink"/>
@@ -7100,7 +7185,7 @@
             <w:noProof/>
             <w:webHidden/>
           </w:rPr>
-          <w:instrText xml:space="preserve"> PAGEREF _Toc429416303 \h </w:instrText>
+          <w:instrText xml:space="preserve"> PAGEREF _Toc430592139 \h </w:instrText>
         </w:r>
         <w:r>
           <w:rPr>
@@ -7141,7 +7226,7 @@
           <w:szCs w:val="22"/>
         </w:rPr>
       </w:pPr>
-      <w:hyperlink w:anchor="_Toc429416304" w:history="1">
+      <w:hyperlink w:anchor="_Toc430592140" w:history="1">
         <w:r>
           <w:rPr>
             <w:rStyle w:val="Hyperlink"/>
@@ -7184,7 +7269,7 @@
             <w:noProof/>
             <w:webHidden/>
           </w:rPr>
-          <w:instrText xml:space="preserve"> PAGEREF _Toc429416304 \h </w:instrText>
+          <w:instrText xml:space="preserve"> PAGEREF _Toc430592140 \h </w:instrText>
         </w:r>
         <w:r>
           <w:rPr>
@@ -7204,7 +7289,7 @@
             <w:noProof/>
             <w:webHidden/>
           </w:rPr>
-          <w:t>54</w:t>
+          <w:t>55</w:t>
         </w:r>
         <w:r>
           <w:rPr>
@@ -7228,7 +7313,7 @@
           <w:szCs w:val="22"/>
         </w:rPr>
       </w:pPr>
-      <w:hyperlink w:anchor="_Toc429416305" w:history="1">
+      <w:hyperlink w:anchor="_Toc430592141" w:history="1">
         <w:r>
           <w:rPr>
             <w:rStyle w:val="Hyperlink"/>
@@ -7270,7 +7355,7 @@
             <w:noProof/>
             <w:webHidden/>
           </w:rPr>
-          <w:instrText xml:space="preserve"> PAGEREF _Toc429416305 \h </w:instrText>
+          <w:instrText xml:space="preserve"> PAGEREF _Toc430592141 \h </w:instrText>
         </w:r>
         <w:r>
           <w:rPr>
@@ -7314,7 +7399,7 @@
           <w:szCs w:val="22"/>
         </w:rPr>
       </w:pPr>
-      <w:hyperlink w:anchor="_Toc429416306" w:history="1">
+      <w:hyperlink w:anchor="_Toc430592142" w:history="1">
         <w:r>
           <w:rPr>
             <w:rStyle w:val="Hyperlink"/>
@@ -7356,7 +7441,7 @@
             <w:noProof/>
             <w:webHidden/>
           </w:rPr>
-          <w:instrText xml:space="preserve"> PAGEREF _Toc429416306 \h </w:instrText>
+          <w:instrText xml:space="preserve"> PAGEREF _Toc430592142 \h </w:instrText>
         </w:r>
         <w:r>
           <w:rPr>
@@ -7397,7 +7482,7 @@
           <w:szCs w:val="22"/>
         </w:rPr>
       </w:pPr>
-      <w:hyperlink w:anchor="_Toc429416307" w:history="1">
+      <w:hyperlink w:anchor="_Toc430592143" w:history="1">
         <w:r>
           <w:rPr>
             <w:rStyle w:val="Hyperlink"/>
@@ -7440,7 +7525,7 @@
             <w:noProof/>
             <w:webHidden/>
           </w:rPr>
-          <w:instrText xml:space="preserve"> PAGEREF _Toc429416307 \h </w:instrText>
+          <w:instrText xml:space="preserve"> PAGEREF _Toc430592143 \h </w:instrText>
         </w:r>
         <w:r>
           <w:rPr>
@@ -7482,7 +7567,7 @@
           <w:szCs w:val="22"/>
         </w:rPr>
       </w:pPr>
-      <w:hyperlink w:anchor="_Toc429416308" w:history="1">
+      <w:hyperlink w:anchor="_Toc430592144" w:history="1">
         <w:r>
           <w:rPr>
             <w:rStyle w:val="Hyperlink"/>
@@ -7528,7 +7613,7 @@
             <w:noProof/>
             <w:webHidden/>
           </w:rPr>
-          <w:instrText xml:space="preserve"> PAGEREF _Toc429416308 \h </w:instrText>
+          <w:instrText xml:space="preserve"> PAGEREF _Toc430592144 \h </w:instrText>
         </w:r>
         <w:r>
           <w:rPr>
@@ -7569,7 +7654,7 @@
           <w:szCs w:val="22"/>
         </w:rPr>
       </w:pPr>
-      <w:hyperlink w:anchor="_Toc429416309" w:history="1">
+      <w:hyperlink w:anchor="_Toc430592145" w:history="1">
         <w:r>
           <w:rPr>
             <w:rStyle w:val="Hyperlink"/>
@@ -7596,7 +7681,7 @@
             <w:noProof/>
             <w:webHidden/>
           </w:rPr>
-          <w:instrText xml:space="preserve"> PAGEREF _Toc429416309 \h </w:instrText>
+          <w:instrText xml:space="preserve"> PAGEREF _Toc430592145 \h </w:instrText>
         </w:r>
         <w:r>
           <w:rPr>
@@ -7637,7 +7722,7 @@
           <w:szCs w:val="22"/>
         </w:rPr>
       </w:pPr>
-      <w:hyperlink w:anchor="_Toc429416310" w:history="1">
+      <w:hyperlink w:anchor="_Toc430592146" w:history="1">
         <w:r>
           <w:rPr>
             <w:rStyle w:val="Hyperlink"/>
@@ -7664,7 +7749,7 @@
             <w:noProof/>
             <w:webHidden/>
           </w:rPr>
-          <w:instrText xml:space="preserve"> PAGEREF _Toc429416310 \h </w:instrText>
+          <w:instrText xml:space="preserve"> PAGEREF _Toc430592146 \h </w:instrText>
         </w:r>
         <w:r>
           <w:rPr>
@@ -7705,7 +7790,7 @@
           <w:szCs w:val="22"/>
         </w:rPr>
       </w:pPr>
-      <w:hyperlink w:anchor="_Toc429416311" w:history="1">
+      <w:hyperlink w:anchor="_Toc430592147" w:history="1">
         <w:r>
           <w:rPr>
             <w:rStyle w:val="Hyperlink"/>
@@ -7732,7 +7817,7 @@
             <w:noProof/>
             <w:webHidden/>
           </w:rPr>
-          <w:instrText xml:space="preserve"> PAGEREF _Toc429416311 \h </w:instrText>
+          <w:instrText xml:space="preserve"> PAGEREF _Toc430592147 \h </w:instrText>
         </w:r>
         <w:r>
           <w:rPr>
@@ -7773,7 +7858,7 @@
           <w:szCs w:val="22"/>
         </w:rPr>
       </w:pPr>
-      <w:hyperlink w:anchor="_Toc429416312" w:history="1">
+      <w:hyperlink w:anchor="_Toc430592148" w:history="1">
         <w:r>
           <w:rPr>
             <w:rStyle w:val="Hyperlink"/>
@@ -7800,7 +7885,7 @@
             <w:noProof/>
             <w:webHidden/>
           </w:rPr>
-          <w:instrText xml:space="preserve"> PAGEREF _Toc429416312 \h </w:instrText>
+          <w:instrText xml:space="preserve"> PAGEREF _Toc430592148 \h </w:instrText>
         </w:r>
         <w:r>
           <w:rPr>
@@ -7890,7 +7975,7 @@
           <w:szCs w:val="22"/>
         </w:rPr>
       </w:pPr>
-      <w:hyperlink w:anchor="_Toc429416313" w:history="1">
+      <w:hyperlink w:anchor="_Toc430592186" w:history="1">
         <w:r>
           <w:rPr>
             <w:rStyle w:val="Hyperlink"/>
@@ -7917,7 +8002,7 @@
             <w:noProof/>
             <w:webHidden/>
           </w:rPr>
-          <w:instrText xml:space="preserve"> PAGEREF _Toc429416313 \h </w:instrText>
+          <w:instrText xml:space="preserve"> PAGEREF _Toc430592186 \h </w:instrText>
         </w:r>
         <w:r>
           <w:rPr>
@@ -7961,7 +8046,7 @@
           <w:szCs w:val="22"/>
         </w:rPr>
       </w:pPr>
-      <w:hyperlink w:anchor="_Toc429416314" w:history="1">
+      <w:hyperlink w:anchor="_Toc430592187" w:history="1">
         <w:r>
           <w:rPr>
             <w:rStyle w:val="Hyperlink"/>
@@ -7988,7 +8073,7 @@
             <w:noProof/>
             <w:webHidden/>
           </w:rPr>
-          <w:instrText xml:space="preserve"> PAGEREF _Toc429416314 \h </w:instrText>
+          <w:instrText xml:space="preserve"> PAGEREF _Toc430592187 \h </w:instrText>
         </w:r>
         <w:r>
           <w:rPr>
@@ -8032,7 +8117,7 @@
           <w:szCs w:val="22"/>
         </w:rPr>
       </w:pPr>
-      <w:hyperlink w:anchor="_Toc429416315" w:history="1">
+      <w:hyperlink w:anchor="_Toc430592188" w:history="1">
         <w:r>
           <w:rPr>
             <w:rStyle w:val="Hyperlink"/>
@@ -8059,7 +8144,7 @@
             <w:noProof/>
             <w:webHidden/>
           </w:rPr>
-          <w:instrText xml:space="preserve"> PAGEREF _Toc429416315 \h </w:instrText>
+          <w:instrText xml:space="preserve"> PAGEREF _Toc430592188 \h </w:instrText>
         </w:r>
         <w:r>
           <w:rPr>
@@ -8103,7 +8188,7 @@
           <w:szCs w:val="22"/>
         </w:rPr>
       </w:pPr>
-      <w:hyperlink w:anchor="_Toc429416316" w:history="1">
+      <w:hyperlink w:anchor="_Toc430592189" w:history="1">
         <w:r>
           <w:rPr>
             <w:rStyle w:val="Hyperlink"/>
@@ -8130,7 +8215,7 @@
             <w:noProof/>
             <w:webHidden/>
           </w:rPr>
-          <w:instrText xml:space="preserve"> PAGEREF _Toc429416316 \h </w:instrText>
+          <w:instrText xml:space="preserve"> PAGEREF _Toc430592189 \h </w:instrText>
         </w:r>
         <w:r>
           <w:rPr>
@@ -8174,7 +8259,7 @@
           <w:szCs w:val="22"/>
         </w:rPr>
       </w:pPr>
-      <w:hyperlink w:anchor="_Toc429416317" w:history="1">
+      <w:hyperlink w:anchor="_Toc430592190" w:history="1">
         <w:r>
           <w:rPr>
             <w:rStyle w:val="Hyperlink"/>
@@ -8201,7 +8286,7 @@
             <w:noProof/>
             <w:webHidden/>
           </w:rPr>
-          <w:instrText xml:space="preserve"> PAGEREF _Toc429416317 \h </w:instrText>
+          <w:instrText xml:space="preserve"> PAGEREF _Toc430592190 \h </w:instrText>
         </w:r>
         <w:r>
           <w:rPr>
@@ -8245,7 +8330,7 @@
           <w:szCs w:val="22"/>
         </w:rPr>
       </w:pPr>
-      <w:hyperlink w:anchor="_Toc429416318" w:history="1">
+      <w:hyperlink w:anchor="_Toc430592191" w:history="1">
         <w:r>
           <w:rPr>
             <w:rStyle w:val="Hyperlink"/>
@@ -8272,7 +8357,7 @@
             <w:noProof/>
             <w:webHidden/>
           </w:rPr>
-          <w:instrText xml:space="preserve"> PAGEREF _Toc429416318 \h </w:instrText>
+          <w:instrText xml:space="preserve"> PAGEREF _Toc430592191 \h </w:instrText>
         </w:r>
         <w:r>
           <w:rPr>
@@ -8316,7 +8401,7 @@
           <w:szCs w:val="22"/>
         </w:rPr>
       </w:pPr>
-      <w:hyperlink w:anchor="_Toc429416319" w:history="1">
+      <w:hyperlink w:anchor="_Toc430592192" w:history="1">
         <w:r>
           <w:rPr>
             <w:rStyle w:val="Hyperlink"/>
@@ -8343,7 +8428,7 @@
             <w:noProof/>
             <w:webHidden/>
           </w:rPr>
-          <w:instrText xml:space="preserve"> PAGEREF _Toc429416319 \h </w:instrText>
+          <w:instrText xml:space="preserve"> PAGEREF _Toc430592192 \h </w:instrText>
         </w:r>
         <w:r>
           <w:rPr>
@@ -8387,7 +8472,7 @@
           <w:szCs w:val="22"/>
         </w:rPr>
       </w:pPr>
-      <w:hyperlink w:anchor="_Toc429416320" w:history="1">
+      <w:hyperlink w:anchor="_Toc430592193" w:history="1">
         <w:r>
           <w:rPr>
             <w:rStyle w:val="Hyperlink"/>
@@ -8414,7 +8499,7 @@
             <w:noProof/>
             <w:webHidden/>
           </w:rPr>
-          <w:instrText xml:space="preserve"> PAGEREF _Toc429416320 \h </w:instrText>
+          <w:instrText xml:space="preserve"> PAGEREF _Toc430592193 \h </w:instrText>
         </w:r>
         <w:r>
           <w:rPr>
@@ -8458,7 +8543,7 @@
           <w:szCs w:val="22"/>
         </w:rPr>
       </w:pPr>
-      <w:hyperlink w:anchor="_Toc429416321" w:history="1">
+      <w:hyperlink w:anchor="_Toc430592194" w:history="1">
         <w:r>
           <w:rPr>
             <w:rStyle w:val="Hyperlink"/>
@@ -8485,7 +8570,7 @@
             <w:noProof/>
             <w:webHidden/>
           </w:rPr>
-          <w:instrText xml:space="preserve"> PAGEREF _Toc429416321 \h </w:instrText>
+          <w:instrText xml:space="preserve"> PAGEREF _Toc430592194 \h </w:instrText>
         </w:r>
         <w:r>
           <w:rPr>
@@ -8529,7 +8614,7 @@
           <w:szCs w:val="22"/>
         </w:rPr>
       </w:pPr>
-      <w:hyperlink w:anchor="_Toc429416322" w:history="1">
+      <w:hyperlink w:anchor="_Toc430592195" w:history="1">
         <w:r>
           <w:rPr>
             <w:rStyle w:val="Hyperlink"/>
@@ -8556,7 +8641,7 @@
             <w:noProof/>
             <w:webHidden/>
           </w:rPr>
-          <w:instrText xml:space="preserve"> PAGEREF _Toc429416322 \h </w:instrText>
+          <w:instrText xml:space="preserve"> PAGEREF _Toc430592195 \h </w:instrText>
         </w:r>
         <w:r>
           <w:rPr>
@@ -8600,7 +8685,7 @@
           <w:szCs w:val="22"/>
         </w:rPr>
       </w:pPr>
-      <w:hyperlink w:anchor="_Toc429416323" w:history="1">
+      <w:hyperlink w:anchor="_Toc430592196" w:history="1">
         <w:r>
           <w:rPr>
             <w:rStyle w:val="Hyperlink"/>
@@ -8627,7 +8712,7 @@
             <w:noProof/>
             <w:webHidden/>
           </w:rPr>
-          <w:instrText xml:space="preserve"> PAGEREF _Toc429416323 \h </w:instrText>
+          <w:instrText xml:space="preserve"> PAGEREF _Toc430592196 \h </w:instrText>
         </w:r>
         <w:r>
           <w:rPr>
@@ -8671,7 +8756,7 @@
           <w:szCs w:val="22"/>
         </w:rPr>
       </w:pPr>
-      <w:hyperlink w:anchor="_Toc429416324" w:history="1">
+      <w:hyperlink w:anchor="_Toc430592197" w:history="1">
         <w:r>
           <w:rPr>
             <w:rStyle w:val="Hyperlink"/>
@@ -8698,7 +8783,7 @@
             <w:noProof/>
             <w:webHidden/>
           </w:rPr>
-          <w:instrText xml:space="preserve"> PAGEREF _Toc429416324 \h </w:instrText>
+          <w:instrText xml:space="preserve"> PAGEREF _Toc430592197 \h </w:instrText>
         </w:r>
         <w:r>
           <w:rPr>
@@ -8742,7 +8827,7 @@
           <w:szCs w:val="22"/>
         </w:rPr>
       </w:pPr>
-      <w:hyperlink w:anchor="_Toc429416325" w:history="1">
+      <w:hyperlink w:anchor="_Toc430592198" w:history="1">
         <w:r>
           <w:rPr>
             <w:rStyle w:val="Hyperlink"/>
@@ -8769,7 +8854,7 @@
             <w:noProof/>
             <w:webHidden/>
           </w:rPr>
-          <w:instrText xml:space="preserve"> PAGEREF _Toc429416325 \h </w:instrText>
+          <w:instrText xml:space="preserve"> PAGEREF _Toc430592198 \h </w:instrText>
         </w:r>
         <w:r>
           <w:rPr>
@@ -8813,7 +8898,7 @@
           <w:szCs w:val="22"/>
         </w:rPr>
       </w:pPr>
-      <w:hyperlink w:anchor="_Toc429416326" w:history="1">
+      <w:hyperlink w:anchor="_Toc430592199" w:history="1">
         <w:r>
           <w:rPr>
             <w:rStyle w:val="Hyperlink"/>
@@ -8840,7 +8925,7 @@
             <w:noProof/>
             <w:webHidden/>
           </w:rPr>
-          <w:instrText xml:space="preserve"> PAGEREF _Toc429416326 \h </w:instrText>
+          <w:instrText xml:space="preserve"> PAGEREF _Toc430592199 \h </w:instrText>
         </w:r>
         <w:r>
           <w:rPr>
@@ -8884,7 +8969,7 @@
           <w:szCs w:val="22"/>
         </w:rPr>
       </w:pPr>
-      <w:hyperlink w:anchor="_Toc429416327" w:history="1">
+      <w:hyperlink w:anchor="_Toc430592200" w:history="1">
         <w:r>
           <w:rPr>
             <w:rStyle w:val="Hyperlink"/>
@@ -8911,7 +8996,7 @@
             <w:noProof/>
             <w:webHidden/>
           </w:rPr>
-          <w:instrText xml:space="preserve"> PAGEREF _Toc429416327 \h </w:instrText>
+          <w:instrText xml:space="preserve"> PAGEREF _Toc430592200 \h </w:instrText>
         </w:r>
         <w:r>
           <w:rPr>
@@ -8955,7 +9040,7 @@
           <w:szCs w:val="22"/>
         </w:rPr>
       </w:pPr>
-      <w:hyperlink w:anchor="_Toc429416328" w:history="1">
+      <w:hyperlink w:anchor="_Toc430592201" w:history="1">
         <w:r>
           <w:rPr>
             <w:rStyle w:val="Hyperlink"/>
@@ -8982,7 +9067,7 @@
             <w:noProof/>
             <w:webHidden/>
           </w:rPr>
-          <w:instrText xml:space="preserve"> PAGEREF _Toc429416328 \h </w:instrText>
+          <w:instrText xml:space="preserve"> PAGEREF _Toc430592201 \h </w:instrText>
         </w:r>
         <w:r>
           <w:rPr>
@@ -9026,13 +9111,22 @@
           <w:szCs w:val="22"/>
         </w:rPr>
       </w:pPr>
-      <w:hyperlink w:anchor="_Toc429416329" w:history="1">
+      <w:hyperlink w:anchor="_Toc430592202" w:history="1">
         <w:r>
           <w:rPr>
             <w:rStyle w:val="Hyperlink"/>
             <w:noProof/>
           </w:rPr>
-          <w:t>Figure 17 - VistALink Communication</w:t>
+          <w:t>Figure 17 - VistALink Commun</w:t>
+        </w:r>
+        <w:bookmarkStart w:id="2" w:name="_GoBack"/>
+        <w:bookmarkEnd w:id="2"/>
+        <w:r>
+          <w:rPr>
+            <w:rStyle w:val="Hyperlink"/>
+            <w:noProof/>
+          </w:rPr>
+          <w:t>ication</w:t>
         </w:r>
         <w:r>
           <w:rPr>
@@ -9053,7 +9147,7 @@
             <w:noProof/>
             <w:webHidden/>
           </w:rPr>
-          <w:instrText xml:space="preserve"> PAGEREF _Toc429416329 \h </w:instrText>
+          <w:instrText xml:space="preserve"> PAGEREF _Toc430592202 \h </w:instrText>
         </w:r>
         <w:r>
           <w:rPr>
@@ -9097,7 +9191,7 @@
           <w:szCs w:val="22"/>
         </w:rPr>
       </w:pPr>
-      <w:hyperlink w:anchor="_Toc429416330" w:history="1">
+      <w:hyperlink w:anchor="_Toc430592203" w:history="1">
         <w:r>
           <w:rPr>
             <w:rStyle w:val="Hyperlink"/>
@@ -9124,7 +9218,7 @@
             <w:noProof/>
             <w:webHidden/>
           </w:rPr>
-          <w:instrText xml:space="preserve"> PAGEREF _Toc429416330 \h </w:instrText>
+          <w:instrText xml:space="preserve"> PAGEREF _Toc430592203 \h </w:instrText>
         </w:r>
         <w:r>
           <w:rPr>
@@ -9183,8 +9277,6 @@
         <w:fldChar w:fldCharType="separate"/>
       </w:r>
     </w:p>
-    <w:bookmarkStart w:id="2" w:name="_GoBack"/>
-    <w:bookmarkEnd w:id="2"/>
     <w:p>
       <w:pPr>
         <w:pStyle w:val="TableofFigures"/>
@@ -9198,108 +9290,63 @@
           <w:szCs w:val="22"/>
         </w:rPr>
       </w:pPr>
-      <w:r>
-        <w:rPr>
-          <w:rStyle w:val="Hyperlink"/>
-          <w:noProof/>
-        </w:rPr>
-        <w:fldChar w:fldCharType="begin"/>
-      </w:r>
-      <w:r>
-        <w:rPr>
-          <w:rStyle w:val="Hyperlink"/>
-          <w:noProof/>
-        </w:rPr>
-        <w:instrText xml:space="preserve"> </w:instrText>
-      </w:r>
-      <w:r>
-        <w:rPr>
-          <w:noProof/>
-        </w:rPr>
-        <w:instrText>HYPERLINK \l "_Toc429416331"</w:instrText>
-      </w:r>
-      <w:r>
-        <w:rPr>
-          <w:rStyle w:val="Hyperlink"/>
-          <w:noProof/>
-        </w:rPr>
-        <w:instrText xml:space="preserve"> </w:instrText>
-      </w:r>
-      <w:r>
-        <w:rPr>
-          <w:rStyle w:val="Hyperlink"/>
-          <w:noProof/>
-        </w:rPr>
-      </w:r>
-      <w:r>
-        <w:rPr>
-          <w:rStyle w:val="Hyperlink"/>
-          <w:noProof/>
-        </w:rPr>
-        <w:fldChar w:fldCharType="separate"/>
-      </w:r>
-      <w:r>
-        <w:rPr>
-          <w:rStyle w:val="Hyperlink"/>
-          <w:noProof/>
-        </w:rPr>
-        <w:t>Table 1 - Significant Functional Requirements</w:t>
-      </w:r>
-      <w:r>
-        <w:rPr>
-          <w:noProof/>
-          <w:webHidden/>
-        </w:rPr>
-        <w:tab/>
-      </w:r>
-      <w:r>
-        <w:rPr>
-          <w:noProof/>
-          <w:webHidden/>
-        </w:rPr>
-        <w:fldChar w:fldCharType="begin"/>
-      </w:r>
-      <w:r>
-        <w:rPr>
-          <w:noProof/>
-          <w:webHidden/>
-        </w:rPr>
-        <w:instrText xml:space="preserve"> PAGEREF _Toc429416331 \h </w:instrText>
-      </w:r>
-      <w:r>
-        <w:rPr>
-          <w:noProof/>
-          <w:webHidden/>
-        </w:rPr>
-      </w:r>
-      <w:r>
-        <w:rPr>
-          <w:noProof/>
-          <w:webHidden/>
-        </w:rPr>
-        <w:fldChar w:fldCharType="separate"/>
-      </w:r>
-      <w:r>
-        <w:rPr>
-          <w:noProof/>
-          <w:webHidden/>
-        </w:rPr>
-        <w:t>3</w:t>
-      </w:r>
-      <w:r>
-        <w:rPr>
-          <w:noProof/>
-          <w:webHidden/>
-        </w:rPr>
-        <w:fldChar w:fldCharType="end"/>
-      </w:r>
-      <w:r>
-        <w:rPr>
-          <w:rStyle w:val="Hyperlink"/>
-          <w:noProof/>
-        </w:rPr>
-        <w:fldChar w:fldCharType="end"/>
-      </w:r>
+      <w:hyperlink w:anchor="_Toc430592204" w:history="1">
+        <w:r>
+          <w:rPr>
+            <w:rStyle w:val="Hyperlink"/>
+            <w:noProof/>
+          </w:rPr>
+          <w:t>Table 1 - Significant Functional Requirements</w:t>
+        </w:r>
+        <w:r>
+          <w:rPr>
+            <w:noProof/>
+            <w:webHidden/>
+          </w:rPr>
+          <w:tab/>
+        </w:r>
+        <w:r>
+          <w:rPr>
+            <w:noProof/>
+            <w:webHidden/>
+          </w:rPr>
+          <w:fldChar w:fldCharType="begin"/>
+        </w:r>
+        <w:r>
+          <w:rPr>
+            <w:noProof/>
+            <w:webHidden/>
+          </w:rPr>
+          <w:instrText xml:space="preserve"> PAGEREF _Toc430592204 \h </w:instrText>
+        </w:r>
+        <w:r>
+          <w:rPr>
+            <w:noProof/>
+            <w:webHidden/>
+          </w:rPr>
+        </w:r>
+        <w:r>
+          <w:rPr>
+            <w:noProof/>
+            <w:webHidden/>
+          </w:rPr>
+          <w:fldChar w:fldCharType="separate"/>
+        </w:r>
+        <w:r>
+          <w:rPr>
+            <w:noProof/>
+            <w:webHidden/>
+          </w:rPr>
+          <w:t>3</w:t>
+        </w:r>
+        <w:r>
+          <w:rPr>
+            <w:noProof/>
+            <w:webHidden/>
+          </w:rPr>
+          <w:fldChar w:fldCharType="end"/>
+        </w:r>
+      </w:hyperlink>
     </w:p>
     <w:p>
       <w:pPr>
@@ -9314,7 +9361,7 @@
           <w:szCs w:val="22"/>
         </w:rPr>
       </w:pPr>
-      <w:hyperlink w:anchor="_Toc429416332" w:history="1">
+      <w:hyperlink w:anchor="_Toc430592205" w:history="1">
         <w:r>
           <w:rPr>
             <w:rStyle w:val="Hyperlink"/>
@@ -9341,7 +9388,7 @@
             <w:noProof/>
             <w:webHidden/>
           </w:rPr>
-          <w:instrText xml:space="preserve"> PAGEREF _Toc429416332 \h </w:instrText>
+          <w:instrText xml:space="preserve"> PAGEREF _Toc430592205 \h </w:instrText>
         </w:r>
         <w:r>
           <w:rPr>
@@ -9385,7 +9432,7 @@
           <w:szCs w:val="22"/>
         </w:rPr>
       </w:pPr>
-      <w:hyperlink w:anchor="_Toc429416333" w:history="1">
+      <w:hyperlink w:anchor="_Toc430592206" w:history="1">
         <w:r>
           <w:rPr>
             <w:rStyle w:val="Hyperlink"/>
@@ -9412,7 +9459,7 @@
             <w:noProof/>
             <w:webHidden/>
           </w:rPr>
-          <w:instrText xml:space="preserve"> PAGEREF _Toc429416333 \h </w:instrText>
+          <w:instrText xml:space="preserve"> PAGEREF _Toc430592206 \h </w:instrText>
         </w:r>
         <w:r>
           <w:rPr>
@@ -9456,7 +9503,7 @@
           <w:szCs w:val="22"/>
         </w:rPr>
       </w:pPr>
-      <w:hyperlink w:anchor="_Toc429416334" w:history="1">
+      <w:hyperlink w:anchor="_Toc430592207" w:history="1">
         <w:r>
           <w:rPr>
             <w:rStyle w:val="Hyperlink"/>
@@ -9483,7 +9530,7 @@
             <w:noProof/>
             <w:webHidden/>
           </w:rPr>
-          <w:instrText xml:space="preserve"> PAGEREF _Toc429416334 \h </w:instrText>
+          <w:instrText xml:space="preserve"> PAGEREF _Toc430592207 \h </w:instrText>
         </w:r>
         <w:r>
           <w:rPr>
@@ -9527,7 +9574,7 @@
           <w:szCs w:val="22"/>
         </w:rPr>
       </w:pPr>
-      <w:hyperlink w:anchor="_Toc429416335" w:history="1">
+      <w:hyperlink w:anchor="_Toc430592208" w:history="1">
         <w:r>
           <w:rPr>
             <w:rStyle w:val="Hyperlink"/>
@@ -9554,7 +9601,7 @@
             <w:noProof/>
             <w:webHidden/>
           </w:rPr>
-          <w:instrText xml:space="preserve"> PAGEREF _Toc429416335 \h </w:instrText>
+          <w:instrText xml:space="preserve"> PAGEREF _Toc430592208 \h </w:instrText>
         </w:r>
         <w:r>
           <w:rPr>
@@ -9598,7 +9645,7 @@
           <w:szCs w:val="22"/>
         </w:rPr>
       </w:pPr>
-      <w:hyperlink w:anchor="_Toc429416336" w:history="1">
+      <w:hyperlink w:anchor="_Toc430592209" w:history="1">
         <w:r>
           <w:rPr>
             <w:rStyle w:val="Hyperlink"/>
@@ -9625,7 +9672,7 @@
             <w:noProof/>
             <w:webHidden/>
           </w:rPr>
-          <w:instrText xml:space="preserve"> PAGEREF _Toc429416336 \h </w:instrText>
+          <w:instrText xml:space="preserve"> PAGEREF _Toc430592209 \h </w:instrText>
         </w:r>
         <w:r>
           <w:rPr>
@@ -9669,7 +9716,7 @@
           <w:szCs w:val="22"/>
         </w:rPr>
       </w:pPr>
-      <w:hyperlink w:anchor="_Toc429416337" w:history="1">
+      <w:hyperlink w:anchor="_Toc430592210" w:history="1">
         <w:r>
           <w:rPr>
             <w:rStyle w:val="Hyperlink"/>
@@ -9696,7 +9743,7 @@
             <w:noProof/>
             <w:webHidden/>
           </w:rPr>
-          <w:instrText xml:space="preserve"> PAGEREF _Toc429416337 \h </w:instrText>
+          <w:instrText xml:space="preserve"> PAGEREF _Toc430592210 \h </w:instrText>
         </w:r>
         <w:r>
           <w:rPr>
@@ -9740,7 +9787,7 @@
           <w:szCs w:val="22"/>
         </w:rPr>
       </w:pPr>
-      <w:hyperlink w:anchor="_Toc429416338" w:history="1">
+      <w:hyperlink w:anchor="_Toc430592211" w:history="1">
         <w:r>
           <w:rPr>
             <w:rStyle w:val="Hyperlink"/>
@@ -9767,7 +9814,7 @@
             <w:noProof/>
             <w:webHidden/>
           </w:rPr>
-          <w:instrText xml:space="preserve"> PAGEREF _Toc429416338 \h </w:instrText>
+          <w:instrText xml:space="preserve"> PAGEREF _Toc430592211 \h </w:instrText>
         </w:r>
         <w:r>
           <w:rPr>
@@ -9811,7 +9858,7 @@
           <w:szCs w:val="22"/>
         </w:rPr>
       </w:pPr>
-      <w:hyperlink w:anchor="_Toc429416339" w:history="1">
+      <w:hyperlink w:anchor="_Toc430592212" w:history="1">
         <w:r>
           <w:rPr>
             <w:rStyle w:val="Hyperlink"/>
@@ -9838,7 +9885,7 @@
             <w:noProof/>
             <w:webHidden/>
           </w:rPr>
-          <w:instrText xml:space="preserve"> PAGEREF _Toc429416339 \h </w:instrText>
+          <w:instrText xml:space="preserve"> PAGEREF _Toc430592212 \h </w:instrText>
         </w:r>
         <w:r>
           <w:rPr>
@@ -9882,7 +9929,7 @@
           <w:szCs w:val="22"/>
         </w:rPr>
       </w:pPr>
-      <w:hyperlink w:anchor="_Toc429416340" w:history="1">
+      <w:hyperlink w:anchor="_Toc430592213" w:history="1">
         <w:r>
           <w:rPr>
             <w:rStyle w:val="Hyperlink"/>
@@ -9909,7 +9956,7 @@
             <w:noProof/>
             <w:webHidden/>
           </w:rPr>
-          <w:instrText xml:space="preserve"> PAGEREF _Toc429416340 \h </w:instrText>
+          <w:instrText xml:space="preserve"> PAGEREF _Toc430592213 \h </w:instrText>
         </w:r>
         <w:r>
           <w:rPr>
@@ -9953,7 +10000,7 @@
           <w:szCs w:val="22"/>
         </w:rPr>
       </w:pPr>
-      <w:hyperlink w:anchor="_Toc429416341" w:history="1">
+      <w:hyperlink w:anchor="_Toc430592214" w:history="1">
         <w:r>
           <w:rPr>
             <w:rStyle w:val="Hyperlink"/>
@@ -9980,7 +10027,7 @@
             <w:noProof/>
             <w:webHidden/>
           </w:rPr>
-          <w:instrText xml:space="preserve"> PAGEREF _Toc429416341 \h </w:instrText>
+          <w:instrText xml:space="preserve"> PAGEREF _Toc430592214 \h </w:instrText>
         </w:r>
         <w:r>
           <w:rPr>
@@ -10024,7 +10071,7 @@
           <w:szCs w:val="22"/>
         </w:rPr>
       </w:pPr>
-      <w:hyperlink w:anchor="_Toc429416342" w:history="1">
+      <w:hyperlink w:anchor="_Toc430592215" w:history="1">
         <w:r>
           <w:rPr>
             <w:rStyle w:val="Hyperlink"/>
@@ -10051,7 +10098,7 @@
             <w:noProof/>
             <w:webHidden/>
           </w:rPr>
-          <w:instrText xml:space="preserve"> PAGEREF _Toc429416342 \h </w:instrText>
+          <w:instrText xml:space="preserve"> PAGEREF _Toc430592215 \h </w:instrText>
         </w:r>
         <w:r>
           <w:rPr>
@@ -10095,7 +10142,7 @@
           <w:szCs w:val="22"/>
         </w:rPr>
       </w:pPr>
-      <w:hyperlink w:anchor="_Toc429416343" w:history="1">
+      <w:hyperlink w:anchor="_Toc430592216" w:history="1">
         <w:r>
           <w:rPr>
             <w:rStyle w:val="Hyperlink"/>
@@ -10122,7 +10169,7 @@
             <w:noProof/>
             <w:webHidden/>
           </w:rPr>
-          <w:instrText xml:space="preserve"> PAGEREF _Toc429416343 \h </w:instrText>
+          <w:instrText xml:space="preserve"> PAGEREF _Toc430592216 \h </w:instrText>
         </w:r>
         <w:r>
           <w:rPr>
@@ -10166,7 +10213,7 @@
           <w:szCs w:val="22"/>
         </w:rPr>
       </w:pPr>
-      <w:hyperlink w:anchor="_Toc429416344" w:history="1">
+      <w:hyperlink w:anchor="_Toc430592217" w:history="1">
         <w:r>
           <w:rPr>
             <w:rStyle w:val="Hyperlink"/>
@@ -10193,7 +10240,7 @@
             <w:noProof/>
             <w:webHidden/>
           </w:rPr>
-          <w:instrText xml:space="preserve"> PAGEREF _Toc429416344 \h </w:instrText>
+          <w:instrText xml:space="preserve"> PAGEREF _Toc430592217 \h </w:instrText>
         </w:r>
         <w:r>
           <w:rPr>
@@ -10237,7 +10284,7 @@
           <w:szCs w:val="22"/>
         </w:rPr>
       </w:pPr>
-      <w:hyperlink w:anchor="_Toc429416345" w:history="1">
+      <w:hyperlink w:anchor="_Toc430592218" w:history="1">
         <w:r>
           <w:rPr>
             <w:rStyle w:val="Hyperlink"/>
@@ -10264,7 +10311,7 @@
             <w:noProof/>
             <w:webHidden/>
           </w:rPr>
-          <w:instrText xml:space="preserve"> PAGEREF _Toc429416345 \h </w:instrText>
+          <w:instrText xml:space="preserve"> PAGEREF _Toc430592218 \h </w:instrText>
         </w:r>
         <w:r>
           <w:rPr>
@@ -10308,7 +10355,7 @@
           <w:szCs w:val="22"/>
         </w:rPr>
       </w:pPr>
-      <w:hyperlink w:anchor="_Toc429416346" w:history="1">
+      <w:hyperlink w:anchor="_Toc430592219" w:history="1">
         <w:r>
           <w:rPr>
             <w:rStyle w:val="Hyperlink"/>
@@ -10335,7 +10382,7 @@
             <w:noProof/>
             <w:webHidden/>
           </w:rPr>
-          <w:instrText xml:space="preserve"> PAGEREF _Toc429416346 \h </w:instrText>
+          <w:instrText xml:space="preserve"> PAGEREF _Toc430592219 \h </w:instrText>
         </w:r>
         <w:r>
           <w:rPr>
@@ -10379,7 +10426,7 @@
           <w:szCs w:val="22"/>
         </w:rPr>
       </w:pPr>
-      <w:hyperlink w:anchor="_Toc429416347" w:history="1">
+      <w:hyperlink w:anchor="_Toc430592220" w:history="1">
         <w:r>
           <w:rPr>
             <w:rStyle w:val="Hyperlink"/>
@@ -10406,7 +10453,7 @@
             <w:noProof/>
             <w:webHidden/>
           </w:rPr>
-          <w:instrText xml:space="preserve"> PAGEREF _Toc429416347 \h </w:instrText>
+          <w:instrText xml:space="preserve"> PAGEREF _Toc430592220 \h </w:instrText>
         </w:r>
         <w:r>
           <w:rPr>
@@ -10450,7 +10497,7 @@
           <w:szCs w:val="22"/>
         </w:rPr>
       </w:pPr>
-      <w:hyperlink w:anchor="_Toc429416348" w:history="1">
+      <w:hyperlink w:anchor="_Toc430592221" w:history="1">
         <w:r>
           <w:rPr>
             <w:rStyle w:val="Hyperlink"/>
@@ -10477,7 +10524,7 @@
             <w:noProof/>
             <w:webHidden/>
           </w:rPr>
-          <w:instrText xml:space="preserve"> PAGEREF _Toc429416348 \h </w:instrText>
+          <w:instrText xml:space="preserve"> PAGEREF _Toc430592221 \h </w:instrText>
         </w:r>
         <w:r>
           <w:rPr>
@@ -10521,7 +10568,7 @@
           <w:szCs w:val="22"/>
         </w:rPr>
       </w:pPr>
-      <w:hyperlink w:anchor="_Toc429416349" w:history="1">
+      <w:hyperlink w:anchor="_Toc430592222" w:history="1">
         <w:r>
           <w:rPr>
             <w:rStyle w:val="Hyperlink"/>
@@ -10548,7 +10595,7 @@
             <w:noProof/>
             <w:webHidden/>
           </w:rPr>
-          <w:instrText xml:space="preserve"> PAGEREF _Toc429416349 \h </w:instrText>
+          <w:instrText xml:space="preserve"> PAGEREF _Toc430592222 \h </w:instrText>
         </w:r>
         <w:r>
           <w:rPr>
@@ -10600,7 +10647,7 @@
       <w:pPr>
         <w:pStyle w:val="Heading1"/>
       </w:pPr>
-      <w:bookmarkStart w:id="3" w:name="_Toc429416233"/>
+      <w:bookmarkStart w:id="3" w:name="_Toc430592069"/>
       <w:bookmarkEnd w:id="0"/>
       <w:r>
         <w:lastRenderedPageBreak/>
@@ -10643,7 +10690,7 @@
       <w:pPr>
         <w:pStyle w:val="Heading2"/>
       </w:pPr>
-      <w:bookmarkStart w:id="4" w:name="_Toc429416234"/>
+      <w:bookmarkStart w:id="4" w:name="_Toc430592070"/>
       <w:r>
         <w:t>Identification</w:t>
       </w:r>
@@ -10693,7 +10740,7 @@
       <w:pPr>
         <w:pStyle w:val="Heading2"/>
       </w:pPr>
-      <w:bookmarkStart w:id="5" w:name="_Toc429416235"/>
+      <w:bookmarkStart w:id="5" w:name="_Toc430592071"/>
       <w:r>
         <w:t>Scope</w:t>
       </w:r>
@@ -10789,9 +10836,8 @@
       </w:pPr>
       <w:bookmarkStart w:id="6" w:name="_Ref406572431"/>
       <w:bookmarkStart w:id="7" w:name="_Ref406574537"/>
-      <w:bookmarkStart w:id="8" w:name="_Toc429416236"/>
-      <w:r>
-        <w:lastRenderedPageBreak/>
+      <w:bookmarkStart w:id="8" w:name="_Toc430592072"/>
+      <w:r>
         <w:t>User Characteristics</w:t>
       </w:r>
       <w:bookmarkEnd w:id="6"/>
@@ -10841,7 +10887,7 @@
       <w:pPr>
         <w:pStyle w:val="Heading2"/>
       </w:pPr>
-      <w:bookmarkStart w:id="9" w:name="_Toc429416237"/>
+      <w:bookmarkStart w:id="9" w:name="_Toc430592073"/>
       <w:r>
         <w:t>References</w:t>
       </w:r>
@@ -10893,8 +10939,9 @@
       <w:pPr>
         <w:pStyle w:val="Heading1"/>
       </w:pPr>
-      <w:bookmarkStart w:id="10" w:name="_Toc429416238"/>
-      <w:r>
+      <w:bookmarkStart w:id="10" w:name="_Toc430592074"/>
+      <w:r>
+        <w:lastRenderedPageBreak/>
         <w:t>Background</w:t>
       </w:r>
       <w:bookmarkEnd w:id="10"/>
@@ -10903,7 +10950,7 @@
       <w:pPr>
         <w:pStyle w:val="Heading2"/>
       </w:pPr>
-      <w:bookmarkStart w:id="11" w:name="_Toc429416239"/>
+      <w:bookmarkStart w:id="11" w:name="_Toc430592075"/>
       <w:r>
         <w:t>Overview of the System</w:t>
       </w:r>
@@ -10939,11 +10986,7 @@
       </w:r>
       <w:proofErr w:type="gramEnd"/>
       <w:r>
-        <w:t xml:space="preserve"> from available data sources, enter remaining fields, and be provided with a real-time individual risk calculation of perioperative surgical mortality based on historic Veterans Affairs Surgical Quality Improvement Program (VASQIP) data and current </w:t>
-      </w:r>
-      <w:r>
-        <w:lastRenderedPageBreak/>
-        <w:t xml:space="preserve">VASQIP risk-adjusted models that are specialty-specific. The data entered and the calculated results will be available for viewing in the Computerized Patient Record System (CPRS) as a progress note. The data </w:t>
+        <w:t xml:space="preserve"> from available data sources, enter remaining fields, and be provided with a real-time individual risk calculation of perioperative surgical mortality based on historic Veterans Affairs Surgical Quality Improvement Program (VASQIP) data and current VASQIP risk-adjusted models that are specialty-specific. The data entered and the calculated results will be available for viewing in the Computerized Patient Record System (CPRS) as a progress note. The data </w:t>
       </w:r>
       <w:proofErr w:type="gramStart"/>
       <w:r>
@@ -10970,7 +11013,7 @@
       <w:pPr>
         <w:pStyle w:val="Heading2"/>
       </w:pPr>
-      <w:bookmarkStart w:id="12" w:name="_Toc429416240"/>
+      <w:bookmarkStart w:id="12" w:name="_Toc430592076"/>
       <w:r>
         <w:t>Overview of the Business Process</w:t>
       </w:r>
@@ -10980,7 +11023,7 @@
       <w:pPr>
         <w:pStyle w:val="Heading2"/>
       </w:pPr>
-      <w:bookmarkStart w:id="13" w:name="_Toc429416241"/>
+      <w:bookmarkStart w:id="13" w:name="_Toc430592077"/>
       <w:r>
         <w:t>Business Benefits</w:t>
       </w:r>
@@ -10993,19 +11036,25 @@
       <w:r>
         <w:t xml:space="preserve">There is an existing Risk Calculator tool provided by the NSO, but it is not widely used </w:t>
       </w:r>
+      <w:r>
+        <w:t>because</w:t>
+      </w:r>
+      <w:r>
+        <w:t xml:space="preserve"> it is not accessible from within </w:t>
+      </w:r>
+      <w:r>
+        <w:t>CPRS</w:t>
+      </w:r>
+      <w:r>
+        <w:t xml:space="preserve"> and that its current location </w:t>
+      </w:r>
       <w:proofErr w:type="gramStart"/>
       <w:r>
-        <w:t>due to the fact that</w:t>
+        <w:t>is not well known</w:t>
       </w:r>
       <w:proofErr w:type="gramEnd"/>
       <w:r>
-        <w:t xml:space="preserve"> it is not accessible from within </w:t>
-      </w:r>
-      <w:r>
-        <w:t>CPRS</w:t>
-      </w:r>
-      <w:r>
-        <w:t xml:space="preserve"> and that its current location is not well known to most surgical providers.</w:t>
+        <w:t xml:space="preserve"> to most surgical providers.</w:t>
       </w:r>
     </w:p>
     <w:p>
@@ -11123,7 +11172,7 @@
       <w:pPr>
         <w:pStyle w:val="Heading2"/>
       </w:pPr>
-      <w:bookmarkStart w:id="14" w:name="_Toc429416242"/>
+      <w:bookmarkStart w:id="14" w:name="_Toc430592078"/>
       <w:r>
         <w:t>Assumptions and Constraints</w:t>
       </w:r>
@@ -11155,9 +11204,8 @@
       <w:pPr>
         <w:pStyle w:val="Heading3"/>
       </w:pPr>
-      <w:bookmarkStart w:id="15" w:name="_Toc429416243"/>
-      <w:r>
-        <w:lastRenderedPageBreak/>
+      <w:bookmarkStart w:id="15" w:name="_Toc430592079"/>
+      <w:r>
         <w:t>Design Assumptions</w:t>
       </w:r>
       <w:bookmarkEnd w:id="15"/>
@@ -11169,11 +11217,9 @@
       <w:r>
         <w:t xml:space="preserve">The development team made the following </w:t>
       </w:r>
-      <w:proofErr w:type="gramStart"/>
-      <w:r>
-        <w:t>assumptions which</w:t>
-      </w:r>
-      <w:proofErr w:type="gramEnd"/>
+      <w:r>
+        <w:t>assumptions that</w:t>
+      </w:r>
       <w:r>
         <w:t xml:space="preserve"> influenced the design of the Tool:</w:t>
       </w:r>
@@ -11215,8 +11261,9 @@
         <w:pStyle w:val="Heading3"/>
       </w:pPr>
       <w:bookmarkStart w:id="16" w:name="_Ref406412447"/>
-      <w:bookmarkStart w:id="17" w:name="_Toc429416244"/>
-      <w:r>
+      <w:bookmarkStart w:id="17" w:name="_Toc430592080"/>
+      <w:r>
+        <w:lastRenderedPageBreak/>
         <w:t>Design Constraints</w:t>
       </w:r>
       <w:bookmarkEnd w:id="16"/>
@@ -11356,7 +11403,7 @@
       <w:pPr>
         <w:pStyle w:val="Heading3"/>
       </w:pPr>
-      <w:bookmarkStart w:id="18" w:name="_Toc429416245"/>
+      <w:bookmarkStart w:id="18" w:name="_Toc430592081"/>
       <w:r>
         <w:t>Design Trade-offs</w:t>
       </w:r>
@@ -11403,7 +11450,13 @@
         <w:fldChar w:fldCharType="separate"/>
       </w:r>
       <w:r>
-        <w:t>3.2.2.2</w:t>
+        <w:t>3.2.</w:t>
+      </w:r>
+      <w:r>
+        <w:t>2</w:t>
+      </w:r>
+      <w:r>
+        <w:t>.2</w:t>
       </w:r>
       <w:r>
         <w:fldChar w:fldCharType="end"/>
@@ -11433,7 +11486,6 @@
         </w:numPr>
       </w:pPr>
       <w:r>
-        <w:lastRenderedPageBreak/>
         <w:t>The team favored Tool functionality over performance.</w:t>
       </w:r>
     </w:p>
@@ -11465,7 +11517,7 @@
       <w:pPr>
         <w:pStyle w:val="Heading2"/>
       </w:pPr>
-      <w:bookmarkStart w:id="19" w:name="_Toc429416246"/>
+      <w:bookmarkStart w:id="19" w:name="_Toc430592082"/>
       <w:r>
         <w:t>Overview of the Significant Requirements</w:t>
       </w:r>
@@ -11476,7 +11528,7 @@
         <w:pStyle w:val="Heading3"/>
       </w:pPr>
       <w:bookmarkStart w:id="20" w:name="_Ref429119202"/>
-      <w:bookmarkStart w:id="21" w:name="_Toc429416247"/>
+      <w:bookmarkStart w:id="21" w:name="_Toc430592083"/>
       <w:r>
         <w:t>Overview of Significant Functional Requirements</w:t>
       </w:r>
@@ -11506,31 +11558,18 @@
       <w:pPr>
         <w:pStyle w:val="Caption"/>
       </w:pPr>
-      <w:bookmarkStart w:id="22" w:name="_Toc429416331"/>
+      <w:bookmarkStart w:id="22" w:name="_Toc430592204"/>
       <w:r>
         <w:t xml:space="preserve">Table </w:t>
       </w:r>
-      <w:r>
-        <w:fldChar w:fldCharType="begin"/>
-      </w:r>
-      <w:r>
-        <w:instrText xml:space="preserve"> SEQ Table \* ARABIC </w:instrText>
-      </w:r>
-      <w:r>
-        <w:fldChar w:fldCharType="separate"/>
-      </w:r>
-      <w:r>
-        <w:rPr>
-          <w:noProof/>
-        </w:rPr>
-        <w:t>1</w:t>
-      </w:r>
-      <w:r>
-        <w:rPr>
-          <w:noProof/>
-        </w:rPr>
-        <w:fldChar w:fldCharType="end"/>
-      </w:r>
+      <w:fldSimple w:instr=" SEQ Table \* ARABIC ">
+        <w:r>
+          <w:rPr>
+            <w:noProof/>
+          </w:rPr>
+          <w:t>1</w:t>
+        </w:r>
+      </w:fldSimple>
       <w:r>
         <w:t xml:space="preserve"> - </w:t>
       </w:r>
@@ -11901,7 +11940,7 @@
       <w:pPr>
         <w:pStyle w:val="Heading3"/>
       </w:pPr>
-      <w:bookmarkStart w:id="24" w:name="_Toc429416248"/>
+      <w:bookmarkStart w:id="24" w:name="_Toc430592084"/>
       <w:r>
         <w:t>Overview of Functional Workload / Performance Requirements</w:t>
       </w:r>
@@ -11928,7 +11967,7 @@
         <w:pStyle w:val="Heading3"/>
       </w:pPr>
       <w:bookmarkStart w:id="25" w:name="ColumnTitle_07"/>
-      <w:bookmarkStart w:id="26" w:name="_Toc429416249"/>
+      <w:bookmarkStart w:id="26" w:name="_Toc430592085"/>
       <w:bookmarkEnd w:id="25"/>
       <w:r>
         <w:lastRenderedPageBreak/>
@@ -11958,7 +11997,7 @@
       <w:pPr>
         <w:pStyle w:val="Heading3"/>
       </w:pPr>
-      <w:bookmarkStart w:id="28" w:name="_Toc429416250"/>
+      <w:bookmarkStart w:id="28" w:name="_Toc430592086"/>
       <w:r>
         <w:t>Overview of the Technical Requirements</w:t>
       </w:r>
@@ -11984,31 +12023,18 @@
       <w:pPr>
         <w:pStyle w:val="Caption"/>
       </w:pPr>
-      <w:bookmarkStart w:id="29" w:name="_Toc429416332"/>
+      <w:bookmarkStart w:id="29" w:name="_Toc430592205"/>
       <w:r>
         <w:t xml:space="preserve">Table </w:t>
       </w:r>
-      <w:r>
-        <w:fldChar w:fldCharType="begin"/>
-      </w:r>
-      <w:r>
-        <w:instrText xml:space="preserve"> SEQ Table \* ARABIC </w:instrText>
-      </w:r>
-      <w:r>
-        <w:fldChar w:fldCharType="separate"/>
-      </w:r>
-      <w:r>
-        <w:rPr>
-          <w:noProof/>
-        </w:rPr>
-        <w:t>2</w:t>
-      </w:r>
-      <w:r>
-        <w:rPr>
-          <w:noProof/>
-        </w:rPr>
-        <w:fldChar w:fldCharType="end"/>
-      </w:r>
+      <w:fldSimple w:instr=" SEQ Table \* ARABIC ">
+        <w:r>
+          <w:rPr>
+            <w:noProof/>
+          </w:rPr>
+          <w:t>2</w:t>
+        </w:r>
+      </w:fldSimple>
       <w:r>
         <w:t xml:space="preserve"> - Technical Requirements</w:t>
       </w:r>
@@ -12148,7 +12174,7 @@
         <w:pStyle w:val="Heading3"/>
       </w:pPr>
       <w:bookmarkStart w:id="31" w:name="_Ref429117249"/>
-      <w:bookmarkStart w:id="32" w:name="_Toc429416251"/>
+      <w:bookmarkStart w:id="32" w:name="_Toc430592087"/>
       <w:r>
         <w:t>Overview of the Security or Privacy Requirements</w:t>
       </w:r>
@@ -12181,31 +12207,18 @@
       <w:pPr>
         <w:pStyle w:val="Caption"/>
       </w:pPr>
-      <w:bookmarkStart w:id="33" w:name="_Toc429416333"/>
+      <w:bookmarkStart w:id="33" w:name="_Toc430592206"/>
       <w:r>
         <w:t xml:space="preserve">Table </w:t>
       </w:r>
-      <w:r>
-        <w:fldChar w:fldCharType="begin"/>
-      </w:r>
-      <w:r>
-        <w:instrText xml:space="preserve"> SEQ Table \* ARABIC </w:instrText>
-      </w:r>
-      <w:r>
-        <w:fldChar w:fldCharType="separate"/>
-      </w:r>
-      <w:r>
-        <w:rPr>
-          <w:noProof/>
-        </w:rPr>
-        <w:t>3</w:t>
-      </w:r>
-      <w:r>
-        <w:rPr>
-          <w:noProof/>
-        </w:rPr>
-        <w:fldChar w:fldCharType="end"/>
-      </w:r>
+      <w:fldSimple w:instr=" SEQ Table \* ARABIC ">
+        <w:r>
+          <w:rPr>
+            <w:noProof/>
+          </w:rPr>
+          <w:t>3</w:t>
+        </w:r>
+      </w:fldSimple>
       <w:r>
         <w:t xml:space="preserve"> - Security or Privacy Requirements</w:t>
       </w:r>
@@ -12393,7 +12406,7 @@
       <w:pPr>
         <w:pStyle w:val="Heading3"/>
       </w:pPr>
-      <w:bookmarkStart w:id="35" w:name="_Toc429416252"/>
+      <w:bookmarkStart w:id="35" w:name="_Toc430592088"/>
       <w:r>
         <w:t>Overview of System Criticality and High Availability Requirements</w:t>
       </w:r>
@@ -12420,9 +12433,8 @@
         <w:pStyle w:val="Heading1"/>
       </w:pPr>
       <w:bookmarkStart w:id="36" w:name="_Ref429041645"/>
-      <w:bookmarkStart w:id="37" w:name="_Toc429416253"/>
-      <w:r>
-        <w:lastRenderedPageBreak/>
+      <w:bookmarkStart w:id="37" w:name="_Toc430592089"/>
+      <w:r>
         <w:t>Conceptual Design</w:t>
       </w:r>
       <w:bookmarkEnd w:id="36"/>
@@ -12471,7 +12483,13 @@
         <w:fldChar w:fldCharType="separate"/>
       </w:r>
       <w:r>
-        <w:t>6.1.2</w:t>
+        <w:t>6.1</w:t>
+      </w:r>
+      <w:r>
+        <w:t>.</w:t>
+      </w:r>
+      <w:r>
+        <w:t>2</w:t>
       </w:r>
       <w:r>
         <w:fldChar w:fldCharType="end"/>
@@ -12487,8 +12505,9 @@
       <w:pPr>
         <w:pStyle w:val="Heading2"/>
       </w:pPr>
-      <w:bookmarkStart w:id="38" w:name="_Toc429416254"/>
-      <w:r>
+      <w:bookmarkStart w:id="38" w:name="_Toc430592090"/>
+      <w:r>
+        <w:lastRenderedPageBreak/>
         <w:t>Conceptual Application Design</w:t>
       </w:r>
       <w:bookmarkEnd w:id="38"/>
@@ -12497,7 +12516,7 @@
       <w:pPr>
         <w:pStyle w:val="Heading3"/>
       </w:pPr>
-      <w:bookmarkStart w:id="39" w:name="_Toc429416255"/>
+      <w:bookmarkStart w:id="39" w:name="_Toc430592091"/>
       <w:r>
         <w:t>Application Context</w:t>
       </w:r>
@@ -12535,7 +12554,7 @@
             <w10:borderbottom type="single" width="4"/>
             <w10:borderright type="single" width="4"/>
           </v:shape>
-          <o:OLEObject Type="Embed" ProgID="Visio.Drawing.15" ShapeID="_x0000_i1025" DrawAspect="Content" ObjectID="_1503158203" r:id="rId14"/>
+          <o:OLEObject Type="Embed" ProgID="Visio.Drawing.15" ShapeID="_x0000_i1025" DrawAspect="Content" ObjectID="_1504333971" r:id="rId14"/>
         </w:object>
       </w:r>
     </w:p>
@@ -12543,42 +12562,28 @@
       <w:pPr>
         <w:pStyle w:val="Caption"/>
       </w:pPr>
-      <w:bookmarkStart w:id="40" w:name="_Ref429041166"/>
-      <w:bookmarkStart w:id="41" w:name="_Ref429415883"/>
-      <w:bookmarkStart w:id="42" w:name="_Toc429416313"/>
-      <w:r>
-        <w:lastRenderedPageBreak/>
+      <w:bookmarkStart w:id="40" w:name="_Ref429415883"/>
+      <w:bookmarkStart w:id="41" w:name="_Ref429041166"/>
+      <w:bookmarkStart w:id="42" w:name="_Toc430592186"/>
+      <w:r>
         <w:t xml:space="preserve">Figure </w:t>
       </w:r>
-      <w:r>
-        <w:fldChar w:fldCharType="begin"/>
-      </w:r>
-      <w:r>
-        <w:instrText xml:space="preserve"> SEQ Figure \* ARABIC </w:instrText>
-      </w:r>
-      <w:r>
-        <w:fldChar w:fldCharType="separate"/>
-      </w:r>
-      <w:r>
-        <w:rPr>
-          <w:noProof/>
-        </w:rPr>
-        <w:t>1</w:t>
-      </w:r>
-      <w:r>
-        <w:rPr>
-          <w:noProof/>
-        </w:rPr>
-        <w:fldChar w:fldCharType="end"/>
+      <w:fldSimple w:instr=" SEQ Figure \* ARABIC ">
+        <w:r>
+          <w:rPr>
+            <w:noProof/>
+          </w:rPr>
+          <w:t>1</w:t>
+        </w:r>
+      </w:fldSimple>
+      <w:bookmarkEnd w:id="40"/>
+      <w:r>
+        <w:t xml:space="preserve"> - </w:t>
+      </w:r>
+      <w:r>
+        <w:t>Application Context Diagram</w:t>
       </w:r>
       <w:bookmarkEnd w:id="41"/>
-      <w:r>
-        <w:t xml:space="preserve"> - </w:t>
-      </w:r>
-      <w:r>
-        <w:t>Application Context Diagram</w:t>
-      </w:r>
-      <w:bookmarkEnd w:id="40"/>
       <w:bookmarkEnd w:id="42"/>
     </w:p>
     <w:p>
@@ -12590,31 +12595,18 @@
       <w:pPr>
         <w:pStyle w:val="Caption"/>
       </w:pPr>
-      <w:bookmarkStart w:id="43" w:name="_Toc429416334"/>
+      <w:bookmarkStart w:id="43" w:name="_Toc430592207"/>
       <w:r>
         <w:t xml:space="preserve">Table </w:t>
       </w:r>
-      <w:r>
-        <w:fldChar w:fldCharType="begin"/>
-      </w:r>
-      <w:r>
-        <w:instrText xml:space="preserve"> SEQ Table \* ARABIC </w:instrText>
-      </w:r>
-      <w:r>
-        <w:fldChar w:fldCharType="separate"/>
-      </w:r>
-      <w:r>
-        <w:rPr>
-          <w:noProof/>
-        </w:rPr>
-        <w:t>4</w:t>
-      </w:r>
-      <w:r>
-        <w:rPr>
-          <w:noProof/>
-        </w:rPr>
-        <w:fldChar w:fldCharType="end"/>
-      </w:r>
+      <w:fldSimple w:instr=" SEQ Table \* ARABIC ">
+        <w:r>
+          <w:rPr>
+            <w:noProof/>
+          </w:rPr>
+          <w:t>4</w:t>
+        </w:r>
+      </w:fldSimple>
       <w:r>
         <w:t xml:space="preserve"> - External System Interfaces</w:t>
       </w:r>
@@ -12718,13 +12710,8 @@
               <w:pStyle w:val="TableText"/>
             </w:pPr>
             <w:r>
-              <w:t xml:space="preserve">Site </w:t>
-            </w:r>
-            <w:proofErr w:type="spellStart"/>
-            <w:r>
-              <w:t>VistAs</w:t>
-            </w:r>
-            <w:proofErr w:type="spellEnd"/>
+              <w:t>Site VistAs</w:t>
+            </w:r>
           </w:p>
         </w:tc>
         <w:tc>
@@ -12783,31 +12770,18 @@
       <w:pPr>
         <w:pStyle w:val="Caption"/>
       </w:pPr>
-      <w:bookmarkStart w:id="45" w:name="_Toc429416335"/>
+      <w:bookmarkStart w:id="45" w:name="_Toc430592208"/>
       <w:r>
         <w:t xml:space="preserve">Table </w:t>
       </w:r>
-      <w:r>
-        <w:fldChar w:fldCharType="begin"/>
-      </w:r>
-      <w:r>
-        <w:instrText xml:space="preserve"> SEQ Table \* ARABIC </w:instrText>
-      </w:r>
-      <w:r>
-        <w:fldChar w:fldCharType="separate"/>
-      </w:r>
-      <w:r>
-        <w:rPr>
-          <w:noProof/>
-        </w:rPr>
-        <w:t>5</w:t>
-      </w:r>
-      <w:r>
-        <w:rPr>
-          <w:noProof/>
-        </w:rPr>
-        <w:fldChar w:fldCharType="end"/>
-      </w:r>
+      <w:fldSimple w:instr=" SEQ Table \* ARABIC ">
+        <w:r>
+          <w:rPr>
+            <w:noProof/>
+          </w:rPr>
+          <w:t>5</w:t>
+        </w:r>
+      </w:fldSimple>
       <w:r>
         <w:t xml:space="preserve"> - Externally Shared Data Stores</w:t>
       </w:r>
@@ -12969,7 +12943,7 @@
           <w:rFonts w:eastAsia="Times"/>
         </w:rPr>
       </w:pPr>
-      <w:bookmarkStart w:id="47" w:name="_Toc429416256"/>
+      <w:bookmarkStart w:id="47" w:name="_Toc430592092"/>
       <w:r>
         <w:rPr>
           <w:rFonts w:eastAsia="Times"/>
@@ -13048,7 +13022,7 @@
           <v:shape id="_x0000_i1026" type="#_x0000_t75" alt="High-Level Application Design&#10;" style="width:439.5pt;height:374.25pt" o:ole="">
             <v:imagedata r:id="rId15" o:title=""/>
           </v:shape>
-          <o:OLEObject Type="Embed" ProgID="Visio.Drawing.15" ShapeID="_x0000_i1026" DrawAspect="Content" ObjectID="_1503158204" r:id="rId16"/>
+          <o:OLEObject Type="Embed" ProgID="Visio.Drawing.15" ShapeID="_x0000_i1026" DrawAspect="Content" ObjectID="_1504333972" r:id="rId16"/>
         </w:object>
       </w:r>
     </w:p>
@@ -13060,9 +13034,8 @@
         </w:rPr>
       </w:pPr>
       <w:bookmarkStart w:id="48" w:name="_Ref429415903"/>
-      <w:bookmarkStart w:id="49" w:name="_Toc429416314"/>
-      <w:r>
-        <w:lastRenderedPageBreak/>
+      <w:bookmarkStart w:id="49" w:name="_Toc430592187"/>
+      <w:r>
         <w:t xml:space="preserve">Figure </w:t>
       </w:r>
       <w:r>
@@ -13110,31 +13083,18 @@
       <w:pPr>
         <w:pStyle w:val="Caption"/>
       </w:pPr>
-      <w:bookmarkStart w:id="50" w:name="_Toc429416336"/>
+      <w:bookmarkStart w:id="50" w:name="_Toc430592209"/>
       <w:r>
         <w:t xml:space="preserve">Table </w:t>
       </w:r>
-      <w:r>
-        <w:fldChar w:fldCharType="begin"/>
-      </w:r>
-      <w:r>
-        <w:instrText xml:space="preserve"> SEQ Table \* ARABIC </w:instrText>
-      </w:r>
-      <w:r>
-        <w:fldChar w:fldCharType="separate"/>
-      </w:r>
-      <w:r>
-        <w:rPr>
-          <w:noProof/>
-        </w:rPr>
-        <w:t>6</w:t>
-      </w:r>
-      <w:r>
-        <w:rPr>
-          <w:noProof/>
-        </w:rPr>
-        <w:fldChar w:fldCharType="end"/>
-      </w:r>
+      <w:fldSimple w:instr=" SEQ Table \* ARABIC ">
+        <w:r>
+          <w:rPr>
+            <w:noProof/>
+          </w:rPr>
+          <w:t>6</w:t>
+        </w:r>
+      </w:fldSimple>
       <w:r>
         <w:t xml:space="preserve"> - Objects in the High Level Application Design</w:t>
       </w:r>
@@ -13307,13 +13267,8 @@
               <w:pStyle w:val="TableText"/>
             </w:pPr>
             <w:r>
-              <w:t xml:space="preserve">Site </w:t>
-            </w:r>
-            <w:proofErr w:type="spellStart"/>
-            <w:r>
-              <w:t>VistAs</w:t>
-            </w:r>
-            <w:proofErr w:type="spellEnd"/>
+              <w:t>Site VistAs</w:t>
+            </w:r>
           </w:p>
         </w:tc>
       </w:tr>
@@ -13435,11 +13390,12 @@
           <w:snapToGrid w:val="0"/>
         </w:rPr>
       </w:pPr>
-      <w:bookmarkStart w:id="52" w:name="_Toc429416257"/>
+      <w:bookmarkStart w:id="52" w:name="_Toc430592093"/>
       <w:r>
         <w:rPr>
           <w:rFonts w:eastAsia="Times"/>
         </w:rPr>
+        <w:lastRenderedPageBreak/>
         <w:t>Conceptual</w:t>
       </w:r>
       <w:r>
@@ -13461,7 +13417,7 @@
       <w:bookmarkStart w:id="53" w:name="_Toc351469582"/>
       <w:bookmarkStart w:id="54" w:name="_Toc374440954"/>
       <w:bookmarkStart w:id="55" w:name="_Ref417556302"/>
-      <w:bookmarkStart w:id="56" w:name="_Toc429416258"/>
+      <w:bookmarkStart w:id="56" w:name="_Toc430592094"/>
       <w:r>
         <w:rPr>
           <w:rFonts w:eastAsia="Times"/>
@@ -13507,10 +13463,10 @@
       </w:pPr>
       <w:r>
         <w:object w:dxaOrig="11835" w:dyaOrig="5791" w14:anchorId="2C0A4FF6">
-          <v:shape id="_x0000_i11517" type="#_x0000_t75" alt="Conceptual Data Model&#10;" style="width:468pt;height:230.25pt;mso-position-vertical:absolute" o:ole="">
+          <v:shape id="_x0000_i1027" type="#_x0000_t75" alt="Conceptual Data Model&#10;" style="width:468pt;height:230.25pt;mso-position-vertical:absolute" o:ole="">
             <v:imagedata r:id="rId17" o:title=""/>
           </v:shape>
-          <o:OLEObject Type="Embed" ProgID="Visio.Drawing.15" ShapeID="_x0000_i11517" DrawAspect="Content" ObjectID="_1503158205" r:id="rId18"/>
+          <o:OLEObject Type="Embed" ProgID="Visio.Drawing.15" ShapeID="_x0000_i1027" DrawAspect="Content" ObjectID="_1504333973" r:id="rId18"/>
         </w:object>
       </w:r>
     </w:p>
@@ -13521,7 +13477,7 @@
           <w:noProof/>
         </w:rPr>
       </w:pPr>
-      <w:bookmarkStart w:id="57" w:name="_Toc429416315"/>
+      <w:bookmarkStart w:id="57" w:name="_Toc430592188"/>
       <w:r>
         <w:t xml:space="preserve">Figure </w:t>
       </w:r>
@@ -13600,7 +13556,7 @@
           <w:rFonts w:eastAsia="Times"/>
         </w:rPr>
       </w:pPr>
-      <w:bookmarkStart w:id="58" w:name="_Toc429416259"/>
+      <w:bookmarkStart w:id="58" w:name="_Toc430592095"/>
       <w:r>
         <w:rPr>
           <w:rFonts w:eastAsia="Times"/>
@@ -13641,8 +13597,9 @@
       <w:pPr>
         <w:pStyle w:val="Heading4"/>
       </w:pPr>
-      <w:bookmarkStart w:id="59" w:name="_Toc429416260"/>
-      <w:r>
+      <w:bookmarkStart w:id="59" w:name="_Toc430592096"/>
+      <w:r>
+        <w:lastRenderedPageBreak/>
         <w:t>Calculation Pages</w:t>
       </w:r>
       <w:bookmarkEnd w:id="59"/>
@@ -13700,10 +13657,10 @@
       </w:pPr>
       <w:r>
         <w:object w:dxaOrig="5071" w:dyaOrig="11866" w14:anchorId="11A019AC">
-          <v:shape id="_x0000_i11518" type="#_x0000_t75" alt="Application Clinical Workflow&#10;" style="width:230.25pt;height:540pt" o:ole="">
+          <v:shape id="_x0000_i1028" type="#_x0000_t75" alt="Application Clinical Workflow&#10;" style="width:230.25pt;height:540pt" o:ole="">
             <v:imagedata r:id="rId19" o:title=""/>
           </v:shape>
-          <o:OLEObject Type="Embed" ProgID="Visio.Drawing.15" ShapeID="_x0000_i11518" DrawAspect="Content" ObjectID="_1503158206" r:id="rId20"/>
+          <o:OLEObject Type="Embed" ProgID="Visio.Drawing.15" ShapeID="_x0000_i1028" DrawAspect="Content" ObjectID="_1504333974" r:id="rId20"/>
         </w:object>
       </w:r>
     </w:p>
@@ -13711,7 +13668,7 @@
       <w:pPr>
         <w:pStyle w:val="Caption"/>
       </w:pPr>
-      <w:bookmarkStart w:id="60" w:name="_Toc429416316"/>
+      <w:bookmarkStart w:id="60" w:name="_Toc430592189"/>
       <w:r>
         <w:t xml:space="preserve">Figure </w:t>
       </w:r>
@@ -13764,7 +13721,7 @@
       <w:pPr>
         <w:pStyle w:val="Heading5"/>
       </w:pPr>
-      <w:bookmarkStart w:id="61" w:name="_Toc429416261"/>
+      <w:bookmarkStart w:id="61" w:name="_Toc430592097"/>
       <w:r>
         <w:t>New Calculation Page</w:t>
       </w:r>
@@ -13794,6 +13751,7 @@
         <w:rPr>
           <w:noProof/>
         </w:rPr>
+        <w:lastRenderedPageBreak/>
         <w:drawing>
           <wp:inline distT="0" distB="0" distL="0" distR="0" wp14:anchorId="12F2F1AF" wp14:editId="47D73447">
             <wp:extent cx="5943600" cy="4634865"/>
@@ -13846,9 +13804,9 @@
       <w:pPr>
         <w:pStyle w:val="Caption"/>
       </w:pPr>
-      <w:bookmarkStart w:id="62" w:name="_Ref340634947"/>
-      <w:bookmarkStart w:id="63" w:name="_Ref340635671"/>
-      <w:bookmarkStart w:id="64" w:name="_Toc429416317"/>
+      <w:bookmarkStart w:id="62" w:name="_Ref340635671"/>
+      <w:bookmarkStart w:id="63" w:name="_Ref340634947"/>
+      <w:bookmarkStart w:id="64" w:name="_Toc430592190"/>
       <w:r>
         <w:t xml:space="preserve">Figure </w:t>
       </w:r>
@@ -13873,7 +13831,7 @@
         </w:rPr>
         <w:fldChar w:fldCharType="end"/>
       </w:r>
-      <w:bookmarkEnd w:id="63"/>
+      <w:bookmarkEnd w:id="62"/>
       <w:r>
         <w:t xml:space="preserve"> -</w:t>
       </w:r>
@@ -13908,7 +13866,7 @@
       <w:pPr>
         <w:pStyle w:val="Heading5"/>
       </w:pPr>
-      <w:bookmarkStart w:id="65" w:name="_Toc429416262"/>
+      <w:bookmarkStart w:id="65" w:name="_Toc430592098"/>
       <w:r>
         <w:t>Enter Risk Variables Page</w:t>
       </w:r>
@@ -13938,6 +13896,7 @@
         <w:rPr>
           <w:noProof/>
         </w:rPr>
+        <w:lastRenderedPageBreak/>
         <w:drawing>
           <wp:inline distT="0" distB="0" distL="0" distR="0" wp14:anchorId="216F6D7C" wp14:editId="2713C2EE">
             <wp:extent cx="5469976" cy="4634865"/>
@@ -13990,7 +13949,7 @@
       <w:pPr>
         <w:pStyle w:val="Caption"/>
       </w:pPr>
-      <w:bookmarkStart w:id="66" w:name="_Toc429416318"/>
+      <w:bookmarkStart w:id="66" w:name="_Toc430592191"/>
       <w:r>
         <w:t xml:space="preserve">Figure </w:t>
       </w:r>
@@ -14043,7 +14002,7 @@
       <w:pPr>
         <w:pStyle w:val="Heading5"/>
       </w:pPr>
-      <w:bookmarkStart w:id="67" w:name="_Toc429416263"/>
+      <w:bookmarkStart w:id="67" w:name="_Toc430592099"/>
       <w:r>
         <w:t>Calculation Results Page</w:t>
       </w:r>
@@ -14068,6 +14027,7 @@
         <w:rPr>
           <w:noProof/>
         </w:rPr>
+        <w:lastRenderedPageBreak/>
         <w:drawing>
           <wp:inline distT="0" distB="0" distL="0" distR="0" wp14:anchorId="1BA1B198" wp14:editId="0A604233">
             <wp:extent cx="5424662" cy="4634865"/>
@@ -14123,137 +14083,125 @@
           <w:rFonts w:ascii="Arial" w:hAnsi="Arial"/>
         </w:rPr>
       </w:pPr>
-      <w:bookmarkStart w:id="68" w:name="_Toc429416319"/>
+      <w:bookmarkStart w:id="68" w:name="_Toc430592192"/>
       <w:r>
         <w:t xml:space="preserve">Figure </w:t>
       </w:r>
+      <w:fldSimple w:instr=" SEQ Figure \* ARABIC ">
+        <w:r>
+          <w:rPr>
+            <w:noProof/>
+          </w:rPr>
+          <w:t>7</w:t>
+        </w:r>
+      </w:fldSimple>
+      <w:r>
+        <w:t xml:space="preserve"> - </w:t>
+      </w:r>
+      <w:r>
+        <w:t>Notional Calculation Results Page</w:t>
+      </w:r>
+      <w:bookmarkEnd w:id="68"/>
+    </w:p>
+    <w:p>
+      <w:pPr>
+        <w:pStyle w:val="BodyText"/>
+      </w:pPr>
+      <w:r>
+        <w:t xml:space="preserve">Upon signature, the application saves all input values and output results to the database. It also stores a textual copy of the results page in VistA </w:t>
+      </w:r>
+      <w:r>
+        <w:t xml:space="preserve">Text Integration Utility </w:t>
+      </w:r>
+      <w:r>
+        <w:t>(</w:t>
+      </w:r>
+      <w:r>
+        <w:t>TIU</w:t>
+      </w:r>
+      <w:r>
+        <w:t>)</w:t>
+      </w:r>
+      <w:r>
+        <w:t xml:space="preserve"> for display on the CPRS Notes Tab and stores selected calculation data, including the results, in VistA Surgery to support the VistA workflow changes described elsewhere in this document.</w:t>
+      </w:r>
+    </w:p>
+    <w:p>
+      <w:pPr>
+        <w:pStyle w:val="Heading4"/>
+      </w:pPr>
+      <w:bookmarkStart w:id="69" w:name="_Ref429116928"/>
+      <w:bookmarkStart w:id="70" w:name="_Toc430592100"/>
+      <w:r>
+        <w:t>Administrative Pages</w:t>
+      </w:r>
+      <w:bookmarkEnd w:id="69"/>
+      <w:bookmarkEnd w:id="70"/>
+    </w:p>
+    <w:p>
+      <w:pPr>
+        <w:pStyle w:val="BodyText"/>
+      </w:pPr>
+      <w:r>
+        <w:t xml:space="preserve">Administrative users (see </w:t>
+      </w:r>
+      <w:r>
+        <w:t xml:space="preserve">Section </w:t>
+      </w:r>
       <w:r>
         <w:fldChar w:fldCharType="begin"/>
       </w:r>
       <w:r>
-        <w:instrText xml:space="preserve"> SEQ Figure \* ARABIC </w:instrText>
+        <w:instrText xml:space="preserve"> REF _Ref406572431 \r \h </w:instrText>
       </w:r>
       <w:r>
         <w:fldChar w:fldCharType="separate"/>
       </w:r>
+      <w:r>
+        <w:t>1.3</w:t>
+      </w:r>
+      <w:r>
+        <w:fldChar w:fldCharType="end"/>
+      </w:r>
+      <w:r>
+        <w:t xml:space="preserve"> above) retrieve and modify data through the Administrative Pages. The primary purpose of these pages is to update the risk models used in calculations. These pages thus update data in the Model Definition subject area.</w:t>
+      </w:r>
+    </w:p>
+    <w:p>
+      <w:pPr>
+        <w:pStyle w:val="BodyText"/>
+      </w:pPr>
+      <w:r>
+        <w:t>The ASRC User Guide covers the actual Model Administration workflow. This manual includes a representative sample of the Administrative Pages to explain the data mapping.</w:t>
+      </w:r>
+    </w:p>
+    <w:p>
+      <w:pPr>
+        <w:pStyle w:val="Heading5"/>
+      </w:pPr>
+      <w:bookmarkStart w:id="71" w:name="_Toc430592101"/>
+      <w:r>
+        <w:t>Administration Home</w:t>
+      </w:r>
+      <w:bookmarkEnd w:id="71"/>
+    </w:p>
+    <w:p>
+      <w:pPr>
+        <w:pStyle w:val="BodyText"/>
+      </w:pPr>
+      <w:r>
+        <w:t>The Administration Home page gives the user a summary view of the current model configuration and contains links to other administrative pages.</w:t>
+      </w:r>
+    </w:p>
+    <w:p>
+      <w:pPr>
+        <w:pStyle w:val="BodyText"/>
+      </w:pPr>
       <w:r>
         <w:rPr>
           <w:noProof/>
         </w:rPr>
-        <w:t>7</w:t>
-      </w:r>
-      <w:r>
-        <w:rPr>
-          <w:noProof/>
-        </w:rPr>
-        <w:fldChar w:fldCharType="end"/>
-      </w:r>
-      <w:r>
-        <w:t xml:space="preserve"> - </w:t>
-      </w:r>
-      <w:r>
-        <w:t>Notional Calculation Results Page</w:t>
-      </w:r>
-      <w:bookmarkEnd w:id="68"/>
-    </w:p>
-    <w:p>
-      <w:pPr>
-        <w:pStyle w:val="BodyText"/>
-      </w:pPr>
-      <w:r>
-        <w:t xml:space="preserve">Upon signature, the application saves all input values and output results to the database. It also stores a textual copy of the results page in VistA </w:t>
-      </w:r>
-      <w:r>
-        <w:t xml:space="preserve">Text Integration Utility </w:t>
-      </w:r>
-      <w:r>
-        <w:t>(</w:t>
-      </w:r>
-      <w:r>
-        <w:t>TIU</w:t>
-      </w:r>
-      <w:r>
-        <w:t>)</w:t>
-      </w:r>
-      <w:r>
-        <w:t xml:space="preserve"> for display on the CPRS Notes Tab and stores selected calculation data, including the results, in VistA Surgery to support the VistA workflow changes described elsewhere in this document.</w:t>
-      </w:r>
-    </w:p>
-    <w:p>
-      <w:pPr>
-        <w:pStyle w:val="Heading4"/>
-      </w:pPr>
-      <w:bookmarkStart w:id="69" w:name="_Ref429116928"/>
-      <w:bookmarkStart w:id="70" w:name="_Toc429416264"/>
-      <w:r>
-        <w:t>Administrative Pages</w:t>
-      </w:r>
-      <w:bookmarkEnd w:id="69"/>
-      <w:bookmarkEnd w:id="70"/>
-    </w:p>
-    <w:p>
-      <w:pPr>
-        <w:pStyle w:val="BodyText"/>
-      </w:pPr>
-      <w:r>
-        <w:t xml:space="preserve">Administrative users (see </w:t>
-      </w:r>
-      <w:r>
-        <w:t xml:space="preserve">Section </w:t>
-      </w:r>
-      <w:r>
-        <w:fldChar w:fldCharType="begin"/>
-      </w:r>
-      <w:r>
-        <w:instrText xml:space="preserve"> REF _Ref406572431 \r \h </w:instrText>
-      </w:r>
-      <w:r>
-        <w:fldChar w:fldCharType="separate"/>
-      </w:r>
-      <w:r>
-        <w:t>1.3</w:t>
-      </w:r>
-      <w:r>
-        <w:fldChar w:fldCharType="end"/>
-      </w:r>
-      <w:r>
-        <w:t xml:space="preserve"> above) retrieve and modify data through the Administrative Pages. The primary purpose of these pages is to update the risk models used in calculations. These pages thus update data in the Model Definition subject area.</w:t>
-      </w:r>
-    </w:p>
-    <w:p>
-      <w:pPr>
-        <w:pStyle w:val="BodyText"/>
-      </w:pPr>
-      <w:r>
-        <w:t>The ASRC User Guide covers the actual Model Administration workflow. This manual includes a representative sample of the Administrative Pages to explain the data mapping.</w:t>
-      </w:r>
-    </w:p>
-    <w:p>
-      <w:pPr>
-        <w:pStyle w:val="Heading5"/>
-      </w:pPr>
-      <w:bookmarkStart w:id="71" w:name="_Toc429416265"/>
-      <w:r>
-        <w:t>Administration Home</w:t>
-      </w:r>
-      <w:bookmarkEnd w:id="71"/>
-    </w:p>
-    <w:p>
-      <w:pPr>
-        <w:pStyle w:val="BodyText"/>
-      </w:pPr>
-      <w:r>
-        <w:t>The Administration Home page gives the user a summary view of the current model configuration and contains links to other administrative pages.</w:t>
-      </w:r>
-    </w:p>
-    <w:p>
-      <w:pPr>
-        <w:pStyle w:val="BodyText"/>
-      </w:pPr>
-      <w:r>
-        <w:rPr>
-          <w:noProof/>
-        </w:rPr>
+        <w:lastRenderedPageBreak/>
         <w:drawing>
           <wp:inline distT="0" distB="0" distL="0" distR="0" wp14:anchorId="78BDAA91" wp14:editId="4C23DE26">
             <wp:extent cx="5143500" cy="5782234"/>
@@ -14308,113 +14256,101 @@
       <w:pPr>
         <w:pStyle w:val="Caption"/>
       </w:pPr>
-      <w:bookmarkStart w:id="72" w:name="_Toc429416320"/>
+      <w:bookmarkStart w:id="72" w:name="_Toc430592193"/>
       <w:r>
         <w:t xml:space="preserve">Figure </w:t>
       </w:r>
-      <w:r>
-        <w:fldChar w:fldCharType="begin"/>
-      </w:r>
-      <w:r>
-        <w:instrText xml:space="preserve"> SEQ Figure \* ARABIC </w:instrText>
-      </w:r>
-      <w:r>
-        <w:fldChar w:fldCharType="separate"/>
-      </w:r>
+      <w:fldSimple w:instr=" SEQ Figure \* ARABIC ">
+        <w:r>
+          <w:rPr>
+            <w:noProof/>
+          </w:rPr>
+          <w:t>8</w:t>
+        </w:r>
+      </w:fldSimple>
+      <w:r>
+        <w:t xml:space="preserve"> -</w:t>
+      </w:r>
+      <w:r>
+        <w:t xml:space="preserve"> </w:t>
+      </w:r>
+      <w:r>
+        <w:t>Notional Administration Home, Partial</w:t>
+      </w:r>
+      <w:bookmarkEnd w:id="72"/>
+    </w:p>
+    <w:p>
+      <w:pPr>
+        <w:pStyle w:val="BodyText"/>
+      </w:pPr>
+      <w:r>
+        <w:t>The above notional screen design for the Administration Home depicts the summary information and add/edit links for Variables and Rules. The implemented screen will also include Models and Specialties.</w:t>
+      </w:r>
+      <w:r>
+        <w:t xml:space="preserve"> The application only reads the Model Definition data on this page. The user may navigate to the Add and Edit pages to modify the data. Below </w:t>
+      </w:r>
+      <w:r>
+        <w:t>sections,</w:t>
+      </w:r>
+      <w:r>
+        <w:t xml:space="preserve"> depict a representative sample of the Edit pages. The </w:t>
+      </w:r>
+      <w:proofErr w:type="spellStart"/>
+      <w:r>
+        <w:t>Add</w:t>
+      </w:r>
+      <w:proofErr w:type="spellEnd"/>
+      <w:r>
+        <w:t xml:space="preserve"> pages are very similar, but add new entities as opposed to edit</w:t>
+      </w:r>
+      <w:r>
+        <w:t>ing</w:t>
+      </w:r>
+      <w:r>
+        <w:t xml:space="preserve"> existing ones. </w:t>
+      </w:r>
+    </w:p>
+    <w:p>
+      <w:pPr>
+        <w:pStyle w:val="Heading5"/>
+      </w:pPr>
+      <w:bookmarkStart w:id="73" w:name="_Toc430592102"/>
+      <w:r>
+        <w:t>Edit Variable Pages</w:t>
+      </w:r>
+      <w:bookmarkEnd w:id="73"/>
+    </w:p>
+    <w:p>
+      <w:pPr>
+        <w:pStyle w:val="BodyText"/>
+      </w:pPr>
+      <w:r>
+        <w:t xml:space="preserve">The Edit Variable pages allow users to edit the attributes of the </w:t>
+      </w:r>
+      <w:r>
+        <w:t>variables. Each variable type (i.e. Boolean, Numerical, Multi-Select, etc.) has a slightly different screen design since each type has a different set of attributes.</w:t>
+      </w:r>
+      <w:r>
+        <w:t xml:space="preserve"> See the ASRC User Guide for an explanation of the different variable types.</w:t>
+      </w:r>
+    </w:p>
+    <w:p>
+      <w:pPr>
+        <w:pStyle w:val="BodyText"/>
+      </w:pPr>
+      <w:r>
+        <w:t>A notional Edit Discrete Numerical Variable page is included below as a representative example:</w:t>
+      </w:r>
+    </w:p>
+    <w:p>
+      <w:pPr>
+        <w:pStyle w:val="BodyText"/>
+      </w:pPr>
       <w:r>
         <w:rPr>
           <w:noProof/>
         </w:rPr>
-        <w:t>8</w:t>
-      </w:r>
-      <w:r>
-        <w:rPr>
-          <w:noProof/>
-        </w:rPr>
-        <w:fldChar w:fldCharType="end"/>
-      </w:r>
-      <w:r>
-        <w:t xml:space="preserve"> -</w:t>
-      </w:r>
-      <w:r>
-        <w:t xml:space="preserve"> </w:t>
-      </w:r>
-      <w:r>
-        <w:t>Notional Administration Home, Partial</w:t>
-      </w:r>
-      <w:bookmarkEnd w:id="72"/>
-    </w:p>
-    <w:p>
-      <w:pPr>
-        <w:pStyle w:val="BodyText"/>
-      </w:pPr>
-      <w:r>
-        <w:t>The above notional screen design for the Administration Home depicts the summary information and add/edit links for Variables and Rules. The implemented screen will also include Models and Specialties.</w:t>
-      </w:r>
-      <w:r>
-        <w:t xml:space="preserve"> The application only reads the Model Definition data on this page. The user may navigate to the Add and Edit pages to modify the data. Below </w:t>
-      </w:r>
-      <w:r>
-        <w:t>sections,</w:t>
-      </w:r>
-      <w:r>
-        <w:t xml:space="preserve"> depict a representative sample of the Edit pages. The </w:t>
-      </w:r>
-      <w:proofErr w:type="spellStart"/>
-      <w:r>
-        <w:t>Add</w:t>
-      </w:r>
-      <w:proofErr w:type="spellEnd"/>
-      <w:r>
-        <w:t xml:space="preserve"> pages are very similar, but add new entities as opposed to edit</w:t>
-      </w:r>
-      <w:r>
-        <w:t>ing</w:t>
-      </w:r>
-      <w:r>
-        <w:t xml:space="preserve"> existing ones. </w:t>
-      </w:r>
-    </w:p>
-    <w:p>
-      <w:pPr>
-        <w:pStyle w:val="Heading5"/>
-      </w:pPr>
-      <w:bookmarkStart w:id="73" w:name="_Toc429416266"/>
-      <w:r>
-        <w:t>Edit Variable Pages</w:t>
-      </w:r>
-      <w:bookmarkEnd w:id="73"/>
-    </w:p>
-    <w:p>
-      <w:pPr>
-        <w:pStyle w:val="BodyText"/>
-      </w:pPr>
-      <w:r>
-        <w:t xml:space="preserve">The Edit Variable pages allow users to edit the attributes of the </w:t>
-      </w:r>
-      <w:r>
-        <w:t>variables. Each variable type (i.e. Boolean, Numerical, Multi-Select, etc.) has a slightly different screen design since each type has a different set of attributes.</w:t>
-      </w:r>
-      <w:r>
-        <w:t xml:space="preserve"> See the ASRC User Guide for an explanation of the different variable types.</w:t>
-      </w:r>
-    </w:p>
-    <w:p>
-      <w:pPr>
-        <w:pStyle w:val="BodyText"/>
-      </w:pPr>
-      <w:r>
-        <w:t>A notional Edit Discrete Numerical Variable page is included below as a representative example:</w:t>
-      </w:r>
-    </w:p>
-    <w:p>
-      <w:pPr>
-        <w:pStyle w:val="BodyText"/>
-      </w:pPr>
-      <w:r>
-        <w:rPr>
-          <w:noProof/>
-        </w:rPr>
+        <w:lastRenderedPageBreak/>
         <w:drawing>
           <wp:inline distT="0" distB="0" distL="0" distR="0" wp14:anchorId="2F0B9076" wp14:editId="5721410F">
             <wp:extent cx="5943600" cy="4801870"/>
@@ -14467,97 +14403,85 @@
       <w:pPr>
         <w:pStyle w:val="Caption"/>
       </w:pPr>
-      <w:bookmarkStart w:id="74" w:name="_Toc429416321"/>
+      <w:bookmarkStart w:id="74" w:name="_Toc430592194"/>
       <w:r>
         <w:t xml:space="preserve">Figure </w:t>
       </w:r>
+      <w:fldSimple w:instr=" SEQ Figure \* ARABIC ">
+        <w:r>
+          <w:rPr>
+            <w:noProof/>
+          </w:rPr>
+          <w:t>9</w:t>
+        </w:r>
+      </w:fldSimple>
+      <w:r>
+        <w:t xml:space="preserve"> - Notional Edit Discrete Numerical Variable</w:t>
+      </w:r>
+      <w:bookmarkEnd w:id="74"/>
+    </w:p>
+    <w:p>
+      <w:pPr>
+        <w:pStyle w:val="BodyText"/>
+      </w:pPr>
+      <w:r>
+        <w:t>As shown, the page includes some read-only reference information (such as the variable type and the models that currently use it) and other writable attributes.</w:t>
+      </w:r>
+      <w:r>
+        <w:t xml:space="preserve"> All writable attributes are of the Variable entity (see Section </w:t>
+      </w:r>
       <w:r>
         <w:fldChar w:fldCharType="begin"/>
       </w:r>
       <w:r>
-        <w:instrText xml:space="preserve"> SEQ Figure \* ARABIC </w:instrText>
+        <w:instrText xml:space="preserve"> REF _Ref417556302 \r \h </w:instrText>
+      </w:r>
+      <w:r>
+        <w:instrText xml:space="preserve"> \* MERGEFORMAT </w:instrText>
       </w:r>
       <w:r>
         <w:fldChar w:fldCharType="separate"/>
       </w:r>
+      <w:r>
+        <w:t>3.2.1</w:t>
+      </w:r>
+      <w:r>
+        <w:fldChar w:fldCharType="end"/>
+      </w:r>
+      <w:r>
+        <w:t>); some read-only data are of other Model Definition entities.</w:t>
+      </w:r>
+    </w:p>
+    <w:p>
+      <w:pPr>
+        <w:pStyle w:val="Heading5"/>
+      </w:pPr>
+      <w:bookmarkStart w:id="75" w:name="_Toc430592103"/>
+      <w:r>
+        <w:t>Edit Rule Page</w:t>
+      </w:r>
+      <w:bookmarkEnd w:id="75"/>
+    </w:p>
+    <w:p>
+      <w:pPr>
+        <w:pStyle w:val="BodyText"/>
+      </w:pPr>
+      <w:r>
+        <w:t xml:space="preserve">The Edit Rule page allows the user to edit </w:t>
+      </w:r>
+      <w:r>
+        <w:t>Rule entities.</w:t>
+      </w:r>
+    </w:p>
+    <w:p>
+      <w:pPr>
+        <w:pStyle w:val="BodyText"/>
+      </w:pPr>
       <w:r>
         <w:rPr>
           <w:noProof/>
         </w:rPr>
-        <w:t>9</w:t>
-      </w:r>
-      <w:r>
-        <w:rPr>
-          <w:noProof/>
-        </w:rPr>
-        <w:fldChar w:fldCharType="end"/>
-      </w:r>
-      <w:r>
-        <w:t xml:space="preserve"> - Notional Edit Discrete Numerical Variable</w:t>
-      </w:r>
-      <w:bookmarkEnd w:id="74"/>
-    </w:p>
-    <w:p>
-      <w:pPr>
-        <w:pStyle w:val="BodyText"/>
-      </w:pPr>
-      <w:r>
-        <w:t>As shown, the page includes some read-only reference information (such as the variable type and the models that currently use it) and other writable attributes.</w:t>
-      </w:r>
-      <w:r>
-        <w:t xml:space="preserve"> All writable attributes are of the Variable entity (see Section </w:t>
-      </w:r>
-      <w:r>
-        <w:fldChar w:fldCharType="begin"/>
-      </w:r>
-      <w:r>
-        <w:instrText xml:space="preserve"> REF _Ref417556302 \r \h </w:instrText>
-      </w:r>
-      <w:r>
-        <w:instrText xml:space="preserve"> \* MERGEFORMAT </w:instrText>
-      </w:r>
-      <w:r>
-        <w:fldChar w:fldCharType="separate"/>
-      </w:r>
-      <w:r>
-        <w:t>3.2.1</w:t>
-      </w:r>
-      <w:r>
-        <w:fldChar w:fldCharType="end"/>
-      </w:r>
-      <w:r>
-        <w:t>); some read-only data are of other Model Definition entities.</w:t>
-      </w:r>
-    </w:p>
-    <w:p>
-      <w:pPr>
-        <w:pStyle w:val="Heading5"/>
-      </w:pPr>
-      <w:bookmarkStart w:id="75" w:name="_Toc429416267"/>
-      <w:r>
-        <w:t>Edit Rule Page</w:t>
-      </w:r>
-      <w:bookmarkEnd w:id="75"/>
-    </w:p>
-    <w:p>
-      <w:pPr>
-        <w:pStyle w:val="BodyText"/>
-      </w:pPr>
-      <w:r>
-        <w:t xml:space="preserve">The Edit Rule page allows the user to edit </w:t>
-      </w:r>
-      <w:r>
-        <w:t>Rule entities.</w:t>
-      </w:r>
-    </w:p>
-    <w:p>
-      <w:pPr>
-        <w:pStyle w:val="BodyText"/>
-      </w:pPr>
-      <w:r>
-        <w:rPr>
-          <w:noProof/>
-        </w:rPr>
+        <w:lastRenderedPageBreak/>
         <w:drawing>
           <wp:inline distT="0" distB="0" distL="0" distR="0" wp14:anchorId="4E2951FD" wp14:editId="1E40FDDC">
             <wp:extent cx="5943600" cy="4816475"/>
@@ -14610,68 +14534,56 @@
       <w:pPr>
         <w:pStyle w:val="Caption"/>
       </w:pPr>
-      <w:bookmarkStart w:id="76" w:name="_Toc429416322"/>
+      <w:bookmarkStart w:id="76" w:name="_Toc430592195"/>
       <w:r>
         <w:t xml:space="preserve">Figure </w:t>
       </w:r>
-      <w:r>
-        <w:fldChar w:fldCharType="begin"/>
-      </w:r>
-      <w:r>
-        <w:instrText xml:space="preserve"> SEQ Figure \* ARABIC </w:instrText>
-      </w:r>
-      <w:r>
-        <w:fldChar w:fldCharType="separate"/>
-      </w:r>
+      <w:fldSimple w:instr=" SEQ Figure \* ARABIC ">
+        <w:r>
+          <w:rPr>
+            <w:noProof/>
+          </w:rPr>
+          <w:t>10</w:t>
+        </w:r>
+      </w:fldSimple>
+      <w:r>
+        <w:t xml:space="preserve"> -</w:t>
+      </w:r>
+      <w:r>
+        <w:t xml:space="preserve"> Notional Edit Rule Page</w:t>
+      </w:r>
+      <w:bookmarkEnd w:id="76"/>
+    </w:p>
+    <w:p>
+      <w:pPr>
+        <w:pStyle w:val="Heading5"/>
+      </w:pPr>
+      <w:bookmarkStart w:id="77" w:name="_Toc430592104"/>
+      <w:r>
+        <w:t>Edit Model Page</w:t>
+      </w:r>
+      <w:bookmarkEnd w:id="77"/>
+    </w:p>
+    <w:p>
+      <w:pPr>
+        <w:pStyle w:val="BodyText"/>
+      </w:pPr>
+      <w:r>
+        <w:t xml:space="preserve">The Edit Model page allows the user to </w:t>
+      </w:r>
+      <w:r>
+        <w:t>edit Model entities.</w:t>
+      </w:r>
+    </w:p>
+    <w:p>
+      <w:pPr>
+        <w:pStyle w:val="BodyText"/>
+      </w:pPr>
       <w:r>
         <w:rPr>
           <w:noProof/>
         </w:rPr>
-        <w:t>10</w:t>
-      </w:r>
-      <w:r>
-        <w:rPr>
-          <w:noProof/>
-        </w:rPr>
-        <w:fldChar w:fldCharType="end"/>
-      </w:r>
-      <w:r>
-        <w:t xml:space="preserve"> -</w:t>
-      </w:r>
-      <w:r>
-        <w:t xml:space="preserve"> Notional Edit Rule Page</w:t>
-      </w:r>
-      <w:bookmarkEnd w:id="76"/>
-    </w:p>
-    <w:p>
-      <w:pPr>
-        <w:pStyle w:val="Heading5"/>
-      </w:pPr>
-      <w:bookmarkStart w:id="77" w:name="_Toc429416268"/>
-      <w:r>
-        <w:t>Edit Model Page</w:t>
-      </w:r>
-      <w:bookmarkEnd w:id="77"/>
-    </w:p>
-    <w:p>
-      <w:pPr>
-        <w:pStyle w:val="BodyText"/>
-      </w:pPr>
-      <w:r>
-        <w:t xml:space="preserve">The Edit Model page allows the user to </w:t>
-      </w:r>
-      <w:r>
-        <w:t>edit Model entities.</w:t>
-      </w:r>
-    </w:p>
-    <w:p>
-      <w:pPr>
-        <w:pStyle w:val="BodyText"/>
-      </w:pPr>
-      <w:r>
-        <w:rPr>
-          <w:noProof/>
-        </w:rPr>
+        <w:lastRenderedPageBreak/>
         <w:drawing>
           <wp:inline distT="0" distB="0" distL="0" distR="0" wp14:anchorId="3C1D080E" wp14:editId="3081011A">
             <wp:extent cx="5943600" cy="4505325"/>
@@ -14724,31 +14636,18 @@
       <w:pPr>
         <w:pStyle w:val="Caption"/>
       </w:pPr>
-      <w:bookmarkStart w:id="78" w:name="_Toc429416323"/>
+      <w:bookmarkStart w:id="78" w:name="_Toc430592196"/>
       <w:r>
         <w:t xml:space="preserve">Figure </w:t>
       </w:r>
-      <w:r>
-        <w:fldChar w:fldCharType="begin"/>
-      </w:r>
-      <w:r>
-        <w:instrText xml:space="preserve"> SEQ Figure \* ARABIC </w:instrText>
-      </w:r>
-      <w:r>
-        <w:fldChar w:fldCharType="separate"/>
-      </w:r>
-      <w:r>
-        <w:rPr>
-          <w:noProof/>
-        </w:rPr>
-        <w:t>11</w:t>
-      </w:r>
-      <w:r>
-        <w:rPr>
-          <w:noProof/>
-        </w:rPr>
-        <w:fldChar w:fldCharType="end"/>
-      </w:r>
+      <w:fldSimple w:instr=" SEQ Figure \* ARABIC ">
+        <w:r>
+          <w:rPr>
+            <w:noProof/>
+          </w:rPr>
+          <w:t>11</w:t>
+        </w:r>
+      </w:fldSimple>
       <w:r>
         <w:t xml:space="preserve"> - Notional Edit Model Page</w:t>
       </w:r>
@@ -14790,8 +14689,8 @@
       <w:pPr>
         <w:pStyle w:val="Heading4"/>
       </w:pPr>
-      <w:bookmarkStart w:id="79" w:name="_Toc429416269"/>
-      <w:bookmarkEnd w:id="62"/>
+      <w:bookmarkStart w:id="79" w:name="_Toc430592105"/>
+      <w:bookmarkEnd w:id="63"/>
       <w:r>
         <w:t>Administrative Reports</w:t>
       </w:r>
@@ -14862,7 +14761,7 @@
       <w:pPr>
         <w:pStyle w:val="Heading4"/>
       </w:pPr>
-      <w:bookmarkStart w:id="80" w:name="_Toc429416270"/>
+      <w:bookmarkStart w:id="80" w:name="_Toc430592106"/>
       <w:r>
         <w:t>Unmapped Data Element</w:t>
       </w:r>
@@ -14896,7 +14795,7 @@
       <w:pPr>
         <w:pStyle w:val="Heading1"/>
       </w:pPr>
-      <w:bookmarkStart w:id="81" w:name="_Toc429416271"/>
+      <w:bookmarkStart w:id="81" w:name="_Toc430592107"/>
       <w:r>
         <w:t>System Architecture</w:t>
       </w:r>
@@ -14914,8 +14813,9 @@
       <w:pPr>
         <w:pStyle w:val="Heading2"/>
       </w:pPr>
-      <w:bookmarkStart w:id="82" w:name="_Toc429416272"/>
-      <w:r>
+      <w:bookmarkStart w:id="82" w:name="_Toc430592108"/>
+      <w:r>
+        <w:lastRenderedPageBreak/>
         <w:t>Hardware Architecture</w:t>
       </w:r>
       <w:bookmarkEnd w:id="82"/>
@@ -14945,10 +14845,10 @@
       </w:pPr>
       <w:r>
         <w:object w:dxaOrig="7111" w:dyaOrig="5686" w14:anchorId="1087D9F9">
-          <v:shape id="_x0000_i11519" type="#_x0000_t75" alt="ASRC Hardware Components&#10;" style="width:352.5pt;height:281.25pt;mso-position-vertical:absolute" o:ole="">
+          <v:shape id="_x0000_i1029" type="#_x0000_t75" alt="ASRC Hardware Components&#10;" style="width:352.5pt;height:281.25pt;mso-position-vertical:absolute" o:ole="">
             <v:imagedata r:id="rId28" o:title=""/>
           </v:shape>
-          <o:OLEObject Type="Embed" ProgID="Visio.Drawing.15" ShapeID="_x0000_i11519" DrawAspect="Content" ObjectID="_1503158207" r:id="rId29"/>
+          <o:OLEObject Type="Embed" ProgID="Visio.Drawing.15" ShapeID="_x0000_i1029" DrawAspect="Content" ObjectID="_1504333975" r:id="rId29"/>
         </w:object>
       </w:r>
     </w:p>
@@ -14956,31 +14856,18 @@
       <w:pPr>
         <w:pStyle w:val="Caption"/>
       </w:pPr>
-      <w:bookmarkStart w:id="83" w:name="_Toc429416324"/>
+      <w:bookmarkStart w:id="83" w:name="_Toc430592197"/>
       <w:r>
         <w:t xml:space="preserve">Figure </w:t>
       </w:r>
-      <w:r>
-        <w:fldChar w:fldCharType="begin"/>
-      </w:r>
-      <w:r>
-        <w:instrText xml:space="preserve"> SEQ Figure \* ARABIC </w:instrText>
-      </w:r>
-      <w:r>
-        <w:fldChar w:fldCharType="separate"/>
-      </w:r>
-      <w:r>
-        <w:rPr>
-          <w:noProof/>
-        </w:rPr>
-        <w:t>12</w:t>
-      </w:r>
-      <w:r>
-        <w:rPr>
-          <w:noProof/>
-        </w:rPr>
-        <w:fldChar w:fldCharType="end"/>
-      </w:r>
+      <w:fldSimple w:instr=" SEQ Figure \* ARABIC ">
+        <w:r>
+          <w:rPr>
+            <w:noProof/>
+          </w:rPr>
+          <w:t>12</w:t>
+        </w:r>
+      </w:fldSimple>
       <w:r>
         <w:t xml:space="preserve"> </w:t>
       </w:r>
@@ -15032,7 +14919,7 @@
       <w:pPr>
         <w:pStyle w:val="Heading2"/>
       </w:pPr>
-      <w:bookmarkStart w:id="84" w:name="_Toc429416273"/>
+      <w:bookmarkStart w:id="84" w:name="_Toc430592109"/>
       <w:r>
         <w:t>Software Architecture</w:t>
       </w:r>
@@ -15043,15 +14930,7 @@
         <w:pStyle w:val="BodyText"/>
       </w:pPr>
       <w:r>
-        <w:t xml:space="preserve">This section describes the overall software architecture of the system. Previous sections described the interface to external components, the SQL Database and Site </w:t>
-      </w:r>
-      <w:proofErr w:type="spellStart"/>
-      <w:r>
-        <w:t>VistAs</w:t>
-      </w:r>
-      <w:proofErr w:type="spellEnd"/>
-      <w:r>
-        <w:t xml:space="preserve">, so this section concentrates on the architecture of the Web Application. For the purposes of this section, the ASRC VistA patch </w:t>
+        <w:t xml:space="preserve">This section describes the overall software architecture of the system. Previous sections described the interface to external components, the SQL Database and Site VistAs, so this section concentrates on the architecture of the Web Application. For the purposes of this section, the ASRC VistA patch </w:t>
       </w:r>
       <w:proofErr w:type="gramStart"/>
       <w:r>
@@ -15091,10 +14970,10 @@
       </w:pPr>
       <w:r>
         <w:object w:dxaOrig="9285" w:dyaOrig="9616" w14:anchorId="2B25A345">
-          <v:shape id="_x0000_i11520" type="#_x0000_t75" alt="Software Architecture" style="width:461.25pt;height:482.25pt" o:ole="">
+          <v:shape id="_x0000_i1030" type="#_x0000_t75" alt="Software Architecture" style="width:461.25pt;height:482.25pt" o:ole="">
             <v:imagedata r:id="rId30" o:title=""/>
           </v:shape>
-          <o:OLEObject Type="Embed" ProgID="Visio.Drawing.15" ShapeID="_x0000_i11520" DrawAspect="Content" ObjectID="_1503158208" r:id="rId31"/>
+          <o:OLEObject Type="Embed" ProgID="Visio.Drawing.15" ShapeID="_x0000_i1030" DrawAspect="Content" ObjectID="_1504333976" r:id="rId31"/>
         </w:object>
       </w:r>
     </w:p>
@@ -15102,31 +14981,18 @@
       <w:pPr>
         <w:pStyle w:val="Caption"/>
       </w:pPr>
-      <w:bookmarkStart w:id="85" w:name="_Toc429416325"/>
+      <w:bookmarkStart w:id="85" w:name="_Toc430592198"/>
       <w:r>
         <w:t xml:space="preserve">Figure </w:t>
       </w:r>
-      <w:r>
-        <w:fldChar w:fldCharType="begin"/>
-      </w:r>
-      <w:r>
-        <w:instrText xml:space="preserve"> SEQ Figure \* ARABIC </w:instrText>
-      </w:r>
-      <w:r>
-        <w:fldChar w:fldCharType="separate"/>
-      </w:r>
-      <w:r>
-        <w:rPr>
-          <w:noProof/>
-        </w:rPr>
-        <w:t>13</w:t>
-      </w:r>
-      <w:r>
-        <w:rPr>
-          <w:noProof/>
-        </w:rPr>
-        <w:fldChar w:fldCharType="end"/>
-      </w:r>
+      <w:fldSimple w:instr=" SEQ Figure \* ARABIC ">
+        <w:r>
+          <w:rPr>
+            <w:noProof/>
+          </w:rPr>
+          <w:t>13</w:t>
+        </w:r>
+      </w:fldSimple>
       <w:r>
         <w:t xml:space="preserve"> - Software Architecture</w:t>
       </w:r>
@@ -15142,13 +15008,8 @@
       <w:r>
         <w:t xml:space="preserve">The server-side components run exclusively in a Java application server, while the client-side components are a mixture of </w:t>
       </w:r>
-      <w:proofErr w:type="spellStart"/>
-      <w:r>
-        <w:t>HyperText</w:t>
-      </w:r>
-      <w:proofErr w:type="spellEnd"/>
-      <w:r>
-        <w:t xml:space="preserve"> Markup Language </w:t>
+      <w:r>
+        <w:t xml:space="preserve">HyperText Markup Language </w:t>
       </w:r>
       <w:r>
         <w:t>(</w:t>
@@ -15182,7 +15043,7 @@
       <w:pPr>
         <w:pStyle w:val="Heading3"/>
       </w:pPr>
-      <w:bookmarkStart w:id="86" w:name="_Toc429416274"/>
+      <w:bookmarkStart w:id="86" w:name="_Toc430592110"/>
       <w:r>
         <w:t xml:space="preserve">The </w:t>
       </w:r>
@@ -15196,23 +15057,7 @@
         <w:pStyle w:val="BodyText"/>
       </w:pPr>
       <w:r>
-        <w:t xml:space="preserve">The server-side components run exclusively in a Java application server. The prototype application runs in the </w:t>
-      </w:r>
-      <w:proofErr w:type="spellStart"/>
-      <w:r>
-        <w:t>GlassFish</w:t>
-      </w:r>
-      <w:proofErr w:type="spellEnd"/>
-      <w:r>
-        <w:t xml:space="preserve"> Server, Open Source Edition, provided by Oracle, but does not rely on any </w:t>
-      </w:r>
-      <w:proofErr w:type="spellStart"/>
-      <w:r>
-        <w:t>GlassFish</w:t>
-      </w:r>
-      <w:proofErr w:type="spellEnd"/>
-      <w:r>
-        <w:t>-specific components and therefore is portable to other application servers.</w:t>
+        <w:t>The server-side components run exclusively in a Java application server. The prototype application runs in the GlassFish Server, Open Source Edition, provided by Oracle, but does not rely on any GlassFish-specific components and therefore is portable to other application servers.</w:t>
       </w:r>
     </w:p>
     <w:p>
@@ -15220,6 +15065,7 @@
         <w:pStyle w:val="BodyText"/>
       </w:pPr>
       <w:r>
+        <w:lastRenderedPageBreak/>
         <w:t>The Java application running on the server contains four layers as shown above: the Presentation Layer, the Service Layer, the Domain Model, and the Data Layer.</w:t>
       </w:r>
       <w:r>
@@ -15229,15 +15075,7 @@
         <w:t>A s</w:t>
       </w:r>
       <w:r>
-        <w:t xml:space="preserve">ummary of these layers follows, but the detailed design documentation resides in the Java source code (mostly in package </w:t>
-      </w:r>
-      <w:proofErr w:type="spellStart"/>
-      <w:r>
-        <w:t>Javadocs</w:t>
-      </w:r>
-      <w:proofErr w:type="spellEnd"/>
-      <w:r>
-        <w:t>) to avoid becoming outdated.</w:t>
+        <w:t>ummary of these layers follows, but the detailed design documentation resides in the Java source code (mostly in package Javadocs) to avoid becoming outdated.</w:t>
       </w:r>
     </w:p>
     <w:p>
@@ -15250,7 +15088,6 @@
       <w:r>
         <w:t xml:space="preserve"> </w:t>
       </w:r>
-      <w:proofErr w:type="spellStart"/>
       <w:r>
         <w:rPr>
           <w:rStyle w:val="Code"/>
@@ -15258,7 +15095,6 @@
         </w:rPr>
         <w:t>gov.va.med.srcalc.domain</w:t>
       </w:r>
-      <w:proofErr w:type="spellEnd"/>
       <w:r>
         <w:rPr>
           <w:rStyle w:val="FootnoteReference"/>
@@ -15279,7 +15115,6 @@
       <w:r>
         <w:t xml:space="preserve"> </w:t>
       </w:r>
-      <w:proofErr w:type="spellStart"/>
       <w:r>
         <w:rPr>
           <w:rStyle w:val="Code"/>
@@ -15287,7 +15122,6 @@
         </w:rPr>
         <w:t>gov.va.med.srcalc.service</w:t>
       </w:r>
-      <w:proofErr w:type="spellEnd"/>
       <w:r>
         <w:rPr>
           <w:rStyle w:val="FootnoteReference"/>
@@ -15308,7 +15142,6 @@
       <w:r>
         <w:t xml:space="preserve"> </w:t>
       </w:r>
-      <w:proofErr w:type="spellStart"/>
       <w:r>
         <w:rPr>
           <w:rStyle w:val="Code"/>
@@ -15316,7 +15149,6 @@
         </w:rPr>
         <w:t>gov.va.med.srcalc.web</w:t>
       </w:r>
-      <w:proofErr w:type="spellEnd"/>
       <w:r>
         <w:rPr>
           <w:rStyle w:val="FootnoteReference"/>
@@ -15335,20 +15167,11 @@
         </w:rPr>
       </w:pPr>
       <w:r>
-        <w:t xml:space="preserve">The Data Layer maps between objects in the Domain Model and data stores. The application, as shown above, has two data stores: the SQL database and the site </w:t>
-      </w:r>
-      <w:proofErr w:type="spellStart"/>
-      <w:r>
-        <w:t>VistAs</w:t>
-      </w:r>
-      <w:proofErr w:type="spellEnd"/>
-      <w:r>
-        <w:t xml:space="preserve">. For more detail former, see the Javadoc </w:t>
+        <w:t xml:space="preserve">The Data Layer maps between objects in the Domain Model and data stores. The application, as shown above, has two data stores: the SQL database and the site VistAs. For more detail former, see the Javadoc </w:t>
       </w:r>
       <w:r>
         <w:t xml:space="preserve">on the packages </w:t>
       </w:r>
-      <w:proofErr w:type="spellStart"/>
       <w:r>
         <w:rPr>
           <w:rStyle w:val="Code"/>
@@ -15356,7 +15179,6 @@
         </w:rPr>
         <w:t>gov.va.med.srcalc.db</w:t>
       </w:r>
-      <w:proofErr w:type="spellEnd"/>
       <w:r>
         <w:rPr>
           <w:rStyle w:val="FootnoteReference"/>
@@ -15366,7 +15188,6 @@
       <w:r>
         <w:t xml:space="preserve"> and </w:t>
       </w:r>
-      <w:proofErr w:type="spellStart"/>
       <w:r>
         <w:rPr>
           <w:rStyle w:val="Code"/>
@@ -15374,7 +15195,6 @@
         </w:rPr>
         <w:t>gov.va.med.srcalc.vista</w:t>
       </w:r>
-      <w:proofErr w:type="spellEnd"/>
       <w:r>
         <w:rPr>
           <w:rStyle w:val="FootnoteReference"/>
@@ -15393,7 +15213,7 @@
       <w:pPr>
         <w:pStyle w:val="Heading3"/>
       </w:pPr>
-      <w:bookmarkStart w:id="87" w:name="_Toc429416275"/>
+      <w:bookmarkStart w:id="87" w:name="_Toc430592111"/>
       <w:r>
         <w:t>The Client-Side Components</w:t>
       </w:r>
@@ -15462,8 +15282,9 @@
       <w:pPr>
         <w:pStyle w:val="Heading2"/>
       </w:pPr>
-      <w:bookmarkStart w:id="88" w:name="_Toc429416276"/>
-      <w:r>
+      <w:bookmarkStart w:id="88" w:name="_Toc430592112"/>
+      <w:r>
+        <w:lastRenderedPageBreak/>
         <w:t xml:space="preserve">Service Oriented Architecture </w:t>
       </w:r>
       <w:r>
@@ -15498,7 +15319,7 @@
       <w:pPr>
         <w:pStyle w:val="Heading2"/>
       </w:pPr>
-      <w:bookmarkStart w:id="89" w:name="_Toc429416277"/>
+      <w:bookmarkStart w:id="89" w:name="_Toc430592113"/>
       <w:r>
         <w:t>Enterprise Architecture</w:t>
       </w:r>
@@ -15517,31 +15338,18 @@
         <w:pStyle w:val="Caption"/>
       </w:pPr>
       <w:bookmarkStart w:id="90" w:name="_Ref429415342"/>
-      <w:bookmarkStart w:id="91" w:name="_Toc429416337"/>
+      <w:bookmarkStart w:id="91" w:name="_Toc430592210"/>
       <w:r>
         <w:t xml:space="preserve">Table </w:t>
       </w:r>
-      <w:r>
-        <w:fldChar w:fldCharType="begin"/>
-      </w:r>
-      <w:r>
-        <w:instrText xml:space="preserve"> SEQ Table \* ARABIC </w:instrText>
-      </w:r>
-      <w:r>
-        <w:fldChar w:fldCharType="separate"/>
-      </w:r>
-      <w:r>
-        <w:rPr>
-          <w:noProof/>
-        </w:rPr>
-        <w:t>7</w:t>
-      </w:r>
-      <w:r>
-        <w:rPr>
-          <w:noProof/>
-        </w:rPr>
-        <w:fldChar w:fldCharType="end"/>
-      </w:r>
+      <w:fldSimple w:instr=" SEQ Table \* ARABIC ">
+        <w:r>
+          <w:rPr>
+            <w:noProof/>
+          </w:rPr>
+          <w:t>7</w:t>
+        </w:r>
+      </w:fldSimple>
       <w:bookmarkEnd w:id="90"/>
       <w:r>
         <w:t xml:space="preserve"> - TRM Status</w:t>
@@ -16040,11 +15848,9 @@
             <w:pPr>
               <w:pStyle w:val="TableText"/>
             </w:pPr>
-            <w:proofErr w:type="spellStart"/>
             <w:r>
               <w:t>Gradle</w:t>
             </w:r>
-            <w:proofErr w:type="spellEnd"/>
           </w:p>
         </w:tc>
         <w:tc>
@@ -16386,17 +16192,18 @@
             <w:pPr>
               <w:pStyle w:val="TableText"/>
             </w:pPr>
+            <w:r>
+              <w:t xml:space="preserve">Jadira </w:t>
+            </w:r>
             <w:proofErr w:type="spellStart"/>
             <w:r>
-              <w:t>Jadira</w:t>
-            </w:r>
-            <w:proofErr w:type="spellEnd"/>
-            <w:r>
-              <w:t xml:space="preserve"> </w:t>
-            </w:r>
-            <w:proofErr w:type="spellStart"/>
-            <w:r>
-              <w:t>Userype</w:t>
+              <w:t>User</w:t>
+            </w:r>
+            <w:r>
+              <w:t>t</w:t>
+            </w:r>
+            <w:r>
+              <w:t>ype</w:t>
             </w:r>
             <w:proofErr w:type="spellEnd"/>
             <w:r>
@@ -16648,13 +16455,8 @@
             <w:pPr>
               <w:pStyle w:val="TableText"/>
             </w:pPr>
-            <w:proofErr w:type="spellStart"/>
-            <w:r>
-              <w:t>Joda</w:t>
-            </w:r>
-            <w:proofErr w:type="spellEnd"/>
-            <w:r>
-              <w:t xml:space="preserve"> Time</w:t>
+            <w:r>
+              <w:t>Joda Time</w:t>
             </w:r>
           </w:p>
         </w:tc>
@@ -16730,13 +16532,8 @@
             <w:pPr>
               <w:pStyle w:val="TableText"/>
             </w:pPr>
-            <w:proofErr w:type="spellStart"/>
-            <w:r>
-              <w:t>Joda</w:t>
-            </w:r>
-            <w:proofErr w:type="spellEnd"/>
-            <w:r>
-              <w:t xml:space="preserve"> Time </w:t>
+            <w:r>
+              <w:t xml:space="preserve">Joda Time </w:t>
             </w:r>
             <w:r>
               <w:t xml:space="preserve">Java Server Pages </w:t>
@@ -17186,11 +16983,9 @@
             <w:pPr>
               <w:pStyle w:val="TableText"/>
             </w:pPr>
-            <w:proofErr w:type="spellStart"/>
             <w:r>
               <w:t>Mockito</w:t>
             </w:r>
-            <w:proofErr w:type="spellEnd"/>
           </w:p>
         </w:tc>
         <w:tc>
@@ -17330,11 +17125,9 @@
             <w:pPr>
               <w:pStyle w:val="TableText"/>
             </w:pPr>
-            <w:proofErr w:type="spellStart"/>
             <w:r>
               <w:t>Selctivizr</w:t>
             </w:r>
-            <w:proofErr w:type="spellEnd"/>
           </w:p>
         </w:tc>
         <w:tc>
@@ -17586,6 +17379,7 @@
               <w:pStyle w:val="TableText"/>
             </w:pPr>
             <w:r>
+              <w:lastRenderedPageBreak/>
               <w:t>Spring Security</w:t>
             </w:r>
           </w:p>
@@ -17625,7 +17419,7 @@
               <w:pStyle w:val="TableText"/>
             </w:pPr>
             <w:r>
-              <w:t>Not Listed</w:t>
+              <w:t>Approved w/ Constraints</w:t>
             </w:r>
           </w:p>
         </w:tc>
@@ -17644,7 +17438,10 @@
               <w:pStyle w:val="TableText"/>
             </w:pPr>
             <w:r>
-              <w:t>v15.1</w:t>
+              <w:t>v15.</w:t>
+            </w:r>
+            <w:r>
+              <w:t>7</w:t>
             </w:r>
           </w:p>
         </w:tc>
@@ -17662,17 +17459,6 @@
             <w:pPr>
               <w:pStyle w:val="TableText"/>
             </w:pPr>
-            <w:r>
-              <w:t xml:space="preserve">Only version 3.1 </w:t>
-            </w:r>
-            <w:proofErr w:type="gramStart"/>
-            <w:r>
-              <w:t>is approved</w:t>
-            </w:r>
-            <w:proofErr w:type="gramEnd"/>
-            <w:r>
-              <w:t>. We use version 3.2 for Spring 4 compatibility.</w:t>
-            </w:r>
           </w:p>
         </w:tc>
       </w:tr>
@@ -17681,7 +17467,7 @@
       <w:pPr>
         <w:pStyle w:val="Heading1"/>
       </w:pPr>
-      <w:bookmarkStart w:id="92" w:name="_Toc429416278"/>
+      <w:bookmarkStart w:id="92" w:name="_Toc430592114"/>
       <w:r>
         <w:t>Data Design</w:t>
       </w:r>
@@ -17742,15 +17528,7 @@
       </w:r>
       <w:proofErr w:type="gramEnd"/>
       <w:r>
-        <w:t xml:space="preserve"> that there are multiple Variable types as well as multiple </w:t>
-      </w:r>
-      <w:proofErr w:type="spellStart"/>
-      <w:r>
-        <w:t>RiskModelTerms</w:t>
-      </w:r>
-      <w:proofErr w:type="spellEnd"/>
-      <w:r>
-        <w:t xml:space="preserve">. The relations shown in the figure </w:t>
+        <w:t xml:space="preserve"> that there are multiple Variable types as well as multiple RiskModelTerms. The relations shown in the figure </w:t>
       </w:r>
       <w:proofErr w:type="gramStart"/>
       <w:r>
@@ -17853,54 +17631,45 @@
       <w:pPr>
         <w:pStyle w:val="Caption"/>
       </w:pPr>
-      <w:bookmarkStart w:id="94" w:name="_Ref429415226"/>
-      <w:bookmarkStart w:id="95" w:name="_Ref429415231"/>
-      <w:bookmarkStart w:id="96" w:name="_Toc429416326"/>
+      <w:bookmarkStart w:id="94" w:name="_Ref429415231"/>
+      <w:bookmarkStart w:id="95" w:name="_Ref429415226"/>
+      <w:bookmarkStart w:id="96" w:name="_Toc430592199"/>
       <w:r>
         <w:t xml:space="preserve">Figure </w:t>
       </w:r>
-      <w:r>
-        <w:fldChar w:fldCharType="begin"/>
-      </w:r>
-      <w:r>
-        <w:instrText xml:space="preserve"> SEQ Figure \* ARABIC </w:instrText>
-      </w:r>
-      <w:r>
-        <w:fldChar w:fldCharType="separate"/>
-      </w:r>
+      <w:fldSimple w:instr=" SEQ Figure \* ARABIC ">
+        <w:r>
+          <w:rPr>
+            <w:noProof/>
+          </w:rPr>
+          <w:t>14</w:t>
+        </w:r>
+      </w:fldSimple>
+      <w:bookmarkEnd w:id="94"/>
+      <w:r>
+        <w:t xml:space="preserve"> -</w:t>
+      </w:r>
+      <w:r>
+        <w:t xml:space="preserve"> Simplified Risk Model Relations</w:t>
+      </w:r>
+      <w:bookmarkEnd w:id="95"/>
+      <w:bookmarkEnd w:id="96"/>
+    </w:p>
+    <w:p>
+      <w:pPr>
+        <w:pStyle w:val="BodyText"/>
+      </w:pPr>
+    </w:p>
+    <w:p>
+      <w:pPr>
+        <w:pStyle w:val="BodyText"/>
+        <w:keepNext/>
+      </w:pPr>
       <w:r>
         <w:rPr>
           <w:noProof/>
         </w:rPr>
-        <w:t>14</w:t>
-      </w:r>
-      <w:r>
-        <w:fldChar w:fldCharType="end"/>
-      </w:r>
-      <w:bookmarkEnd w:id="95"/>
-      <w:r>
-        <w:t xml:space="preserve"> -</w:t>
-      </w:r>
-      <w:r>
-        <w:t xml:space="preserve"> Simplified Risk Model Relations</w:t>
-      </w:r>
-      <w:bookmarkEnd w:id="94"/>
-      <w:bookmarkEnd w:id="96"/>
-    </w:p>
-    <w:p>
-      <w:pPr>
-        <w:pStyle w:val="BodyText"/>
-      </w:pPr>
-    </w:p>
-    <w:p>
-      <w:pPr>
-        <w:pStyle w:val="BodyText"/>
-        <w:keepNext/>
-      </w:pPr>
-      <w:r>
-        <w:rPr>
-          <w:noProof/>
-        </w:rPr>
+        <w:lastRenderedPageBreak/>
         <w:drawing>
           <wp:inline distT="0" distB="0" distL="0" distR="0" wp14:anchorId="5A4D7245" wp14:editId="111E12CA">
             <wp:extent cx="4314825" cy="1685925"/>
@@ -17956,28 +17725,18 @@
         <w:pStyle w:val="Caption"/>
       </w:pPr>
       <w:bookmarkStart w:id="97" w:name="_Ref429415265"/>
-      <w:bookmarkStart w:id="98" w:name="_Toc429416327"/>
+      <w:bookmarkStart w:id="98" w:name="_Toc430592200"/>
       <w:r>
         <w:t xml:space="preserve">Figure </w:t>
       </w:r>
-      <w:r>
-        <w:fldChar w:fldCharType="begin"/>
-      </w:r>
-      <w:r>
-        <w:instrText xml:space="preserve"> SEQ Figure \* ARABIC </w:instrText>
-      </w:r>
-      <w:r>
-        <w:fldChar w:fldCharType="separate"/>
-      </w:r>
-      <w:r>
-        <w:rPr>
-          <w:noProof/>
-        </w:rPr>
-        <w:t>15</w:t>
-      </w:r>
-      <w:r>
-        <w:fldChar w:fldCharType="end"/>
-      </w:r>
+      <w:fldSimple w:instr=" SEQ Figure \* ARABIC ">
+        <w:r>
+          <w:rPr>
+            <w:noProof/>
+          </w:rPr>
+          <w:t>15</w:t>
+        </w:r>
+      </w:fldSimple>
       <w:bookmarkEnd w:id="97"/>
       <w:r>
         <w:t xml:space="preserve"> -</w:t>
@@ -17991,7 +17750,7 @@
       <w:pPr>
         <w:pStyle w:val="Heading2"/>
       </w:pPr>
-      <w:bookmarkStart w:id="99" w:name="_Toc429416279"/>
+      <w:bookmarkStart w:id="99" w:name="_Toc430592115"/>
       <w:r>
         <w:t xml:space="preserve">Database Managements System </w:t>
       </w:r>
@@ -18124,25 +17883,15 @@
         <w:pStyle w:val="Caption"/>
       </w:pPr>
       <w:bookmarkStart w:id="100" w:name="_Ref429415293"/>
-      <w:bookmarkStart w:id="101" w:name="_Toc429416328"/>
+      <w:bookmarkStart w:id="101" w:name="_Toc430592201"/>
       <w:r>
         <w:t xml:space="preserve">Figure </w:t>
       </w:r>
-      <w:r>
-        <w:fldChar w:fldCharType="begin"/>
-      </w:r>
-      <w:r>
-        <w:instrText xml:space="preserve"> SEQ Figure \* ARABIC </w:instrText>
-      </w:r>
-      <w:r>
-        <w:fldChar w:fldCharType="separate"/>
-      </w:r>
-      <w:r>
-        <w:t>16</w:t>
-      </w:r>
-      <w:r>
-        <w:fldChar w:fldCharType="end"/>
-      </w:r>
+      <w:fldSimple w:instr=" SEQ Figure \* ARABIC ">
+        <w:r>
+          <w:t>16</w:t>
+        </w:r>
+      </w:fldSimple>
       <w:bookmarkEnd w:id="100"/>
       <w:r>
         <w:t xml:space="preserve"> - Completed Calculation Schema</w:t>
@@ -18153,7 +17902,7 @@
       <w:pPr>
         <w:pStyle w:val="Heading2"/>
       </w:pPr>
-      <w:bookmarkStart w:id="102" w:name="_Toc429416280"/>
+      <w:bookmarkStart w:id="102" w:name="_Toc430592116"/>
       <w:r>
         <w:t>Non-DBMS Files</w:t>
       </w:r>
@@ -18248,14 +17997,12 @@
                 <w:b w:val="0"/>
               </w:rPr>
             </w:pPr>
-            <w:proofErr w:type="spellStart"/>
             <w:r>
               <w:rPr>
                 <w:b w:val="0"/>
               </w:rPr>
               <w:t>messages.properties</w:t>
             </w:r>
-            <w:proofErr w:type="spellEnd"/>
           </w:p>
         </w:tc>
         <w:tc>
@@ -18327,6 +18074,7 @@
               <w:rPr>
                 <w:b w:val="0"/>
               </w:rPr>
+              <w:lastRenderedPageBreak/>
               <w:t>insert_dummy_models.sql</w:t>
             </w:r>
             <w:proofErr w:type="spellEnd"/>
@@ -18404,7 +18152,7 @@
       <w:pPr>
         <w:pStyle w:val="Heading1"/>
       </w:pPr>
-      <w:bookmarkStart w:id="103" w:name="_Toc429416281"/>
+      <w:bookmarkStart w:id="103" w:name="_Toc430592117"/>
       <w:r>
         <w:t>Detailed Design</w:t>
       </w:r>
@@ -18414,7 +18162,7 @@
       <w:pPr>
         <w:pStyle w:val="Heading2"/>
       </w:pPr>
-      <w:bookmarkStart w:id="104" w:name="_Toc429416282"/>
+      <w:bookmarkStart w:id="104" w:name="_Toc430592118"/>
       <w:r>
         <w:t>Software Detailed Design</w:t>
       </w:r>
@@ -18427,7 +18175,7 @@
       <w:pPr>
         <w:pStyle w:val="Heading3"/>
       </w:pPr>
-      <w:bookmarkStart w:id="105" w:name="_Toc429416283"/>
+      <w:bookmarkStart w:id="105" w:name="_Toc430592119"/>
       <w:r>
         <w:t>Java Web Application Detailed Design</w:t>
       </w:r>
@@ -18437,7 +18185,7 @@
       <w:pPr>
         <w:pStyle w:val="Heading4"/>
       </w:pPr>
-      <w:bookmarkStart w:id="106" w:name="_Toc429416284"/>
+      <w:bookmarkStart w:id="106" w:name="_Toc430592120"/>
       <w:r>
         <w:t>Third Party Frameworks</w:t>
       </w:r>
@@ -18475,15 +18223,7 @@
         <w:fldChar w:fldCharType="end"/>
       </w:r>
       <w:r>
-        <w:t xml:space="preserve">. For any java package, class, or method documentation refer to the generated </w:t>
-      </w:r>
-      <w:proofErr w:type="spellStart"/>
-      <w:r>
-        <w:t>Javadocs</w:t>
-      </w:r>
-      <w:proofErr w:type="spellEnd"/>
-      <w:r>
-        <w:t xml:space="preserve"> on </w:t>
+        <w:t xml:space="preserve">. For any java package, class, or method documentation refer to the generated Javadocs on </w:t>
       </w:r>
       <w:proofErr w:type="spellStart"/>
       <w:r>
@@ -18652,7 +18392,7 @@
       <w:pPr>
         <w:pStyle w:val="Heading4"/>
       </w:pPr>
-      <w:bookmarkStart w:id="107" w:name="_Toc429416285"/>
+      <w:bookmarkStart w:id="107" w:name="_Toc430592121"/>
       <w:r>
         <w:t>Design Patterns</w:t>
       </w:r>
@@ -18757,8 +18497,9 @@
       <w:pPr>
         <w:pStyle w:val="Heading4"/>
       </w:pPr>
-      <w:bookmarkStart w:id="108" w:name="_Toc429416286"/>
-      <w:r>
+      <w:bookmarkStart w:id="108" w:name="_Toc430592122"/>
+      <w:r>
+        <w:lastRenderedPageBreak/>
         <w:t>Code Conventions</w:t>
       </w:r>
       <w:bookmarkEnd w:id="108"/>
@@ -18920,7 +18661,7 @@
         <w:pStyle w:val="Heading3"/>
       </w:pPr>
       <w:bookmarkStart w:id="109" w:name="_Ref429041613"/>
-      <w:bookmarkStart w:id="110" w:name="_Toc429416287"/>
+      <w:bookmarkStart w:id="110" w:name="_Toc430592123"/>
       <w:r>
         <w:t>VistA Patch Detailed Design</w:t>
       </w:r>
@@ -18932,7 +18673,7 @@
       <w:pPr>
         <w:pStyle w:val="Heading4"/>
       </w:pPr>
-      <w:bookmarkStart w:id="111" w:name="_Toc429416288"/>
+      <w:bookmarkStart w:id="111" w:name="_Toc430592124"/>
       <w:r>
         <w:t>Routines (Entry Points)</w:t>
       </w:r>
@@ -18944,31 +18685,18 @@
       <w:pPr>
         <w:pStyle w:val="Caption"/>
       </w:pPr>
-      <w:bookmarkStart w:id="113" w:name="_Toc429416338"/>
+      <w:bookmarkStart w:id="113" w:name="_Toc430592211"/>
       <w:r>
         <w:t xml:space="preserve">Table </w:t>
       </w:r>
-      <w:r>
-        <w:fldChar w:fldCharType="begin"/>
-      </w:r>
-      <w:r>
-        <w:instrText xml:space="preserve"> SEQ Table \* ARABIC </w:instrText>
-      </w:r>
-      <w:r>
-        <w:fldChar w:fldCharType="separate"/>
-      </w:r>
-      <w:r>
-        <w:rPr>
-          <w:noProof/>
-        </w:rPr>
-        <w:t>8</w:t>
-      </w:r>
-      <w:r>
-        <w:rPr>
-          <w:noProof/>
-        </w:rPr>
-        <w:fldChar w:fldCharType="end"/>
-      </w:r>
+      <w:fldSimple w:instr=" SEQ Table \* ARABIC ">
+        <w:r>
+          <w:rPr>
+            <w:noProof/>
+          </w:rPr>
+          <w:t>8</w:t>
+        </w:r>
+      </w:fldSimple>
       <w:r>
         <w:t xml:space="preserve"> - Routines (Grouping)</w:t>
       </w:r>
@@ -19192,7 +18920,6 @@
               <w:keepNext w:val="0"/>
             </w:pPr>
             <w:r>
-              <w:lastRenderedPageBreak/>
               <w:t>Related Routines</w:t>
             </w:r>
           </w:p>
@@ -19315,6 +19042,7 @@
               <w:keepNext w:val="0"/>
             </w:pPr>
             <w:r>
+              <w:lastRenderedPageBreak/>
               <w:t xml:space="preserve">Related </w:t>
             </w:r>
             <w:r>
@@ -19761,7 +19489,6 @@
                 <w:sz w:val="18"/>
                 <w:szCs w:val="18"/>
               </w:rPr>
-              <w:lastRenderedPageBreak/>
               <w:t xml:space="preserve">         F  S SRUC=$O(^UTILITY("DIQ1",$J,200.05,SRUC)) Q:SRUC=""  I $D(^UTILITY(</w:t>
             </w:r>
           </w:p>
@@ -20199,6 +19926,7 @@
               <w:keepNext w:val="0"/>
             </w:pPr>
             <w:r>
+              <w:lastRenderedPageBreak/>
               <w:t xml:space="preserve">Related </w:t>
             </w:r>
             <w:r>
@@ -20401,6 +20129,7 @@
               <w:keepNext w:val="0"/>
             </w:pPr>
             <w:r>
+              <w:lastRenderedPageBreak/>
               <w:t>Modified Logic (Changes are in bold)</w:t>
             </w:r>
           </w:p>
@@ -20991,6 +20720,7 @@
               <w:rPr>
                 <w:rFonts w:eastAsia="Arial"/>
               </w:rPr>
+              <w:lastRenderedPageBreak/>
               <w:t xml:space="preserve">         ; SRSTAT  = Result of Signature attempt on Note</w:t>
             </w:r>
           </w:p>
@@ -21676,7 +21406,6 @@
               <w:keepNext w:val="0"/>
             </w:pPr>
             <w:r>
-              <w:lastRenderedPageBreak/>
               <w:t>Related Protocols</w:t>
             </w:r>
           </w:p>
@@ -21805,6 +21534,7 @@
               <w:keepNext w:val="0"/>
             </w:pPr>
             <w:r>
+              <w:lastRenderedPageBreak/>
               <w:t>Input Attribute Name and Definition</w:t>
             </w:r>
           </w:p>
@@ -21916,6 +21646,7 @@
               <w:keepNext w:val="0"/>
             </w:pPr>
             <w:r>
+              <w:lastRenderedPageBreak/>
               <w:t>Modified Logic (Changes are in bold)</w:t>
             </w:r>
           </w:p>
@@ -22286,7 +22017,6 @@
                 <w:rFonts w:eastAsia="Arial"/>
                 <w:szCs w:val="18"/>
               </w:rPr>
-              <w:lastRenderedPageBreak/>
               <w:t xml:space="preserve">         K SRSTAT,SRDA,SRMOD,SRPROB</w:t>
             </w:r>
           </w:p>
@@ -22810,6 +22540,7 @@
                 <w:rFonts w:eastAsia="Arial"/>
                 <w:szCs w:val="18"/>
               </w:rPr>
+              <w:lastRenderedPageBreak/>
               <w:t xml:space="preserve">         ;</w:t>
             </w:r>
           </w:p>
@@ -22846,7 +22577,6 @@
                 <w:rFonts w:eastAsia="Arial"/>
                 <w:szCs w:val="18"/>
               </w:rPr>
-              <w:lastRenderedPageBreak/>
               <w:t xml:space="preserve">         K DO</w:t>
             </w:r>
           </w:p>
@@ -23366,7 +23096,6 @@
               <w:keepNext w:val="0"/>
             </w:pPr>
             <w:r>
-              <w:lastRenderedPageBreak/>
               <w:t>Related Routines</w:t>
             </w:r>
           </w:p>
@@ -23683,6 +23412,7 @@
               <w:keepNext w:val="0"/>
             </w:pPr>
             <w:r>
+              <w:lastRenderedPageBreak/>
               <w:t>Modified Logic (Changes are in bold)</w:t>
             </w:r>
           </w:p>
@@ -23958,7 +23688,6 @@
                 <w:rFonts w:eastAsia="Arial"/>
                 <w:szCs w:val="18"/>
               </w:rPr>
-              <w:lastRenderedPageBreak/>
               <w:t xml:space="preserve">         . S SRLREC=SRLABR(SRLDA)</w:t>
             </w:r>
           </w:p>
@@ -24538,6 +24267,7 @@
               <w:keepNext w:val="0"/>
             </w:pPr>
             <w:r>
+              <w:lastRenderedPageBreak/>
               <w:t>Output Attribute Name and Definition</w:t>
             </w:r>
           </w:p>
@@ -24612,6 +24342,7 @@
               <w:keepNext w:val="0"/>
             </w:pPr>
             <w:r>
+              <w:lastRenderedPageBreak/>
               <w:t>Modified Logic (Changes are in bold)</w:t>
             </w:r>
           </w:p>
@@ -24637,7 +24368,6 @@
               <w:pStyle w:val="TableText"/>
             </w:pPr>
             <w:r>
-              <w:lastRenderedPageBreak/>
               <w:t xml:space="preserve">         ;;3.0;</w:t>
             </w:r>
             <w:r>
@@ -24966,158 +24696,158 @@
               <w:rPr>
                 <w:szCs w:val="18"/>
               </w:rPr>
+              <w:t xml:space="preserve">         . W !,?3,"sign an ASRC mortality risk record for this patient and CPT code using"</w:t>
+            </w:r>
+          </w:p>
+          <w:p>
+            <w:pPr>
+              <w:pStyle w:val="TableText"/>
+            </w:pPr>
+            <w:r>
+              <w:rPr>
+                <w:szCs w:val="18"/>
+              </w:rPr>
+              <w:t xml:space="preserve">         . W !,?3,"the CPRS Tools menu - Automated Surgical Risk Calculator.",!!,SRLINE</w:t>
+            </w:r>
+          </w:p>
+          <w:p>
+            <w:pPr>
+              <w:pStyle w:val="TableText"/>
+            </w:pPr>
+            <w:r>
+              <w:rPr>
+                <w:szCs w:val="18"/>
+              </w:rPr>
+              <w:t xml:space="preserve">         . W !!,"Press RETURN once the calculation has been completed " R X:DTIME</w:t>
+            </w:r>
+          </w:p>
+          <w:p>
+            <w:pPr>
+              <w:pStyle w:val="TableText"/>
+            </w:pPr>
+            <w:r>
+              <w:rPr>
+                <w:szCs w:val="18"/>
+              </w:rPr>
+              <w:t xml:space="preserve">         . </w:t>
+            </w:r>
+            <w:proofErr w:type="gramStart"/>
+            <w:r>
+              <w:rPr>
+                <w:szCs w:val="18"/>
+              </w:rPr>
+              <w:t>W !!!</w:t>
+            </w:r>
+            <w:proofErr w:type="gramEnd"/>
+          </w:p>
+          <w:p>
+            <w:pPr>
+              <w:pStyle w:val="TableText"/>
+            </w:pPr>
+            <w:r>
+              <w:rPr>
+                <w:szCs w:val="18"/>
+              </w:rPr>
+              <w:t xml:space="preserve">         . I $D(^SRO(136.1,"C",DFN,SRASRCC)) D</w:t>
+            </w:r>
+          </w:p>
+          <w:p>
+            <w:pPr>
+              <w:pStyle w:val="TableText"/>
+            </w:pPr>
+            <w:r>
+              <w:rPr>
+                <w:szCs w:val="18"/>
+              </w:rPr>
+              <w:t xml:space="preserve">         . . S SRASRCDT=$O(^SRO(136.1,"C",DFN,SRASRCC,"")) I SRASRCDT[DT D</w:t>
+            </w:r>
+          </w:p>
+          <w:p>
+            <w:pPr>
+              <w:pStyle w:val="TableText"/>
+            </w:pPr>
+            <w:r>
+              <w:rPr>
+                <w:szCs w:val="18"/>
+              </w:rPr>
+              <w:t xml:space="preserve">         . . . S SRASRCR=$O(^SRO(136.1,"C",DFN,SRASRCC,SRASRCDT,"")) I $D(^SRO(136.1,SRASRCR)) D</w:t>
+            </w:r>
+          </w:p>
+          <w:p>
+            <w:pPr>
+              <w:pStyle w:val="TableText"/>
+            </w:pPr>
+            <w:r>
+              <w:rPr>
+                <w:szCs w:val="18"/>
+              </w:rPr>
+              <w:t xml:space="preserve">         . . . . W !!!,SRLINE,!!,?12,"PATIENT'S MORTALITY RISK ASSOCIATED WITH C</w:t>
+            </w:r>
+          </w:p>
+          <w:p>
+            <w:pPr>
+              <w:pStyle w:val="TableText"/>
+            </w:pPr>
+            <w:r>
+              <w:rPr>
+                <w:szCs w:val="18"/>
+              </w:rPr>
+              <w:t>PT "_SRASRCD</w:t>
+            </w:r>
+          </w:p>
+          <w:p>
+            <w:pPr>
+              <w:pStyle w:val="TableText"/>
+            </w:pPr>
+            <w:r>
+              <w:rPr>
+                <w:szCs w:val="18"/>
+              </w:rPr>
+              <w:t xml:space="preserve">         . . . . W !,?12,"--------------------------------------------------"</w:t>
+            </w:r>
+          </w:p>
+          <w:p>
+            <w:pPr>
+              <w:pStyle w:val="TableText"/>
+            </w:pPr>
+            <w:r>
+              <w:rPr>
+                <w:szCs w:val="18"/>
+              </w:rPr>
+              <w:t xml:space="preserve">         . . . . S SRASRCRM=""</w:t>
+            </w:r>
+          </w:p>
+          <w:p>
+            <w:pPr>
+              <w:pStyle w:val="TableText"/>
+            </w:pPr>
+            <w:r>
+              <w:rPr>
+                <w:szCs w:val="18"/>
+              </w:rPr>
+              <w:t xml:space="preserve">         . . . . F  S SRASRCRM=$O(^SRO(136.1,SRASRCR,1,SRASRCRM)) Q:SRASRCRM=""  I $D(^SRO(136.1,SRASRCR,1,SRASRCRM,0)) D</w:t>
+            </w:r>
+          </w:p>
+          <w:p>
+            <w:pPr>
+              <w:pStyle w:val="TableText"/>
+            </w:pPr>
+            <w:r>
+              <w:rPr>
+                <w:szCs w:val="18"/>
+              </w:rPr>
+              <w:t xml:space="preserve">         . . . . . W !,?5,$E($P(^SRO(136.1,SRASRCR,1,SRASRCRM,0),"^"),1,50)</w:t>
+            </w:r>
+          </w:p>
+          <w:p>
+            <w:pPr>
+              <w:pStyle w:val="TableText"/>
+            </w:pPr>
+            <w:r>
+              <w:rPr>
+                <w:szCs w:val="18"/>
+              </w:rPr>
               <w:lastRenderedPageBreak/>
-              <w:t xml:space="preserve">         . W !,?3,"sign an ASRC mortality risk record for this patient and CPT code using"</w:t>
-            </w:r>
-          </w:p>
-          <w:p>
-            <w:pPr>
-              <w:pStyle w:val="TableText"/>
-            </w:pPr>
-            <w:r>
-              <w:rPr>
-                <w:szCs w:val="18"/>
-              </w:rPr>
-              <w:t xml:space="preserve">         . W !,?3,"the CPRS Tools menu - Automated Surgical Risk Calculator.",!!,SRLINE</w:t>
-            </w:r>
-          </w:p>
-          <w:p>
-            <w:pPr>
-              <w:pStyle w:val="TableText"/>
-            </w:pPr>
-            <w:r>
-              <w:rPr>
-                <w:szCs w:val="18"/>
-              </w:rPr>
-              <w:t xml:space="preserve">         . W !!,"Press RETURN once the calculation has been completed " R X:DTIME</w:t>
-            </w:r>
-          </w:p>
-          <w:p>
-            <w:pPr>
-              <w:pStyle w:val="TableText"/>
-            </w:pPr>
-            <w:r>
-              <w:rPr>
-                <w:szCs w:val="18"/>
-              </w:rPr>
-              <w:t xml:space="preserve">         . </w:t>
-            </w:r>
-            <w:proofErr w:type="gramStart"/>
-            <w:r>
-              <w:rPr>
-                <w:szCs w:val="18"/>
-              </w:rPr>
-              <w:t>W !!!</w:t>
-            </w:r>
-            <w:proofErr w:type="gramEnd"/>
-          </w:p>
-          <w:p>
-            <w:pPr>
-              <w:pStyle w:val="TableText"/>
-            </w:pPr>
-            <w:r>
-              <w:rPr>
-                <w:szCs w:val="18"/>
-              </w:rPr>
-              <w:t xml:space="preserve">         . I $D(^SRO(136.1,"C",DFN,SRASRCC)) D</w:t>
-            </w:r>
-          </w:p>
-          <w:p>
-            <w:pPr>
-              <w:pStyle w:val="TableText"/>
-            </w:pPr>
-            <w:r>
-              <w:rPr>
-                <w:szCs w:val="18"/>
-              </w:rPr>
-              <w:t xml:space="preserve">         . . S SRASRCDT=$O(^SRO(136.1,"C",DFN,SRASRCC,"")) I SRASRCDT[DT D</w:t>
-            </w:r>
-          </w:p>
-          <w:p>
-            <w:pPr>
-              <w:pStyle w:val="TableText"/>
-            </w:pPr>
-            <w:r>
-              <w:rPr>
-                <w:szCs w:val="18"/>
-              </w:rPr>
-              <w:t xml:space="preserve">         . . . S SRASRCR=$O(^SRO(136.1,"C",DFN,SRASRCC,SRASRCDT,"")) I $D(^SRO(136.1,SRASRCR)) D</w:t>
-            </w:r>
-          </w:p>
-          <w:p>
-            <w:pPr>
-              <w:pStyle w:val="TableText"/>
-            </w:pPr>
-            <w:r>
-              <w:rPr>
-                <w:szCs w:val="18"/>
-              </w:rPr>
-              <w:t xml:space="preserve">         . . . . W !!!,SRLINE,!!,?12,"PATIENT'S MORTALITY RISK ASSOCIATED WITH C</w:t>
-            </w:r>
-          </w:p>
-          <w:p>
-            <w:pPr>
-              <w:pStyle w:val="TableText"/>
-            </w:pPr>
-            <w:r>
-              <w:rPr>
-                <w:szCs w:val="18"/>
-              </w:rPr>
-              <w:t>PT "_SRASRCD</w:t>
-            </w:r>
-          </w:p>
-          <w:p>
-            <w:pPr>
-              <w:pStyle w:val="TableText"/>
-            </w:pPr>
-            <w:r>
-              <w:rPr>
-                <w:szCs w:val="18"/>
-              </w:rPr>
-              <w:t xml:space="preserve">         . . . . W !,?12,"--------------------------------------------------"</w:t>
-            </w:r>
-          </w:p>
-          <w:p>
-            <w:pPr>
-              <w:pStyle w:val="TableText"/>
-            </w:pPr>
-            <w:r>
-              <w:rPr>
-                <w:szCs w:val="18"/>
-              </w:rPr>
-              <w:t xml:space="preserve">         . . . . S SRASRCRM=""</w:t>
-            </w:r>
-          </w:p>
-          <w:p>
-            <w:pPr>
-              <w:pStyle w:val="TableText"/>
-            </w:pPr>
-            <w:r>
-              <w:rPr>
-                <w:szCs w:val="18"/>
-              </w:rPr>
-              <w:t xml:space="preserve">         . . . . F  S SRASRCRM=$O(^SRO(136.1,SRASRCR,1,SRASRCRM)) Q:SRASRCRM=""  I $D(^SRO(136.1,SRASRCR,1,SRASRCRM,0)) D</w:t>
-            </w:r>
-          </w:p>
-          <w:p>
-            <w:pPr>
-              <w:pStyle w:val="TableText"/>
-            </w:pPr>
-            <w:r>
-              <w:rPr>
-                <w:szCs w:val="18"/>
-              </w:rPr>
-              <w:t xml:space="preserve">         . . . . . W !,?5,$E($P(^SRO(136.1,SRASRCR,1,SRASRCRM,0),"^"),1,50)</w:t>
-            </w:r>
-          </w:p>
-          <w:p>
-            <w:pPr>
-              <w:pStyle w:val="TableText"/>
-            </w:pPr>
-            <w:r>
-              <w:rPr>
-                <w:szCs w:val="18"/>
-              </w:rPr>
               <w:t xml:space="preserve">         . . . . . W ?65,$P(^SRO(136.1,SRASRCR,1,SRASRCRM,0),"^",2)_" %"</w:t>
             </w:r>
           </w:p>
@@ -26092,6 +25822,7 @@
               <w:keepNext w:val="0"/>
             </w:pPr>
             <w:r>
+              <w:lastRenderedPageBreak/>
               <w:t>Routines</w:t>
             </w:r>
           </w:p>
@@ -26588,6 +26319,7 @@
               <w:keepNext w:val="0"/>
             </w:pPr>
             <w:r>
+              <w:lastRenderedPageBreak/>
               <w:t>Modified Logic (Changes are in bold)</w:t>
             </w:r>
           </w:p>
@@ -27164,6 +26896,7 @@
                 <w:sz w:val="18"/>
                 <w:szCs w:val="18"/>
               </w:rPr>
+              <w:lastRenderedPageBreak/>
               <w:t xml:space="preserve">         . S SRREVDT=""</w:t>
             </w:r>
           </w:p>
@@ -27746,6 +27479,7 @@
                 <w:sz w:val="18"/>
                 <w:szCs w:val="18"/>
               </w:rPr>
+              <w:lastRenderedPageBreak/>
               <w:t xml:space="preserve">         ;S SR2CNT=SR2CNT+1,SRRET(SR2CNT)="]]&gt;"</w:t>
             </w:r>
           </w:p>
@@ -28724,6 +28458,7 @@
               <w:keepNext w:val="0"/>
             </w:pPr>
             <w:r>
+              <w:lastRenderedPageBreak/>
               <w:t>RTM</w:t>
             </w:r>
           </w:p>
@@ -29226,7 +28961,6 @@
                 <w:rFonts w:eastAsia="Arial"/>
                 <w:szCs w:val="18"/>
               </w:rPr>
-              <w:lastRenderedPageBreak/>
               <w:t xml:space="preserve">         . I Y&lt;0 S Y=""</w:t>
             </w:r>
           </w:p>
@@ -29339,6 +29073,7 @@
               <w:pStyle w:val="TableHeading"/>
             </w:pPr>
             <w:r>
+              <w:lastRenderedPageBreak/>
               <w:t>Routines</w:t>
             </w:r>
           </w:p>
@@ -29822,11 +29557,7 @@
               <w:pStyle w:val="TableHeading"/>
             </w:pPr>
             <w:r>
-              <w:t xml:space="preserve">Modified Logic </w:t>
-            </w:r>
-            <w:r>
-              <w:lastRenderedPageBreak/>
-              <w:t>(Changes are in bold)</w:t>
+              <w:t>Modified Logic (Changes are in bold)</w:t>
             </w:r>
           </w:p>
         </w:tc>
@@ -29840,7 +29571,6 @@
               <w:pStyle w:val="TableText"/>
             </w:pPr>
             <w:r>
-              <w:lastRenderedPageBreak/>
               <w:t xml:space="preserve">         </w:t>
             </w:r>
             <w:r>
@@ -29872,7 +29602,6 @@
                 <w:rFonts w:eastAsia="Arial"/>
                 <w:szCs w:val="18"/>
               </w:rPr>
-              <w:lastRenderedPageBreak/>
               <w:t xml:space="preserve">         I 'Q("ED") D SET,^DIE S SRCUSS("OUT")=1 D CCHK,RET Q</w:t>
             </w:r>
           </w:p>
@@ -30577,6 +30306,7 @@
             <w:bookmarkStart w:id="120" w:name="ColumnTitle_33"/>
             <w:bookmarkEnd w:id="120"/>
             <w:r>
+              <w:lastRenderedPageBreak/>
               <w:t>Routines</w:t>
             </w:r>
           </w:p>
@@ -31240,7 +30970,6 @@
             <w:bookmarkStart w:id="126" w:name="ColumnTitle_34"/>
             <w:bookmarkEnd w:id="126"/>
             <w:r>
-              <w:lastRenderedPageBreak/>
               <w:t>Current Logic</w:t>
             </w:r>
           </w:p>
@@ -31342,7 +31071,7 @@
       <w:pPr>
         <w:pStyle w:val="Heading4"/>
       </w:pPr>
-      <w:bookmarkStart w:id="128" w:name="_Toc429416289"/>
+      <w:bookmarkStart w:id="128" w:name="_Toc430592125"/>
       <w:r>
         <w:t>Templates</w:t>
       </w:r>
@@ -31353,32 +31082,19 @@
         <w:pStyle w:val="Caption"/>
       </w:pPr>
       <w:bookmarkStart w:id="129" w:name="ColumnTitle_36"/>
-      <w:bookmarkStart w:id="130" w:name="_Toc429416339"/>
+      <w:bookmarkStart w:id="130" w:name="_Toc430592212"/>
       <w:bookmarkEnd w:id="129"/>
       <w:r>
         <w:t xml:space="preserve">Table </w:t>
       </w:r>
-      <w:r>
-        <w:fldChar w:fldCharType="begin"/>
-      </w:r>
-      <w:r>
-        <w:instrText xml:space="preserve"> SEQ Table \* ARABIC </w:instrText>
-      </w:r>
-      <w:r>
-        <w:fldChar w:fldCharType="separate"/>
-      </w:r>
-      <w:r>
-        <w:rPr>
-          <w:noProof/>
-        </w:rPr>
-        <w:t>9</w:t>
-      </w:r>
-      <w:r>
-        <w:rPr>
-          <w:noProof/>
-        </w:rPr>
-        <w:fldChar w:fldCharType="end"/>
-      </w:r>
+      <w:fldSimple w:instr=" SEQ Table \* ARABIC ">
+        <w:r>
+          <w:rPr>
+            <w:noProof/>
+          </w:rPr>
+          <w:t>9</w:t>
+        </w:r>
+      </w:fldSimple>
       <w:r>
         <w:t xml:space="preserve"> - Templates</w:t>
       </w:r>
@@ -32307,7 +32023,6 @@
             <w:bookmarkStart w:id="141" w:name="ColumnTitle_39"/>
             <w:bookmarkEnd w:id="141"/>
             <w:r>
-              <w:lastRenderedPageBreak/>
               <w:t>Routines</w:t>
             </w:r>
           </w:p>
@@ -32398,7 +32113,7 @@
       <w:pPr>
         <w:pStyle w:val="Heading4"/>
       </w:pPr>
-      <w:bookmarkStart w:id="142" w:name="_Toc429416290"/>
+      <w:bookmarkStart w:id="142" w:name="_Toc430592126"/>
       <w:r>
         <w:t>Data Entries Affected by the Design</w:t>
       </w:r>
@@ -32408,31 +32123,18 @@
       <w:pPr>
         <w:pStyle w:val="Caption"/>
       </w:pPr>
-      <w:bookmarkStart w:id="143" w:name="_Toc429416340"/>
+      <w:bookmarkStart w:id="143" w:name="_Toc430592213"/>
       <w:r>
         <w:t xml:space="preserve">Table </w:t>
       </w:r>
-      <w:r>
-        <w:fldChar w:fldCharType="begin"/>
-      </w:r>
-      <w:r>
-        <w:instrText xml:space="preserve"> SEQ Table \* ARABIC </w:instrText>
-      </w:r>
-      <w:r>
-        <w:fldChar w:fldCharType="separate"/>
-      </w:r>
-      <w:r>
-        <w:rPr>
-          <w:noProof/>
-        </w:rPr>
-        <w:t>10</w:t>
-      </w:r>
-      <w:r>
-        <w:rPr>
-          <w:noProof/>
-        </w:rPr>
-        <w:fldChar w:fldCharType="end"/>
-      </w:r>
+      <w:fldSimple w:instr=" SEQ Table \* ARABIC ">
+        <w:r>
+          <w:rPr>
+            <w:noProof/>
+          </w:rPr>
+          <w:t>10</w:t>
+        </w:r>
+      </w:fldSimple>
       <w:r>
         <w:t xml:space="preserve"> - Data Entries Affected by the Design</w:t>
       </w:r>
@@ -32581,6 +32283,7 @@
               <w:rPr>
                 <w:rFonts w:eastAsia="Arial"/>
               </w:rPr>
+              <w:lastRenderedPageBreak/>
               <w:t>DATE/TIMESTAMP</w:t>
             </w:r>
           </w:p>
@@ -33002,7 +32705,6 @@
         <w:rPr>
           <w:szCs w:val="22"/>
         </w:rPr>
-        <w:lastRenderedPageBreak/>
         <w:t>DATA          NAME                  GLOBAL        DATA</w:t>
       </w:r>
     </w:p>
@@ -33168,6 +32870,7 @@
     </w:p>
     <w:p>
       <w:r>
+        <w:lastRenderedPageBreak/>
         <w:br/>
       </w:r>
       <w:r>
@@ -33233,7 +32936,6 @@
     </w:p>
     <w:p>
       <w:r>
-        <w:lastRenderedPageBreak/>
         <w:br/>
       </w:r>
     </w:p>
@@ -33497,7 +33199,6 @@
         <w:rPr>
           <w:szCs w:val="22"/>
         </w:rPr>
-        <w:lastRenderedPageBreak/>
         <w:t xml:space="preserve">              LAST EDITED:      MAY 12, 2015 </w:t>
       </w:r>
     </w:p>
@@ -33559,6 +33260,7 @@
     </w:p>
     <w:p>
       <w:r>
+        <w:lastRenderedPageBreak/>
         <w:br/>
       </w:r>
     </w:p>
@@ -33783,7 +33485,6 @@
         <w:rPr>
           <w:szCs w:val="22"/>
         </w:rPr>
-        <w:lastRenderedPageBreak/>
         <w:t xml:space="preserve">                LAST EDITED:      MAY 12, 2015 </w:t>
       </w:r>
     </w:p>
@@ -34024,6 +33725,7 @@
     </w:p>
     <w:p>
       <w:r>
+        <w:lastRenderedPageBreak/>
         <w:br/>
       </w:r>
       <w:r>
@@ -34057,7 +33759,6 @@
     </w:p>
     <w:p>
       <w:r>
-        <w:lastRenderedPageBreak/>
         <w:br/>
       </w:r>
     </w:p>
@@ -34296,7 +33997,7 @@
       <w:pPr>
         <w:pStyle w:val="Heading4"/>
       </w:pPr>
-      <w:bookmarkStart w:id="145" w:name="_Toc429416291"/>
+      <w:bookmarkStart w:id="145" w:name="_Toc430592127"/>
       <w:r>
         <w:t>Unique Record(s)</w:t>
       </w:r>
@@ -34309,31 +34010,18 @@
       <w:pPr>
         <w:pStyle w:val="Caption"/>
       </w:pPr>
-      <w:bookmarkStart w:id="146" w:name="_Toc429416341"/>
+      <w:bookmarkStart w:id="146" w:name="_Toc430592214"/>
       <w:r>
         <w:t xml:space="preserve">Table </w:t>
       </w:r>
-      <w:r>
-        <w:fldChar w:fldCharType="begin"/>
-      </w:r>
-      <w:r>
-        <w:instrText xml:space="preserve"> SEQ Table \* ARABIC </w:instrText>
-      </w:r>
-      <w:r>
-        <w:fldChar w:fldCharType="separate"/>
-      </w:r>
-      <w:r>
-        <w:rPr>
-          <w:noProof/>
-        </w:rPr>
-        <w:t>11</w:t>
-      </w:r>
-      <w:r>
-        <w:rPr>
-          <w:noProof/>
-        </w:rPr>
-        <w:fldChar w:fldCharType="end"/>
-      </w:r>
+      <w:fldSimple w:instr=" SEQ Table \* ARABIC ">
+        <w:r>
+          <w:rPr>
+            <w:noProof/>
+          </w:rPr>
+          <w:t>11</w:t>
+        </w:r>
+      </w:fldSimple>
       <w:r>
         <w:t xml:space="preserve"> - Unique Record ID</w:t>
       </w:r>
@@ -34451,9 +34139,8 @@
       <w:pPr>
         <w:pStyle w:val="Heading4"/>
       </w:pPr>
-      <w:bookmarkStart w:id="148" w:name="_Toc429416292"/>
-      <w:r>
-        <w:lastRenderedPageBreak/>
+      <w:bookmarkStart w:id="148" w:name="_Toc430592128"/>
+      <w:r>
         <w:t>File or Global Size Changes</w:t>
       </w:r>
       <w:bookmarkEnd w:id="148"/>
@@ -34462,31 +34149,18 @@
       <w:pPr>
         <w:pStyle w:val="Caption"/>
       </w:pPr>
-      <w:bookmarkStart w:id="149" w:name="_Toc429416342"/>
+      <w:bookmarkStart w:id="149" w:name="_Toc430592215"/>
       <w:r>
         <w:t xml:space="preserve">Table </w:t>
       </w:r>
-      <w:r>
-        <w:fldChar w:fldCharType="begin"/>
-      </w:r>
-      <w:r>
-        <w:instrText xml:space="preserve"> SEQ Table \* ARABIC </w:instrText>
-      </w:r>
-      <w:r>
-        <w:fldChar w:fldCharType="separate"/>
-      </w:r>
-      <w:r>
-        <w:rPr>
-          <w:noProof/>
-        </w:rPr>
-        <w:t>12</w:t>
-      </w:r>
-      <w:r>
-        <w:rPr>
-          <w:noProof/>
-        </w:rPr>
-        <w:fldChar w:fldCharType="end"/>
-      </w:r>
+      <w:fldSimple w:instr=" SEQ Table \* ARABIC ">
+        <w:r>
+          <w:rPr>
+            <w:noProof/>
+          </w:rPr>
+          <w:t>12</w:t>
+        </w:r>
+      </w:fldSimple>
       <w:r>
         <w:t xml:space="preserve"> - File or Global Size Changes</w:t>
       </w:r>
@@ -34610,8 +34284,9 @@
       <w:pPr>
         <w:pStyle w:val="Heading4"/>
       </w:pPr>
-      <w:bookmarkStart w:id="151" w:name="_Toc429416293"/>
-      <w:r>
+      <w:bookmarkStart w:id="151" w:name="_Toc430592129"/>
+      <w:r>
+        <w:lastRenderedPageBreak/>
         <w:t>Mail Groups</w:t>
       </w:r>
       <w:bookmarkStart w:id="152" w:name="ColumnTitle_47"/>
@@ -34622,31 +34297,18 @@
       <w:pPr>
         <w:pStyle w:val="Caption"/>
       </w:pPr>
-      <w:bookmarkStart w:id="153" w:name="_Toc429416343"/>
+      <w:bookmarkStart w:id="153" w:name="_Toc430592216"/>
       <w:r>
         <w:t xml:space="preserve">Table </w:t>
       </w:r>
-      <w:r>
-        <w:fldChar w:fldCharType="begin"/>
-      </w:r>
-      <w:r>
-        <w:instrText xml:space="preserve"> SEQ Table \* ARABIC </w:instrText>
-      </w:r>
-      <w:r>
-        <w:fldChar w:fldCharType="separate"/>
-      </w:r>
-      <w:r>
-        <w:rPr>
-          <w:noProof/>
-        </w:rPr>
-        <w:t>13</w:t>
-      </w:r>
-      <w:r>
-        <w:rPr>
-          <w:noProof/>
-        </w:rPr>
-        <w:fldChar w:fldCharType="end"/>
-      </w:r>
+      <w:fldSimple w:instr=" SEQ Table \* ARABIC ">
+        <w:r>
+          <w:rPr>
+            <w:noProof/>
+          </w:rPr>
+          <w:t>13</w:t>
+        </w:r>
+      </w:fldSimple>
       <w:r>
         <w:t xml:space="preserve"> - Mail Groups</w:t>
       </w:r>
@@ -35719,9 +35381,8 @@
       <w:pPr>
         <w:pStyle w:val="Heading4"/>
       </w:pPr>
-      <w:bookmarkStart w:id="164" w:name="_Toc429416294"/>
-      <w:r>
-        <w:lastRenderedPageBreak/>
+      <w:bookmarkStart w:id="164" w:name="_Toc430592130"/>
+      <w:r>
         <w:t>Security Keys</w:t>
       </w:r>
       <w:bookmarkEnd w:id="164"/>
@@ -35731,32 +35392,19 @@
         <w:pStyle w:val="Caption"/>
       </w:pPr>
       <w:bookmarkStart w:id="165" w:name="ColumnTitle_51"/>
-      <w:bookmarkStart w:id="166" w:name="_Toc429416344"/>
+      <w:bookmarkStart w:id="166" w:name="_Toc430592217"/>
       <w:bookmarkEnd w:id="165"/>
       <w:r>
         <w:t xml:space="preserve">Table </w:t>
       </w:r>
-      <w:r>
-        <w:fldChar w:fldCharType="begin"/>
-      </w:r>
-      <w:r>
-        <w:instrText xml:space="preserve"> SEQ Table \* ARABIC </w:instrText>
-      </w:r>
-      <w:r>
-        <w:fldChar w:fldCharType="separate"/>
-      </w:r>
-      <w:r>
-        <w:rPr>
-          <w:noProof/>
-        </w:rPr>
-        <w:t>14</w:t>
-      </w:r>
-      <w:r>
-        <w:rPr>
-          <w:noProof/>
-        </w:rPr>
-        <w:fldChar w:fldCharType="end"/>
-      </w:r>
+      <w:fldSimple w:instr=" SEQ Table \* ARABIC ">
+        <w:r>
+          <w:rPr>
+            <w:noProof/>
+          </w:rPr>
+          <w:t>14</w:t>
+        </w:r>
+      </w:fldSimple>
       <w:r>
         <w:t xml:space="preserve"> - Security Keys</w:t>
       </w:r>
@@ -36942,6 +36590,7 @@
             <w:bookmarkStart w:id="178" w:name="ColumnTitle_55"/>
             <w:bookmarkEnd w:id="178"/>
             <w:r>
+              <w:lastRenderedPageBreak/>
               <w:t>Current Logic</w:t>
             </w:r>
           </w:p>
@@ -37083,7 +36732,6 @@
             <w:bookmarkStart w:id="180" w:name="ColumnTitle_57"/>
             <w:bookmarkEnd w:id="180"/>
             <w:r>
-              <w:lastRenderedPageBreak/>
               <w:t>Security Keys</w:t>
             </w:r>
           </w:p>
@@ -37145,7 +36793,7 @@
       <w:pPr>
         <w:pStyle w:val="Heading4"/>
       </w:pPr>
-      <w:bookmarkStart w:id="181" w:name="_Toc429416295"/>
+      <w:bookmarkStart w:id="181" w:name="_Toc430592131"/>
       <w:r>
         <w:t>Options</w:t>
       </w:r>
@@ -37156,32 +36804,19 @@
         <w:pStyle w:val="Caption"/>
       </w:pPr>
       <w:bookmarkStart w:id="182" w:name="ColumnTitle_58"/>
-      <w:bookmarkStart w:id="183" w:name="_Toc429416345"/>
+      <w:bookmarkStart w:id="183" w:name="_Toc430592218"/>
       <w:bookmarkEnd w:id="182"/>
       <w:r>
         <w:t xml:space="preserve">Table </w:t>
       </w:r>
-      <w:r>
-        <w:fldChar w:fldCharType="begin"/>
-      </w:r>
-      <w:r>
-        <w:instrText xml:space="preserve"> SEQ Table \* ARABIC </w:instrText>
-      </w:r>
-      <w:r>
-        <w:fldChar w:fldCharType="separate"/>
-      </w:r>
-      <w:r>
-        <w:rPr>
-          <w:noProof/>
-        </w:rPr>
-        <w:t>15</w:t>
-      </w:r>
-      <w:r>
-        <w:rPr>
-          <w:noProof/>
-        </w:rPr>
-        <w:fldChar w:fldCharType="end"/>
-      </w:r>
+      <w:fldSimple w:instr=" SEQ Table \* ARABIC ">
+        <w:r>
+          <w:rPr>
+            <w:noProof/>
+          </w:rPr>
+          <w:t>15</w:t>
+        </w:r>
+      </w:fldSimple>
       <w:r>
         <w:t xml:space="preserve"> - Options</w:t>
       </w:r>
@@ -37697,6 +37332,7 @@
             <w:bookmarkEnd w:id="184"/>
             <w:bookmarkEnd w:id="185"/>
             <w:r>
+              <w:lastRenderedPageBreak/>
               <w:t>Options</w:t>
             </w:r>
           </w:p>
@@ -37966,7 +37602,6 @@
               <w:pStyle w:val="TableHeading"/>
             </w:pPr>
             <w:r>
-              <w:lastRenderedPageBreak/>
               <w:t>Associated Menu Options that will invoke this reference</w:t>
             </w:r>
           </w:p>
@@ -39271,9 +38906,8 @@
       <w:pPr>
         <w:pStyle w:val="Heading4"/>
       </w:pPr>
-      <w:bookmarkStart w:id="211" w:name="_Toc429416296"/>
-      <w:r>
-        <w:lastRenderedPageBreak/>
+      <w:bookmarkStart w:id="211" w:name="_Toc430592132"/>
+      <w:r>
         <w:t>Protocols</w:t>
       </w:r>
       <w:bookmarkStart w:id="212" w:name="ColumnTitle_64"/>
@@ -39284,31 +38918,18 @@
       <w:pPr>
         <w:pStyle w:val="Caption"/>
       </w:pPr>
-      <w:bookmarkStart w:id="213" w:name="_Toc429416346"/>
+      <w:bookmarkStart w:id="213" w:name="_Toc430592219"/>
       <w:r>
         <w:t xml:space="preserve">Table </w:t>
       </w:r>
-      <w:r>
-        <w:fldChar w:fldCharType="begin"/>
-      </w:r>
-      <w:r>
-        <w:instrText xml:space="preserve"> SEQ Table \* ARABIC </w:instrText>
-      </w:r>
-      <w:r>
-        <w:fldChar w:fldCharType="separate"/>
-      </w:r>
-      <w:r>
-        <w:rPr>
-          <w:noProof/>
-        </w:rPr>
-        <w:t>16</w:t>
-      </w:r>
-      <w:r>
-        <w:rPr>
-          <w:noProof/>
-        </w:rPr>
-        <w:fldChar w:fldCharType="end"/>
-      </w:r>
+      <w:fldSimple w:instr=" SEQ Table \* ARABIC ">
+        <w:r>
+          <w:rPr>
+            <w:noProof/>
+          </w:rPr>
+          <w:t>16</w:t>
+        </w:r>
+      </w:fldSimple>
       <w:r>
         <w:t xml:space="preserve"> - Protocols</w:t>
       </w:r>
@@ -40920,6 +40541,7 @@
             <w:bookmarkStart w:id="232" w:name="ColumnTitle_66"/>
             <w:bookmarkEnd w:id="232"/>
             <w:r>
+              <w:lastRenderedPageBreak/>
               <w:t>Current Entry Action Logic</w:t>
             </w:r>
           </w:p>
@@ -41161,9 +40783,8 @@
       <w:pPr>
         <w:pStyle w:val="Heading4"/>
       </w:pPr>
-      <w:bookmarkStart w:id="236" w:name="_Toc429416297"/>
-      <w:r>
-        <w:lastRenderedPageBreak/>
+      <w:bookmarkStart w:id="236" w:name="_Toc430592133"/>
+      <w:r>
         <w:t>RPC</w:t>
       </w:r>
       <w:bookmarkEnd w:id="236"/>
@@ -41173,32 +40794,19 @@
         <w:pStyle w:val="Caption"/>
       </w:pPr>
       <w:bookmarkStart w:id="237" w:name="ColumnTitle_70"/>
-      <w:bookmarkStart w:id="238" w:name="_Toc429416347"/>
+      <w:bookmarkStart w:id="238" w:name="_Toc430592220"/>
       <w:bookmarkEnd w:id="237"/>
       <w:r>
         <w:t xml:space="preserve">Table </w:t>
       </w:r>
-      <w:r>
-        <w:fldChar w:fldCharType="begin"/>
-      </w:r>
-      <w:r>
-        <w:instrText xml:space="preserve"> SEQ Table \* ARABIC </w:instrText>
-      </w:r>
-      <w:r>
-        <w:fldChar w:fldCharType="separate"/>
-      </w:r>
-      <w:r>
-        <w:rPr>
-          <w:noProof/>
-        </w:rPr>
-        <w:t>17</w:t>
-      </w:r>
-      <w:r>
-        <w:rPr>
-          <w:noProof/>
-        </w:rPr>
-        <w:fldChar w:fldCharType="end"/>
-      </w:r>
+      <w:fldSimple w:instr=" SEQ Table \* ARABIC ">
+        <w:r>
+          <w:rPr>
+            <w:noProof/>
+          </w:rPr>
+          <w:t>17</w:t>
+        </w:r>
+      </w:fldSimple>
       <w:r>
         <w:t xml:space="preserve"> - RPCs</w:t>
       </w:r>
@@ -41745,7 +41353,6 @@
               <w:pStyle w:val="TableHeading"/>
             </w:pPr>
             <w:r>
-              <w:lastRenderedPageBreak/>
               <w:t>RPCs</w:t>
             </w:r>
           </w:p>
@@ -41983,6 +41590,7 @@
               <w:pStyle w:val="TableHeading"/>
             </w:pPr>
             <w:r>
+              <w:lastRenderedPageBreak/>
               <w:t>RPCs</w:t>
             </w:r>
           </w:p>
@@ -42993,7 +42601,6 @@
               <w:pStyle w:val="TableHeading"/>
             </w:pPr>
             <w:r>
-              <w:lastRenderedPageBreak/>
               <w:t>RPCs</w:t>
             </w:r>
           </w:p>
@@ -43866,6 +43473,7 @@
             <w:bookmarkStart w:id="239" w:name="ColumnTitle_71"/>
             <w:bookmarkEnd w:id="239"/>
             <w:r>
+              <w:lastRenderedPageBreak/>
               <w:t>RPCs</w:t>
             </w:r>
           </w:p>
@@ -44405,9 +44013,8 @@
       <w:pPr>
         <w:pStyle w:val="Heading2"/>
       </w:pPr>
-      <w:bookmarkStart w:id="245" w:name="_Toc429416298"/>
-      <w:r>
-        <w:lastRenderedPageBreak/>
+      <w:bookmarkStart w:id="245" w:name="_Toc430592134"/>
+      <w:r>
         <w:t>SOA</w:t>
       </w:r>
       <w:r>
@@ -44435,7 +44042,7 @@
       </w:pPr>
       <w:bookmarkStart w:id="246" w:name="_Ref429042057"/>
       <w:bookmarkStart w:id="247" w:name="_Ref429042066"/>
-      <w:bookmarkStart w:id="248" w:name="_Toc429416299"/>
+      <w:bookmarkStart w:id="248" w:name="_Toc430592135"/>
       <w:r>
         <w:t>External System Interface Design</w:t>
       </w:r>
@@ -44491,7 +44098,7 @@
       <w:pPr>
         <w:pStyle w:val="Heading2"/>
       </w:pPr>
-      <w:bookmarkStart w:id="249" w:name="_Toc429416300"/>
+      <w:bookmarkStart w:id="249" w:name="_Toc430592136"/>
       <w:r>
         <w:t>Interface Architecture</w:t>
       </w:r>
@@ -44529,11 +44136,7 @@
         <w:t xml:space="preserve"> shows VistALink as a component of the application’s “hexagonal architecture”.</w:t>
       </w:r>
       <w:r>
-        <w:t xml:space="preserve"> The VistA interfacing code is all isolated from the domain </w:t>
-      </w:r>
-      <w:r>
-        <w:lastRenderedPageBreak/>
-        <w:t>model, with no dependency from the domain model to the interfacing code.</w:t>
+        <w:t xml:space="preserve"> The VistA interfacing code is all isolated from the domain model, with no dependency from the domain model to the interfacing code.</w:t>
       </w:r>
       <w:r>
         <w:t xml:space="preserve"> The below diagram shows how the application, VistALink, and VistA actually communicate during system operation.</w:t>
@@ -44547,10 +44150,10 @@
       </w:pPr>
       <w:r>
         <w:object w:dxaOrig="6000" w:dyaOrig="5490" w14:anchorId="7919ECAC">
-          <v:shape id="_x0000_i1901" type="#_x0000_t75" alt="VistALink Communication" style="width:360.75pt;height:331.5pt;mso-position-vertical:absolute" o:ole="">
+          <v:shape id="_x0000_i1031" type="#_x0000_t75" alt="VistALink Communication" style="width:360.75pt;height:331.5pt;mso-position-vertical:absolute" o:ole="">
             <v:imagedata r:id="rId35" o:title=""/>
           </v:shape>
-          <o:OLEObject Type="Embed" ProgID="Visio.Drawing.15" ShapeID="_x0000_i1901" DrawAspect="Content" ObjectID="_1503158209" r:id="rId36"/>
+          <o:OLEObject Type="Embed" ProgID="Visio.Drawing.15" ShapeID="_x0000_i1031" DrawAspect="Content" ObjectID="_1504333977" r:id="rId36"/>
         </w:object>
       </w:r>
     </w:p>
@@ -44562,31 +44165,18 @@
           <w:tab w:val="left" w:pos="3492"/>
         </w:tabs>
       </w:pPr>
-      <w:bookmarkStart w:id="250" w:name="_Toc429416329"/>
+      <w:bookmarkStart w:id="250" w:name="_Toc430592202"/>
       <w:r>
         <w:t xml:space="preserve">Figure </w:t>
       </w:r>
-      <w:r>
-        <w:fldChar w:fldCharType="begin"/>
-      </w:r>
-      <w:r>
-        <w:instrText xml:space="preserve"> SEQ Figure \* ARABIC </w:instrText>
-      </w:r>
-      <w:r>
-        <w:fldChar w:fldCharType="separate"/>
-      </w:r>
-      <w:r>
-        <w:rPr>
-          <w:noProof/>
-        </w:rPr>
-        <w:t>17</w:t>
-      </w:r>
-      <w:r>
-        <w:rPr>
-          <w:noProof/>
-        </w:rPr>
-        <w:fldChar w:fldCharType="end"/>
-      </w:r>
+      <w:fldSimple w:instr=" SEQ Figure \* ARABIC ">
+        <w:r>
+          <w:rPr>
+            <w:noProof/>
+          </w:rPr>
+          <w:t>17</w:t>
+        </w:r>
+      </w:fldSimple>
       <w:r>
         <w:t xml:space="preserve"> - VistALink Communication</w:t>
       </w:r>
@@ -44597,7 +44187,6 @@
         <w:pStyle w:val="BodyText"/>
       </w:pPr>
       <w:r>
-        <w:lastRenderedPageBreak/>
         <w:t xml:space="preserve">As shown, the ASRC Web Application and VistALink both run as </w:t>
       </w:r>
       <w:r>
@@ -44623,7 +44212,7 @@
       <w:pPr>
         <w:pStyle w:val="Heading2"/>
       </w:pPr>
-      <w:bookmarkStart w:id="251" w:name="_Toc429416301"/>
+      <w:bookmarkStart w:id="251" w:name="_Toc430592137"/>
       <w:r>
         <w:t>Interface Detailed Design</w:t>
       </w:r>
@@ -44636,14 +44225,12 @@
       <w:r>
         <w:t xml:space="preserve">For detailed design documentation of the VistA interface, see the package-level documentation for </w:t>
       </w:r>
-      <w:proofErr w:type="spellStart"/>
       <w:r>
         <w:t>g</w:t>
       </w:r>
       <w:r>
         <w:t>ov.va.med.srcalc.vista</w:t>
       </w:r>
-      <w:proofErr w:type="spellEnd"/>
       <w:r>
         <w:rPr>
           <w:rStyle w:val="FootnoteReference"/>
@@ -44672,8 +44259,9 @@
       <w:pPr>
         <w:pStyle w:val="Heading1"/>
       </w:pPr>
-      <w:bookmarkStart w:id="252" w:name="_Toc429416302"/>
-      <w:r>
+      <w:bookmarkStart w:id="252" w:name="_Toc430592138"/>
+      <w:r>
+        <w:lastRenderedPageBreak/>
         <w:t>Security and Privacy</w:t>
       </w:r>
       <w:bookmarkEnd w:id="252"/>
@@ -44682,7 +44270,7 @@
       <w:pPr>
         <w:pStyle w:val="Heading2"/>
       </w:pPr>
-      <w:bookmarkStart w:id="253" w:name="_Toc429416303"/>
+      <w:bookmarkStart w:id="253" w:name="_Toc430592139"/>
       <w:r>
         <w:t>Security</w:t>
       </w:r>
@@ -44740,13 +44328,8 @@
       <w:r>
         <w:t xml:space="preserve"> on </w:t>
       </w:r>
-      <w:proofErr w:type="spellStart"/>
-      <w:r>
-        <w:t>HyperText</w:t>
-      </w:r>
-      <w:proofErr w:type="spellEnd"/>
-      <w:r>
-        <w:t xml:space="preserve"> Transfer Protocol </w:t>
+      <w:r>
+        <w:t xml:space="preserve">HyperText Transfer Protocol </w:t>
       </w:r>
       <w:r>
         <w:t>(</w:t>
@@ -44766,7 +44349,6 @@
         <w:pStyle w:val="BodyText"/>
       </w:pPr>
       <w:r>
-        <w:lastRenderedPageBreak/>
         <w:t>The application integrates Spring Security</w:t>
       </w:r>
       <w:r>
@@ -44822,7 +44404,7 @@
           <v:shape id="_x0000_i1032" type="#_x0000_t75" alt="Security Design" style="width:382.5pt;height:280.5pt" o:ole="">
             <v:imagedata r:id="rId37" o:title=""/>
           </v:shape>
-          <o:OLEObject Type="Embed" ProgID="Visio.Drawing.15" ShapeID="_x0000_i1032" DrawAspect="Content" ObjectID="_1503158210" r:id="rId38"/>
+          <o:OLEObject Type="Embed" ProgID="Visio.Drawing.15" ShapeID="_x0000_i1032" DrawAspect="Content" ObjectID="_1504333978" r:id="rId38"/>
         </w:object>
       </w:r>
     </w:p>
@@ -44830,75 +44412,90 @@
       <w:pPr>
         <w:pStyle w:val="Caption"/>
       </w:pPr>
-      <w:bookmarkStart w:id="254" w:name="_Toc429416330"/>
+      <w:bookmarkStart w:id="254" w:name="_Toc430592203"/>
       <w:r>
         <w:t xml:space="preserve">Figure </w:t>
       </w:r>
+      <w:fldSimple w:instr=" SEQ Figure \* ARABIC ">
+        <w:r>
+          <w:rPr>
+            <w:noProof/>
+          </w:rPr>
+          <w:t>18</w:t>
+        </w:r>
+      </w:fldSimple>
+      <w:r>
+        <w:t xml:space="preserve"> - Security Design</w:t>
+      </w:r>
+      <w:bookmarkEnd w:id="254"/>
+    </w:p>
+    <w:p>
+      <w:r>
+        <w:t>Note also that the prototype does not implement secure</w:t>
+      </w:r>
+      <w:r>
+        <w:t xml:space="preserve"> communication (e.g., HTTPS) between the users’</w:t>
+      </w:r>
+      <w:r>
+        <w:t xml:space="preserve"> browsers and the application server. Secure communication is not necessary for the prototype because no PII or PHI </w:t>
+      </w:r>
+      <w:proofErr w:type="gramStart"/>
+      <w:r>
+        <w:t>should be transmitted</w:t>
+      </w:r>
+      <w:proofErr w:type="gramEnd"/>
+      <w:r>
+        <w:t xml:space="preserve">. For production use, however, the application </w:t>
+      </w:r>
+      <w:proofErr w:type="gramStart"/>
+      <w:r>
+        <w:t>should be enhanced</w:t>
+      </w:r>
+      <w:proofErr w:type="gramEnd"/>
+      <w:r>
+        <w:t xml:space="preserve"> to implement secure communication.</w:t>
+      </w:r>
+    </w:p>
+    <w:p>
+      <w:pPr>
+        <w:pStyle w:val="Heading3"/>
+      </w:pPr>
+      <w:bookmarkStart w:id="255" w:name="_Toc430592140"/>
+      <w:r>
+        <w:lastRenderedPageBreak/>
+        <w:t>User Authentication</w:t>
+      </w:r>
+      <w:bookmarkEnd w:id="255"/>
+    </w:p>
+    <w:p>
+      <w:pPr>
+        <w:pStyle w:val="BodyText"/>
+      </w:pPr>
+      <w:r>
+        <w:t>As described in</w:t>
+      </w:r>
+      <w:r>
+        <w:t xml:space="preserve"> </w:t>
+      </w:r>
+      <w:r>
+        <w:t xml:space="preserve">Section </w:t>
+      </w:r>
       <w:r>
         <w:fldChar w:fldCharType="begin"/>
       </w:r>
       <w:r>
-        <w:instrText xml:space="preserve"> SEQ Figure \* ARABIC </w:instrText>
+        <w:instrText xml:space="preserve"> REF _Ref406572431 \r \h </w:instrText>
       </w:r>
       <w:r>
         <w:fldChar w:fldCharType="separate"/>
       </w:r>
       <w:r>
-        <w:rPr>
-          <w:noProof/>
-        </w:rPr>
-        <w:t>18</w:t>
-      </w:r>
-      <w:r>
-        <w:rPr>
-          <w:noProof/>
-        </w:rPr>
+        <w:t>1.3</w:t>
+      </w:r>
+      <w:r>
         <w:fldChar w:fldCharType="end"/>
       </w:r>
       <w:r>
-        <w:t xml:space="preserve"> - Security Design</w:t>
-      </w:r>
-      <w:bookmarkEnd w:id="254"/>
-    </w:p>
-    <w:p>
-      <w:pPr>
-        <w:pStyle w:val="Heading3"/>
-      </w:pPr>
-      <w:bookmarkStart w:id="255" w:name="_Toc429416304"/>
-      <w:r>
-        <w:t>User Authentication</w:t>
-      </w:r>
-      <w:bookmarkEnd w:id="255"/>
-    </w:p>
-    <w:p>
-      <w:pPr>
-        <w:pStyle w:val="BodyText"/>
-      </w:pPr>
-      <w:r>
-        <w:t>As described in</w:t>
-      </w:r>
-      <w:r>
-        <w:t xml:space="preserve"> </w:t>
-      </w:r>
-      <w:r>
-        <w:t xml:space="preserve">Section </w:t>
-      </w:r>
-      <w:r>
-        <w:fldChar w:fldCharType="begin"/>
-      </w:r>
-      <w:r>
-        <w:instrText xml:space="preserve"> REF _Ref406572431 \r \h </w:instrText>
-      </w:r>
-      <w:r>
-        <w:fldChar w:fldCharType="separate"/>
-      </w:r>
-      <w:r>
-        <w:t>1.3</w:t>
-      </w:r>
-      <w:r>
-        <w:fldChar w:fldCharType="end"/>
-      </w:r>
-      <w:r>
         <w:t>, there are two distinct groups of users: clinical users and administrative users.</w:t>
       </w:r>
       <w:r>
@@ -44909,29 +44506,18 @@
       <w:pPr>
         <w:pStyle w:val="Caption"/>
       </w:pPr>
-      <w:bookmarkStart w:id="256" w:name="_Toc429416348"/>
-      <w:r>
-        <w:lastRenderedPageBreak/>
+      <w:bookmarkStart w:id="256" w:name="_Toc430592221"/>
+      <w:r>
         <w:t xml:space="preserve">Table </w:t>
       </w:r>
-      <w:r>
-        <w:fldChar w:fldCharType="begin"/>
-      </w:r>
-      <w:r>
-        <w:instrText xml:space="preserve"> SEQ Table \* ARABIC </w:instrText>
-      </w:r>
-      <w:r>
-        <w:fldChar w:fldCharType="separate"/>
-      </w:r>
-      <w:r>
-        <w:rPr>
-          <w:noProof/>
-        </w:rPr>
-        <w:t>18</w:t>
-      </w:r>
-      <w:r>
-        <w:fldChar w:fldCharType="end"/>
-      </w:r>
+      <w:fldSimple w:instr=" SEQ Table \* ARABIC ">
+        <w:r>
+          <w:rPr>
+            <w:noProof/>
+          </w:rPr>
+          <w:t>18</w:t>
+        </w:r>
+      </w:fldSimple>
       <w:r>
         <w:t xml:space="preserve"> - </w:t>
       </w:r>
@@ -45143,7 +44729,7 @@
       <w:pPr>
         <w:pStyle w:val="Heading4"/>
       </w:pPr>
-      <w:bookmarkStart w:id="257" w:name="_Toc429416305"/>
+      <w:bookmarkStart w:id="257" w:name="_Toc430592141"/>
       <w:r>
         <w:t>Clinical User Authentication</w:t>
       </w:r>
@@ -45240,7 +44826,7 @@
       <w:pPr>
         <w:pStyle w:val="Heading4"/>
       </w:pPr>
-      <w:bookmarkStart w:id="258" w:name="_Toc429416306"/>
+      <w:bookmarkStart w:id="258" w:name="_Toc430592142"/>
       <w:r>
         <w:t>Administrative User Authentication</w:t>
       </w:r>
@@ -45275,7 +44861,6 @@
         </w:numPr>
       </w:pPr>
       <w:r>
-        <w:lastRenderedPageBreak/>
         <w:t xml:space="preserve">Tool administration </w:t>
       </w:r>
       <w:proofErr w:type="gramStart"/>
@@ -45353,7 +44938,11 @@
       </w:r>
       <w:proofErr w:type="gramEnd"/>
       <w:r>
-        <w:t xml:space="preserve"> accounts in the Spring Application Context XML configuration and </w:t>
+        <w:t xml:space="preserve"> accounts in the </w:t>
+      </w:r>
+      <w:r>
+        <w:lastRenderedPageBreak/>
+        <w:t xml:space="preserve">Spring Application Context XML configuration and </w:t>
       </w:r>
       <w:r>
         <w:t>is appropriate only for development and testing</w:t>
@@ -45394,7 +44983,7 @@
       <w:pPr>
         <w:pStyle w:val="Heading2"/>
       </w:pPr>
-      <w:bookmarkStart w:id="259" w:name="_Toc429416307"/>
+      <w:bookmarkStart w:id="259" w:name="_Toc430592143"/>
       <w:r>
         <w:t>Privacy</w:t>
       </w:r>
@@ -45467,7 +45056,7 @@
           <w:rFonts w:cs="Arial"/>
         </w:rPr>
       </w:pPr>
-      <w:bookmarkStart w:id="260" w:name="_Toc429416308"/>
+      <w:bookmarkStart w:id="260" w:name="_Toc430592144"/>
       <w:r>
         <w:rPr>
           <w:rFonts w:cs="Arial"/>
@@ -45487,7 +45076,7 @@
       <w:pPr>
         <w:pStyle w:val="Appendix11"/>
       </w:pPr>
-      <w:bookmarkStart w:id="261" w:name="_Toc429416309"/>
+      <w:bookmarkStart w:id="261" w:name="_Toc430592145"/>
       <w:r>
         <w:t xml:space="preserve">A.1 </w:t>
       </w:r>
@@ -45500,7 +45089,7 @@
       <w:pPr>
         <w:pStyle w:val="Appendix11"/>
       </w:pPr>
-      <w:bookmarkStart w:id="262" w:name="_Toc429416310"/>
+      <w:bookmarkStart w:id="262" w:name="_Toc430592146"/>
       <w:r>
         <w:t xml:space="preserve">A.2 </w:t>
       </w:r>
@@ -45513,7 +45102,7 @@
       <w:pPr>
         <w:pStyle w:val="Appendix11"/>
       </w:pPr>
-      <w:bookmarkStart w:id="263" w:name="_Toc429416311"/>
+      <w:bookmarkStart w:id="263" w:name="_Toc430592147"/>
       <w:r>
         <w:t xml:space="preserve">A.3 </w:t>
       </w:r>
@@ -45526,7 +45115,7 @@
       <w:pPr>
         <w:pStyle w:val="Appendix11"/>
       </w:pPr>
-      <w:bookmarkStart w:id="264" w:name="_Toc429416312"/>
+      <w:bookmarkStart w:id="264" w:name="_Toc430592148"/>
       <w:r>
         <w:t xml:space="preserve">A.4 </w:t>
       </w:r>
@@ -45542,31 +45131,18 @@
       <w:pPr>
         <w:pStyle w:val="Caption"/>
       </w:pPr>
-      <w:bookmarkStart w:id="265" w:name="_Toc429416349"/>
+      <w:bookmarkStart w:id="265" w:name="_Toc430592222"/>
       <w:r>
         <w:t xml:space="preserve">Table </w:t>
       </w:r>
-      <w:r>
-        <w:fldChar w:fldCharType="begin"/>
-      </w:r>
-      <w:r>
-        <w:instrText xml:space="preserve"> SEQ Table \* ARABIC </w:instrText>
-      </w:r>
-      <w:r>
-        <w:fldChar w:fldCharType="separate"/>
-      </w:r>
-      <w:r>
-        <w:rPr>
-          <w:noProof/>
-        </w:rPr>
-        <w:t>19</w:t>
-      </w:r>
-      <w:r>
-        <w:rPr>
-          <w:noProof/>
-        </w:rPr>
-        <w:fldChar w:fldCharType="end"/>
-      </w:r>
+      <w:fldSimple w:instr=" SEQ Table \* ARABIC ">
+        <w:r>
+          <w:rPr>
+            <w:noProof/>
+          </w:rPr>
+          <w:t>19</w:t>
+        </w:r>
+      </w:fldSimple>
       <w:r>
         <w:t xml:space="preserve"> - Glossary</w:t>
       </w:r>
@@ -46292,19 +45868,11 @@
                 <w:rFonts w:eastAsia="Times"/>
               </w:rPr>
             </w:pPr>
-            <w:proofErr w:type="spellStart"/>
             <w:r>
               <w:rPr>
                 <w:rFonts w:eastAsia="Times"/>
               </w:rPr>
-              <w:t>HyperText</w:t>
-            </w:r>
-            <w:proofErr w:type="spellEnd"/>
-            <w:r>
-              <w:rPr>
-                <w:rFonts w:eastAsia="Times"/>
-              </w:rPr>
-              <w:t xml:space="preserve"> Markup Language</w:t>
+              <w:t>HyperText Markup Language</w:t>
             </w:r>
           </w:p>
         </w:tc>
@@ -46345,19 +45913,11 @@
                 <w:rFonts w:eastAsia="Times"/>
               </w:rPr>
             </w:pPr>
-            <w:proofErr w:type="spellStart"/>
             <w:r>
               <w:rPr>
                 <w:rFonts w:eastAsia="Times"/>
               </w:rPr>
-              <w:t>HyperText</w:t>
-            </w:r>
-            <w:proofErr w:type="spellEnd"/>
-            <w:r>
-              <w:rPr>
-                <w:rFonts w:eastAsia="Times"/>
-              </w:rPr>
-              <w:t xml:space="preserve"> Transfer Protocol</w:t>
+              <w:t>HyperText Transfer Protocol</w:t>
             </w:r>
           </w:p>
         </w:tc>
@@ -47024,6 +46584,7 @@
               <w:rPr>
                 <w:rFonts w:eastAsia="Times"/>
               </w:rPr>
+              <w:lastRenderedPageBreak/>
               <w:t>RPC</w:t>
             </w:r>
           </w:p>
@@ -47674,7 +47235,7 @@
       <w:rPr>
         <w:noProof/>
       </w:rPr>
-      <w:t>15</w:t>
+      <w:t>1</w:t>
     </w:r>
     <w:r>
       <w:rPr>
@@ -53008,29 +52569,6 @@
 </file>
 
 <file path=customXml/item1.xml><?xml version="1.0" encoding="utf-8"?>
-<p:properties xmlns:p="http://schemas.microsoft.com/office/2006/metadata/properties" xmlns:xsi="http://www.w3.org/2001/XMLSchema-instance" xmlns:pc="http://schemas.microsoft.com/office/infopath/2007/PartnerControls">
-  <documentManagement>
-    <SharedWithUsers xmlns="57bc6abf-ed3a-4663-bb5c-0a9a29f7915e">
-      <UserInfo>
-        <DisplayName>James McLane</DisplayName>
-        <AccountId>29</AccountId>
-        <AccountType/>
-      </UserInfo>
-    </SharedWithUsers>
-  </documentManagement>
-</p:properties>
-</file>
-
-<file path=customXml/item2.xml><?xml version="1.0" encoding="utf-8"?>
-<?mso-contentType ?>
-<FormTemplates xmlns="http://schemas.microsoft.com/sharepoint/v3/contenttype/forms">
-  <Display>DocumentLibraryForm</Display>
-  <Edit>DocumentLibraryForm</Edit>
-  <New>DocumentLibraryForm</New>
-</FormTemplates>
-</file>
-
-<file path=customXml/item3.xml><?xml version="1.0" encoding="utf-8"?>
 <ct:contentTypeSchema xmlns:ct="http://schemas.microsoft.com/office/2006/metadata/contentType" xmlns:ma="http://schemas.microsoft.com/office/2006/metadata/properties/metaAttributes" ct:_="" ma:_="" ma:contentTypeName="Document" ma:contentTypeID="0x010100E2C6E55B4DDC4C45BE5BA4C473ADF48E" ma:contentTypeVersion="3" ma:contentTypeDescription="Create a new document." ma:contentTypeScope="" ma:versionID="ff78ff4ea11ca709b758ff9a6b6c2882">
   <xsd:schema xmlns:xsd="http://www.w3.org/2001/XMLSchema" xmlns:xs="http://www.w3.org/2001/XMLSchema" xmlns:p="http://schemas.microsoft.com/office/2006/metadata/properties" xmlns:ns2="57bc6abf-ed3a-4663-bb5c-0a9a29f7915e" xmlns:ns3="f5a5b49c-1683-4cf9-9e80-d957e756a0f9" targetNamespace="http://schemas.microsoft.com/office/2006/metadata/properties" ma:root="true" ma:fieldsID="3d4b959947bab66dbc12e43aebd63ca4" ns2:_="" ns3:_="">
     <xsd:import namespace="57bc6abf-ed3a-4663-bb5c-0a9a29f7915e"/>
@@ -53189,22 +52727,81 @@
 </ct:contentTypeSchema>
 </file>
 
+<file path=customXml/item2.xml><?xml version="1.0" encoding="utf-8"?>
+<?mso-contentType ?>
+<FormTemplates xmlns="http://schemas.microsoft.com/sharepoint/v3/contenttype/forms">
+  <Display>DocumentLibraryForm</Display>
+  <Edit>DocumentLibraryForm</Edit>
+  <New>DocumentLibraryForm</New>
+</FormTemplates>
+</file>
+
+<file path=customXml/item3.xml><?xml version="1.0" encoding="utf-8"?>
+<p:properties xmlns:p="http://schemas.microsoft.com/office/2006/metadata/properties" xmlns:xsi="http://www.w3.org/2001/XMLSchema-instance" xmlns:pc="http://schemas.microsoft.com/office/infopath/2007/PartnerControls">
+  <documentManagement>
+    <SharedWithUsers xmlns="57bc6abf-ed3a-4663-bb5c-0a9a29f7915e">
+      <UserInfo>
+        <DisplayName>James McLane</DisplayName>
+        <AccountId>29</AccountId>
+        <AccountType/>
+      </UserInfo>
+    </SharedWithUsers>
+  </documentManagement>
+</p:properties>
+</file>
+
 <file path=customXml/item4.xml><?xml version="1.0" encoding="utf-8"?>
 <b:Sources xmlns:b="http://schemas.openxmlformats.org/officeDocument/2006/bibliography" xmlns="http://schemas.openxmlformats.org/officeDocument/2006/bibliography" SelectedStyle="\SIST02.XSL" StyleName="SIST02" Version="2003"/>
 </file>
 
 <file path=customXml/itemProps1.xml><?xml version="1.0" encoding="utf-8"?>
-<ds:datastoreItem xmlns:ds="http://schemas.openxmlformats.org/officeDocument/2006/customXml" ds:itemID="{597EDECA-7377-45AE-BCF5-0E9F04108407}"/>
+<ds:datastoreItem xmlns:ds="http://schemas.openxmlformats.org/officeDocument/2006/customXml" ds:itemID="{BA987D6B-291F-4DD7-8B46-E90139B00BDA}">
+  <ds:schemaRefs>
+    <ds:schemaRef ds:uri="http://schemas.microsoft.com/office/2006/metadata/contentType"/>
+    <ds:schemaRef ds:uri="http://schemas.microsoft.com/office/2006/metadata/properties/metaAttributes"/>
+    <ds:schemaRef ds:uri="http://www.w3.org/2001/XMLSchema"/>
+    <ds:schemaRef ds:uri="http://schemas.microsoft.com/office/2006/metadata/properties"/>
+    <ds:schemaRef ds:uri="57bc6abf-ed3a-4663-bb5c-0a9a29f7915e"/>
+    <ds:schemaRef ds:uri="f5a5b49c-1683-4cf9-9e80-d957e756a0f9"/>
+    <ds:schemaRef ds:uri="http://schemas.microsoft.com/office/2006/documentManagement/types"/>
+    <ds:schemaRef ds:uri="http://schemas.microsoft.com/office/infopath/2007/PartnerControls"/>
+    <ds:schemaRef ds:uri="http://schemas.openxmlformats.org/package/2006/metadata/core-properties"/>
+    <ds:schemaRef ds:uri="http://purl.org/dc/elements/1.1/"/>
+    <ds:schemaRef ds:uri="http://purl.org/dc/terms/"/>
+    <ds:schemaRef ds:uri="http://schemas.microsoft.com/internal/obd"/>
+  </ds:schemaRefs>
+</ds:datastoreItem>
 </file>
 
 <file path=customXml/itemProps2.xml><?xml version="1.0" encoding="utf-8"?>
-<ds:datastoreItem xmlns:ds="http://schemas.openxmlformats.org/officeDocument/2006/customXml" ds:itemID="{6AE81F45-C506-481E-B6BF-7C4B1B667A7C}"/>
+<ds:datastoreItem xmlns:ds="http://schemas.openxmlformats.org/officeDocument/2006/customXml" ds:itemID="{6AE81F45-C506-481E-B6BF-7C4B1B667A7C}">
+  <ds:schemaRefs>
+    <ds:schemaRef ds:uri="http://schemas.microsoft.com/sharepoint/v3/contenttype/forms"/>
+  </ds:schemaRefs>
+</ds:datastoreItem>
 </file>
 
 <file path=customXml/itemProps3.xml><?xml version="1.0" encoding="utf-8"?>
-<ds:datastoreItem xmlns:ds="http://schemas.openxmlformats.org/officeDocument/2006/customXml" ds:itemID="{BA987D6B-291F-4DD7-8B46-E90139B00BDA}"/>
+<ds:datastoreItem xmlns:ds="http://schemas.openxmlformats.org/officeDocument/2006/customXml" ds:itemID="{597EDECA-7377-45AE-BCF5-0E9F04108407}">
+  <ds:schemaRefs>
+    <ds:schemaRef ds:uri="http://purl.org/dc/terms/"/>
+    <ds:schemaRef ds:uri="http://schemas.openxmlformats.org/package/2006/metadata/core-properties"/>
+    <ds:schemaRef ds:uri="http://purl.org/dc/dcmitype/"/>
+    <ds:schemaRef ds:uri="http://schemas.microsoft.com/office/infopath/2007/PartnerControls"/>
+    <ds:schemaRef ds:uri="http://schemas.microsoft.com/office/2006/documentManagement/types"/>
+    <ds:schemaRef ds:uri="http://schemas.microsoft.com/office/2006/metadata/properties"/>
+    <ds:schemaRef ds:uri="f5a5b49c-1683-4cf9-9e80-d957e756a0f9"/>
+    <ds:schemaRef ds:uri="57bc6abf-ed3a-4663-bb5c-0a9a29f7915e"/>
+    <ds:schemaRef ds:uri="http://www.w3.org/XML/1998/namespace"/>
+    <ds:schemaRef ds:uri="http://purl.org/dc/elements/1.1/"/>
+  </ds:schemaRefs>
+</ds:datastoreItem>
 </file>
 
 <file path=customXml/itemProps4.xml><?xml version="1.0" encoding="utf-8"?>
-<ds:datastoreItem xmlns:ds="http://schemas.openxmlformats.org/officeDocument/2006/customXml" ds:itemID="{0403023D-76A0-4928-A474-FEFCC0298F74}"/>
+<ds:datastoreItem xmlns:ds="http://schemas.openxmlformats.org/officeDocument/2006/customXml" ds:itemID="{D99FA437-AA12-42AD-BC92-350540FA830F}">
+  <ds:schemaRefs>
+    <ds:schemaRef ds:uri="http://schemas.openxmlformats.org/officeDocument/2006/bibliography"/>
+  </ds:schemaRefs>
+</ds:datastoreItem>
 </file>